--- a/API/go调用合约中的方法的接口文档.docx
+++ b/API/go调用合约中的方法的接口文档.docx
@@ -165,7 +165,7 @@
                 <w:szCs w:val="24"/>
                 <w:lang w:val="en-US" w:eastAsia="zh-CN"/>
               </w:rPr>
-              <w:t>http://127.0.0.1:8080/user/uploadUser</w:t>
+              <w:t>https://test-allsmile-1687181-1310014865.ap-shanghai.run.tcloudbase.com/user/uploadUser</w:t>
             </w:r>
           </w:p>
         </w:tc>
@@ -351,9 +351,9 @@
       </w:tblPr>
       <w:tblGrid>
         <w:gridCol w:w="1236"/>
-        <w:gridCol w:w="1222"/>
-        <w:gridCol w:w="936"/>
-        <w:gridCol w:w="4828"/>
+        <w:gridCol w:w="1236"/>
+        <w:gridCol w:w="816"/>
+        <w:gridCol w:w="4934"/>
       </w:tblGrid>
       <w:tr>
         <w:tblPrEx>
@@ -544,7 +544,7 @@
                 <w:szCs w:val="24"/>
                 <w:lang w:val="en-US" w:eastAsia="zh-CN"/>
               </w:rPr>
-              <w:t>user.User_</w:t>
+              <w:t>user_</w:t>
             </w:r>
           </w:p>
         </w:tc>
@@ -609,7 +609,7 @@
                 <w:szCs w:val="24"/>
                 <w:lang w:val="en-US" w:eastAsia="zh-CN"/>
               </w:rPr>
-              <w:t>address</w:t>
+              <w:t>String</w:t>
             </w:r>
           </w:p>
         </w:tc>
@@ -1618,7 +1618,1587 @@
                 <w:szCs w:val="24"/>
                 <w:lang w:val="en-US" w:eastAsia="zh-CN"/>
               </w:rPr>
-              <w:t>http://127.0.0.1:8080/user/UploadMedicalInformation</w:t>
+              <w:t>https://test-allsmile-1687181-1310014865.ap-shanghai.run.tcloudbase.com/user/UploadMedicalInformation</w:t>
+            </w:r>
+          </w:p>
+        </w:tc>
+      </w:tr>
+      <w:tr>
+        <w:tblPrEx>
+          <w:tblBorders>
+            <w:top w:val="single" w:color="auto" w:sz="4" w:space="0"/>
+            <w:left w:val="single" w:color="auto" w:sz="4" w:space="0"/>
+            <w:bottom w:val="single" w:color="auto" w:sz="4" w:space="0"/>
+            <w:right w:val="single" w:color="auto" w:sz="4" w:space="0"/>
+            <w:insideH w:val="single" w:color="auto" w:sz="4" w:space="0"/>
+            <w:insideV w:val="single" w:color="auto" w:sz="4" w:space="0"/>
+          </w:tblBorders>
+          <w:tblCellMar>
+            <w:top w:w="0" w:type="dxa"/>
+            <w:left w:w="108" w:type="dxa"/>
+            <w:bottom w:w="0" w:type="dxa"/>
+            <w:right w:w="108" w:type="dxa"/>
+          </w:tblCellMar>
+        </w:tblPrEx>
+        <w:tc>
+          <w:tcPr>
+            <w:tcW w:w="1848" w:type="dxa"/>
+            <w:shd w:val="clear" w:color="auto" w:fill="auto"/>
+          </w:tcPr>
+          <w:p>
+            <w:pPr>
+              <w:spacing w:line="240" w:lineRule="auto"/>
+              <w:ind w:firstLine="0" w:firstLineChars="0"/>
+              <w:jc w:val="left"/>
+              <w:rPr>
+                <w:sz w:val="24"/>
+                <w:szCs w:val="24"/>
+              </w:rPr>
+            </w:pPr>
+            <w:r>
+              <w:rPr>
+                <w:rFonts w:hAnsi="宋体"/>
+                <w:sz w:val="24"/>
+                <w:szCs w:val="24"/>
+              </w:rPr>
+              <w:t>协议</w:t>
+            </w:r>
+          </w:p>
+        </w:tc>
+        <w:tc>
+          <w:tcPr>
+            <w:tcW w:w="6374" w:type="dxa"/>
+            <w:shd w:val="clear" w:color="auto" w:fill="auto"/>
+          </w:tcPr>
+          <w:p>
+            <w:pPr>
+              <w:spacing w:line="240" w:lineRule="auto"/>
+              <w:ind w:firstLine="0" w:firstLineChars="0"/>
+              <w:jc w:val="left"/>
+              <w:rPr>
+                <w:sz w:val="24"/>
+                <w:szCs w:val="24"/>
+              </w:rPr>
+            </w:pPr>
+            <w:r>
+              <w:rPr>
+                <w:sz w:val="24"/>
+                <w:szCs w:val="24"/>
+              </w:rPr>
+              <w:t>http</w:t>
+            </w:r>
+          </w:p>
+        </w:tc>
+      </w:tr>
+      <w:tr>
+        <w:tblPrEx>
+          <w:tblBorders>
+            <w:top w:val="single" w:color="auto" w:sz="4" w:space="0"/>
+            <w:left w:val="single" w:color="auto" w:sz="4" w:space="0"/>
+            <w:bottom w:val="single" w:color="auto" w:sz="4" w:space="0"/>
+            <w:right w:val="single" w:color="auto" w:sz="4" w:space="0"/>
+            <w:insideH w:val="single" w:color="auto" w:sz="4" w:space="0"/>
+            <w:insideV w:val="single" w:color="auto" w:sz="4" w:space="0"/>
+          </w:tblBorders>
+          <w:tblCellMar>
+            <w:top w:w="0" w:type="dxa"/>
+            <w:left w:w="108" w:type="dxa"/>
+            <w:bottom w:w="0" w:type="dxa"/>
+            <w:right w:w="108" w:type="dxa"/>
+          </w:tblCellMar>
+        </w:tblPrEx>
+        <w:tc>
+          <w:tcPr>
+            <w:tcW w:w="1848" w:type="dxa"/>
+            <w:shd w:val="clear" w:color="auto" w:fill="auto"/>
+          </w:tcPr>
+          <w:p>
+            <w:pPr>
+              <w:spacing w:line="240" w:lineRule="auto"/>
+              <w:ind w:firstLine="0" w:firstLineChars="0"/>
+              <w:jc w:val="left"/>
+              <w:rPr>
+                <w:sz w:val="24"/>
+                <w:szCs w:val="24"/>
+              </w:rPr>
+            </w:pPr>
+            <w:r>
+              <w:rPr>
+                <w:rFonts w:hint="eastAsia" w:hAnsi="宋体"/>
+                <w:sz w:val="24"/>
+                <w:szCs w:val="24"/>
+              </w:rPr>
+              <w:t>请求方式</w:t>
+            </w:r>
+          </w:p>
+        </w:tc>
+        <w:tc>
+          <w:tcPr>
+            <w:tcW w:w="6374" w:type="dxa"/>
+            <w:shd w:val="clear" w:color="auto" w:fill="auto"/>
+          </w:tcPr>
+          <w:p>
+            <w:pPr>
+              <w:spacing w:line="240" w:lineRule="auto"/>
+              <w:ind w:firstLine="0" w:firstLineChars="0"/>
+              <w:jc w:val="left"/>
+              <w:rPr>
+                <w:sz w:val="24"/>
+                <w:szCs w:val="24"/>
+              </w:rPr>
+            </w:pPr>
+            <w:r>
+              <w:rPr>
+                <w:rFonts w:hint="eastAsia" w:hAnsi="宋体"/>
+                <w:sz w:val="24"/>
+                <w:szCs w:val="24"/>
+              </w:rPr>
+              <w:t>POST</w:t>
+            </w:r>
+          </w:p>
+        </w:tc>
+      </w:tr>
+    </w:tbl>
+    <w:p>
+      <w:pPr>
+        <w:pStyle w:val="4"/>
+        <w:numPr>
+          <w:ilvl w:val="3"/>
+          <w:numId w:val="0"/>
+        </w:numPr>
+        <w:ind w:leftChars="0"/>
+        <w:rPr>
+          <w:rFonts w:hAnsi="Times New Roman"/>
+          <w:sz w:val="24"/>
+          <w:szCs w:val="24"/>
+        </w:rPr>
+      </w:pPr>
+      <w:r>
+        <w:rPr>
+          <w:sz w:val="24"/>
+          <w:szCs w:val="24"/>
+        </w:rPr>
+        <w:t>请求说明</w:t>
+      </w:r>
+    </w:p>
+    <w:tbl>
+      <w:tblPr>
+        <w:tblStyle w:val="2"/>
+        <w:tblW w:w="8222" w:type="dxa"/>
+        <w:tblInd w:w="108" w:type="dxa"/>
+        <w:tblBorders>
+          <w:top w:val="single" w:color="auto" w:sz="4" w:space="0"/>
+          <w:left w:val="single" w:color="auto" w:sz="4" w:space="0"/>
+          <w:bottom w:val="single" w:color="auto" w:sz="4" w:space="0"/>
+          <w:right w:val="single" w:color="auto" w:sz="4" w:space="0"/>
+          <w:insideH w:val="single" w:color="auto" w:sz="4" w:space="0"/>
+          <w:insideV w:val="single" w:color="auto" w:sz="4" w:space="0"/>
+        </w:tblBorders>
+        <w:tblLayout w:type="autofit"/>
+        <w:tblCellMar>
+          <w:top w:w="0" w:type="dxa"/>
+          <w:left w:w="108" w:type="dxa"/>
+          <w:bottom w:w="0" w:type="dxa"/>
+          <w:right w:w="108" w:type="dxa"/>
+        </w:tblCellMar>
+      </w:tblPr>
+      <w:tblGrid>
+        <w:gridCol w:w="1233"/>
+        <w:gridCol w:w="1222"/>
+        <w:gridCol w:w="965"/>
+        <w:gridCol w:w="4802"/>
+      </w:tblGrid>
+      <w:tr>
+        <w:tblPrEx>
+          <w:tblBorders>
+            <w:top w:val="single" w:color="auto" w:sz="4" w:space="0"/>
+            <w:left w:val="single" w:color="auto" w:sz="4" w:space="0"/>
+            <w:bottom w:val="single" w:color="auto" w:sz="4" w:space="0"/>
+            <w:right w:val="single" w:color="auto" w:sz="4" w:space="0"/>
+            <w:insideH w:val="single" w:color="auto" w:sz="4" w:space="0"/>
+            <w:insideV w:val="single" w:color="auto" w:sz="4" w:space="0"/>
+          </w:tblBorders>
+          <w:tblCellMar>
+            <w:top w:w="0" w:type="dxa"/>
+            <w:left w:w="108" w:type="dxa"/>
+            <w:bottom w:w="0" w:type="dxa"/>
+            <w:right w:w="108" w:type="dxa"/>
+          </w:tblCellMar>
+        </w:tblPrEx>
+        <w:tc>
+          <w:tcPr>
+            <w:tcW w:w="1233" w:type="dxa"/>
+            <w:tcBorders>
+              <w:top w:val="single" w:color="auto" w:sz="4" w:space="0"/>
+              <w:left w:val="single" w:color="auto" w:sz="4" w:space="0"/>
+              <w:bottom w:val="single" w:color="auto" w:sz="4" w:space="0"/>
+              <w:right w:val="single" w:color="auto" w:sz="4" w:space="0"/>
+            </w:tcBorders>
+            <w:shd w:val="clear" w:color="auto" w:fill="BFBFBF"/>
+          </w:tcPr>
+          <w:p>
+            <w:pPr>
+              <w:spacing w:line="240" w:lineRule="auto"/>
+              <w:ind w:firstLine="0" w:firstLineChars="0"/>
+              <w:jc w:val="center"/>
+              <w:rPr>
+                <w:sz w:val="24"/>
+                <w:szCs w:val="24"/>
+              </w:rPr>
+            </w:pPr>
+            <w:r>
+              <w:rPr>
+                <w:rFonts w:hAnsi="宋体"/>
+                <w:sz w:val="24"/>
+                <w:szCs w:val="24"/>
+              </w:rPr>
+              <w:t>参数名称</w:t>
+            </w:r>
+          </w:p>
+        </w:tc>
+        <w:tc>
+          <w:tcPr>
+            <w:tcW w:w="1222" w:type="dxa"/>
+            <w:tcBorders>
+              <w:top w:val="single" w:color="auto" w:sz="4" w:space="0"/>
+              <w:left w:val="single" w:color="auto" w:sz="4" w:space="0"/>
+              <w:bottom w:val="single" w:color="auto" w:sz="4" w:space="0"/>
+              <w:right w:val="single" w:color="auto" w:sz="4" w:space="0"/>
+            </w:tcBorders>
+            <w:shd w:val="clear" w:color="auto" w:fill="BFBFBF"/>
+          </w:tcPr>
+          <w:p>
+            <w:pPr>
+              <w:spacing w:line="240" w:lineRule="auto"/>
+              <w:ind w:firstLine="0" w:firstLineChars="0"/>
+              <w:jc w:val="center"/>
+              <w:rPr>
+                <w:sz w:val="24"/>
+                <w:szCs w:val="24"/>
+              </w:rPr>
+            </w:pPr>
+            <w:r>
+              <w:rPr>
+                <w:rFonts w:hAnsi="宋体"/>
+                <w:sz w:val="24"/>
+                <w:szCs w:val="24"/>
+              </w:rPr>
+              <w:t>是否必须</w:t>
+            </w:r>
+          </w:p>
+        </w:tc>
+        <w:tc>
+          <w:tcPr>
+            <w:tcW w:w="965" w:type="dxa"/>
+            <w:tcBorders>
+              <w:top w:val="single" w:color="auto" w:sz="4" w:space="0"/>
+              <w:left w:val="single" w:color="auto" w:sz="4" w:space="0"/>
+              <w:bottom w:val="single" w:color="auto" w:sz="4" w:space="0"/>
+              <w:right w:val="single" w:color="auto" w:sz="4" w:space="0"/>
+            </w:tcBorders>
+            <w:shd w:val="clear" w:color="auto" w:fill="BFBFBF"/>
+          </w:tcPr>
+          <w:p>
+            <w:pPr>
+              <w:spacing w:line="240" w:lineRule="auto"/>
+              <w:ind w:firstLine="0" w:firstLineChars="0"/>
+              <w:jc w:val="center"/>
+              <w:rPr>
+                <w:sz w:val="24"/>
+                <w:szCs w:val="24"/>
+              </w:rPr>
+            </w:pPr>
+            <w:r>
+              <w:rPr>
+                <w:rFonts w:hAnsi="宋体"/>
+                <w:sz w:val="24"/>
+                <w:szCs w:val="24"/>
+              </w:rPr>
+              <w:t>类型</w:t>
+            </w:r>
+          </w:p>
+        </w:tc>
+        <w:tc>
+          <w:tcPr>
+            <w:tcW w:w="4802" w:type="dxa"/>
+            <w:tcBorders>
+              <w:top w:val="single" w:color="auto" w:sz="4" w:space="0"/>
+              <w:left w:val="single" w:color="auto" w:sz="4" w:space="0"/>
+              <w:bottom w:val="single" w:color="auto" w:sz="4" w:space="0"/>
+              <w:right w:val="single" w:color="auto" w:sz="4" w:space="0"/>
+            </w:tcBorders>
+            <w:shd w:val="clear" w:color="auto" w:fill="BFBFBF"/>
+          </w:tcPr>
+          <w:p>
+            <w:pPr>
+              <w:spacing w:line="240" w:lineRule="auto"/>
+              <w:ind w:firstLine="228" w:firstLineChars="95"/>
+              <w:jc w:val="center"/>
+              <w:rPr>
+                <w:sz w:val="24"/>
+                <w:szCs w:val="24"/>
+              </w:rPr>
+            </w:pPr>
+            <w:r>
+              <w:rPr>
+                <w:rFonts w:hAnsi="宋体"/>
+                <w:sz w:val="24"/>
+                <w:szCs w:val="24"/>
+              </w:rPr>
+              <w:t>描述</w:t>
+            </w:r>
+          </w:p>
+        </w:tc>
+      </w:tr>
+      <w:tr>
+        <w:tblPrEx>
+          <w:tblBorders>
+            <w:top w:val="single" w:color="auto" w:sz="4" w:space="0"/>
+            <w:left w:val="single" w:color="auto" w:sz="4" w:space="0"/>
+            <w:bottom w:val="single" w:color="auto" w:sz="4" w:space="0"/>
+            <w:right w:val="single" w:color="auto" w:sz="4" w:space="0"/>
+            <w:insideH w:val="single" w:color="auto" w:sz="4" w:space="0"/>
+            <w:insideV w:val="single" w:color="auto" w:sz="4" w:space="0"/>
+          </w:tblBorders>
+          <w:tblCellMar>
+            <w:top w:w="0" w:type="dxa"/>
+            <w:left w:w="108" w:type="dxa"/>
+            <w:bottom w:w="0" w:type="dxa"/>
+            <w:right w:w="108" w:type="dxa"/>
+          </w:tblCellMar>
+        </w:tblPrEx>
+        <w:tc>
+          <w:tcPr>
+            <w:tcW w:w="1233" w:type="dxa"/>
+            <w:tcBorders>
+              <w:top w:val="single" w:color="auto" w:sz="4" w:space="0"/>
+              <w:left w:val="single" w:color="auto" w:sz="4" w:space="0"/>
+              <w:bottom w:val="single" w:color="auto" w:sz="4" w:space="0"/>
+              <w:right w:val="single" w:color="auto" w:sz="4" w:space="0"/>
+            </w:tcBorders>
+            <w:vAlign w:val="center"/>
+          </w:tcPr>
+          <w:p>
+            <w:pPr>
+              <w:spacing w:line="240" w:lineRule="auto"/>
+              <w:ind w:firstLine="0" w:firstLineChars="0"/>
+              <w:jc w:val="center"/>
+              <w:rPr>
+                <w:rFonts w:hint="default" w:eastAsia="宋体"/>
+                <w:sz w:val="24"/>
+                <w:szCs w:val="24"/>
+                <w:lang w:val="en-US" w:eastAsia="zh-CN"/>
+              </w:rPr>
+            </w:pPr>
+            <w:r>
+              <w:rPr>
+                <w:rFonts w:hint="eastAsia"/>
+                <w:sz w:val="24"/>
+                <w:szCs w:val="24"/>
+                <w:lang w:val="en-US" w:eastAsia="zh-CN"/>
+              </w:rPr>
+              <w:t>route</w:t>
+            </w:r>
+          </w:p>
+        </w:tc>
+        <w:tc>
+          <w:tcPr>
+            <w:tcW w:w="1222" w:type="dxa"/>
+            <w:tcBorders>
+              <w:top w:val="single" w:color="auto" w:sz="4" w:space="0"/>
+              <w:left w:val="single" w:color="auto" w:sz="4" w:space="0"/>
+              <w:bottom w:val="single" w:color="auto" w:sz="4" w:space="0"/>
+              <w:right w:val="single" w:color="auto" w:sz="4" w:space="0"/>
+            </w:tcBorders>
+            <w:vAlign w:val="center"/>
+          </w:tcPr>
+          <w:p>
+            <w:pPr>
+              <w:spacing w:line="240" w:lineRule="auto"/>
+              <w:ind w:firstLine="228" w:firstLineChars="95"/>
+              <w:jc w:val="center"/>
+              <w:rPr>
+                <w:sz w:val="24"/>
+                <w:szCs w:val="24"/>
+              </w:rPr>
+            </w:pPr>
+            <w:r>
+              <w:rPr>
+                <w:rFonts w:hAnsi="宋体"/>
+                <w:sz w:val="24"/>
+                <w:szCs w:val="24"/>
+              </w:rPr>
+              <w:t>必选</w:t>
+            </w:r>
+          </w:p>
+        </w:tc>
+        <w:tc>
+          <w:tcPr>
+            <w:tcW w:w="965" w:type="dxa"/>
+            <w:tcBorders>
+              <w:top w:val="single" w:color="auto" w:sz="4" w:space="0"/>
+              <w:left w:val="single" w:color="auto" w:sz="4" w:space="0"/>
+              <w:bottom w:val="single" w:color="auto" w:sz="4" w:space="0"/>
+              <w:right w:val="single" w:color="auto" w:sz="4" w:space="0"/>
+            </w:tcBorders>
+            <w:vAlign w:val="center"/>
+          </w:tcPr>
+          <w:p>
+            <w:pPr>
+              <w:spacing w:line="240" w:lineRule="auto"/>
+              <w:ind w:firstLine="0" w:firstLineChars="0"/>
+              <w:jc w:val="center"/>
+              <w:rPr>
+                <w:sz w:val="24"/>
+                <w:szCs w:val="24"/>
+              </w:rPr>
+            </w:pPr>
+            <w:r>
+              <w:rPr>
+                <w:sz w:val="24"/>
+                <w:szCs w:val="24"/>
+              </w:rPr>
+              <w:t>string</w:t>
+            </w:r>
+          </w:p>
+        </w:tc>
+        <w:tc>
+          <w:tcPr>
+            <w:tcW w:w="4802" w:type="dxa"/>
+            <w:tcBorders>
+              <w:top w:val="single" w:color="auto" w:sz="4" w:space="0"/>
+              <w:left w:val="single" w:color="auto" w:sz="4" w:space="0"/>
+              <w:bottom w:val="single" w:color="auto" w:sz="4" w:space="0"/>
+              <w:right w:val="single" w:color="auto" w:sz="4" w:space="0"/>
+            </w:tcBorders>
+            <w:vAlign w:val="center"/>
+          </w:tcPr>
+          <w:p>
+            <w:pPr>
+              <w:spacing w:line="240" w:lineRule="auto"/>
+              <w:ind w:firstLine="0" w:firstLineChars="0"/>
+              <w:rPr>
+                <w:rFonts w:hint="default" w:eastAsia="宋体"/>
+                <w:sz w:val="24"/>
+                <w:szCs w:val="24"/>
+                <w:lang w:val="en-US" w:eastAsia="zh-CN"/>
+              </w:rPr>
+            </w:pPr>
+            <w:r>
+              <w:rPr>
+                <w:rFonts w:hint="eastAsia"/>
+                <w:sz w:val="24"/>
+                <w:szCs w:val="24"/>
+                <w:lang w:val="en-US" w:eastAsia="zh-CN"/>
+              </w:rPr>
+              <w:t>用户上传医疗信息的路径</w:t>
+            </w:r>
+          </w:p>
+        </w:tc>
+      </w:tr>
+      <w:tr>
+        <w:tblPrEx>
+          <w:tblBorders>
+            <w:top w:val="single" w:color="auto" w:sz="4" w:space="0"/>
+            <w:left w:val="single" w:color="auto" w:sz="4" w:space="0"/>
+            <w:bottom w:val="single" w:color="auto" w:sz="4" w:space="0"/>
+            <w:right w:val="single" w:color="auto" w:sz="4" w:space="0"/>
+            <w:insideH w:val="single" w:color="auto" w:sz="4" w:space="0"/>
+            <w:insideV w:val="single" w:color="auto" w:sz="4" w:space="0"/>
+          </w:tblBorders>
+          <w:tblCellMar>
+            <w:top w:w="0" w:type="dxa"/>
+            <w:left w:w="108" w:type="dxa"/>
+            <w:bottom w:w="0" w:type="dxa"/>
+            <w:right w:w="108" w:type="dxa"/>
+          </w:tblCellMar>
+        </w:tblPrEx>
+        <w:tc>
+          <w:tcPr>
+            <w:tcW w:w="1233" w:type="dxa"/>
+            <w:tcBorders>
+              <w:top w:val="single" w:color="auto" w:sz="4" w:space="0"/>
+              <w:left w:val="single" w:color="auto" w:sz="4" w:space="0"/>
+              <w:bottom w:val="single" w:color="auto" w:sz="4" w:space="0"/>
+              <w:right w:val="single" w:color="auto" w:sz="4" w:space="0"/>
+            </w:tcBorders>
+            <w:vAlign w:val="center"/>
+          </w:tcPr>
+          <w:p>
+            <w:pPr>
+              <w:spacing w:line="240" w:lineRule="auto"/>
+              <w:ind w:firstLine="0" w:firstLineChars="0"/>
+              <w:jc w:val="center"/>
+              <w:rPr>
+                <w:rFonts w:hint="default"/>
+                <w:sz w:val="24"/>
+                <w:szCs w:val="24"/>
+                <w:lang w:val="en-US" w:eastAsia="zh-CN"/>
+              </w:rPr>
+            </w:pPr>
+            <w:r>
+              <w:rPr>
+                <w:rFonts w:hint="eastAsia"/>
+                <w:sz w:val="24"/>
+                <w:szCs w:val="24"/>
+                <w:lang w:val="en-US" w:eastAsia="zh-CN"/>
+              </w:rPr>
+              <w:t>solicitor_</w:t>
+            </w:r>
+          </w:p>
+        </w:tc>
+        <w:tc>
+          <w:tcPr>
+            <w:tcW w:w="1222" w:type="dxa"/>
+            <w:tcBorders>
+              <w:top w:val="single" w:color="auto" w:sz="4" w:space="0"/>
+              <w:left w:val="single" w:color="auto" w:sz="4" w:space="0"/>
+              <w:bottom w:val="single" w:color="auto" w:sz="4" w:space="0"/>
+              <w:right w:val="single" w:color="auto" w:sz="4" w:space="0"/>
+            </w:tcBorders>
+            <w:vAlign w:val="center"/>
+          </w:tcPr>
+          <w:p>
+            <w:pPr>
+              <w:spacing w:line="240" w:lineRule="auto"/>
+              <w:ind w:firstLine="228" w:firstLineChars="95"/>
+              <w:jc w:val="center"/>
+              <w:rPr>
+                <w:rFonts w:hint="eastAsia" w:hAnsi="宋体" w:eastAsia="宋体"/>
+                <w:sz w:val="24"/>
+                <w:szCs w:val="24"/>
+                <w:lang w:val="en-US" w:eastAsia="zh-CN"/>
+              </w:rPr>
+            </w:pPr>
+            <w:r>
+              <w:rPr>
+                <w:rFonts w:hint="eastAsia" w:hAnsi="宋体"/>
+                <w:sz w:val="24"/>
+                <w:szCs w:val="24"/>
+                <w:lang w:val="en-US" w:eastAsia="zh-CN"/>
+              </w:rPr>
+              <w:t>必选</w:t>
+            </w:r>
+          </w:p>
+        </w:tc>
+        <w:tc>
+          <w:tcPr>
+            <w:tcW w:w="965" w:type="dxa"/>
+            <w:tcBorders>
+              <w:top w:val="single" w:color="auto" w:sz="4" w:space="0"/>
+              <w:left w:val="single" w:color="auto" w:sz="4" w:space="0"/>
+              <w:bottom w:val="single" w:color="auto" w:sz="4" w:space="0"/>
+              <w:right w:val="single" w:color="auto" w:sz="4" w:space="0"/>
+            </w:tcBorders>
+            <w:vAlign w:val="center"/>
+          </w:tcPr>
+          <w:p>
+            <w:pPr>
+              <w:spacing w:line="240" w:lineRule="auto"/>
+              <w:ind w:firstLine="0" w:firstLineChars="0"/>
+              <w:jc w:val="center"/>
+              <w:rPr>
+                <w:rFonts w:hint="default" w:eastAsia="宋体"/>
+                <w:sz w:val="24"/>
+                <w:szCs w:val="24"/>
+                <w:lang w:val="en-US" w:eastAsia="zh-CN"/>
+              </w:rPr>
+            </w:pPr>
+            <w:r>
+              <w:rPr>
+                <w:sz w:val="24"/>
+                <w:szCs w:val="24"/>
+              </w:rPr>
+              <w:t>string</w:t>
+            </w:r>
+          </w:p>
+        </w:tc>
+        <w:tc>
+          <w:tcPr>
+            <w:tcW w:w="4802" w:type="dxa"/>
+            <w:tcBorders>
+              <w:top w:val="single" w:color="auto" w:sz="4" w:space="0"/>
+              <w:left w:val="single" w:color="auto" w:sz="4" w:space="0"/>
+              <w:bottom w:val="single" w:color="auto" w:sz="4" w:space="0"/>
+              <w:right w:val="single" w:color="auto" w:sz="4" w:space="0"/>
+            </w:tcBorders>
+            <w:vAlign w:val="center"/>
+          </w:tcPr>
+          <w:p>
+            <w:pPr>
+              <w:spacing w:line="240" w:lineRule="auto"/>
+              <w:ind w:firstLine="0" w:firstLineChars="0"/>
+              <w:rPr>
+                <w:rFonts w:hint="default"/>
+                <w:sz w:val="24"/>
+                <w:szCs w:val="24"/>
+                <w:lang w:val="en-US" w:eastAsia="zh-CN"/>
+              </w:rPr>
+            </w:pPr>
+            <w:r>
+              <w:rPr>
+                <w:rFonts w:hint="eastAsia"/>
+                <w:sz w:val="24"/>
+                <w:szCs w:val="24"/>
+                <w:lang w:val="en-US" w:eastAsia="zh-CN"/>
+              </w:rPr>
+              <w:t>用户上传对应的征求者地址</w:t>
+            </w:r>
+          </w:p>
+        </w:tc>
+      </w:tr>
+    </w:tbl>
+    <w:p>
+      <w:pPr>
+        <w:pStyle w:val="4"/>
+        <w:numPr>
+          <w:ilvl w:val="3"/>
+          <w:numId w:val="0"/>
+        </w:numPr>
+        <w:ind w:leftChars="0"/>
+        <w:rPr>
+          <w:rFonts w:hAnsi="Times New Roman"/>
+          <w:sz w:val="24"/>
+          <w:szCs w:val="24"/>
+        </w:rPr>
+      </w:pPr>
+      <w:r>
+        <w:rPr>
+          <w:rFonts w:hint="eastAsia" w:hAnsi="Times New Roman"/>
+          <w:sz w:val="24"/>
+          <w:szCs w:val="24"/>
+        </w:rPr>
+        <w:t>url说明</w:t>
+      </w:r>
+    </w:p>
+    <w:tbl>
+      <w:tblPr>
+        <w:tblStyle w:val="2"/>
+        <w:tblW w:w="20805" w:type="dxa"/>
+        <w:tblCellSpacing w:w="0" w:type="dxa"/>
+        <w:tblInd w:w="0" w:type="dxa"/>
+        <w:tblLayout w:type="autofit"/>
+        <w:tblCellMar>
+          <w:top w:w="0" w:type="dxa"/>
+          <w:left w:w="0" w:type="dxa"/>
+          <w:bottom w:w="0" w:type="dxa"/>
+          <w:right w:w="0" w:type="dxa"/>
+        </w:tblCellMar>
+      </w:tblPr>
+      <w:tblGrid>
+        <w:gridCol w:w="645"/>
+        <w:gridCol w:w="20160"/>
+      </w:tblGrid>
+      <w:tr>
+        <w:tblPrEx>
+          <w:tblCellMar>
+            <w:top w:w="0" w:type="dxa"/>
+            <w:left w:w="0" w:type="dxa"/>
+            <w:bottom w:w="0" w:type="dxa"/>
+            <w:right w:w="0" w:type="dxa"/>
+          </w:tblCellMar>
+        </w:tblPrEx>
+        <w:trPr>
+          <w:tblCellSpacing w:w="0" w:type="dxa"/>
+        </w:trPr>
+        <w:tc>
+          <w:tcPr>
+            <w:tcW w:w="0" w:type="auto"/>
+            <w:vAlign w:val="center"/>
+          </w:tcPr>
+          <w:p>
+            <w:pPr>
+              <w:widowControl/>
+              <w:spacing w:line="240" w:lineRule="auto"/>
+              <w:ind w:firstLine="0" w:firstLineChars="0"/>
+              <w:jc w:val="left"/>
+              <w:rPr>
+                <w:rFonts w:ascii="Consolas" w:hAnsi="Consolas" w:cs="Consolas"/>
+                <w:color w:val="000000"/>
+                <w:kern w:val="0"/>
+                <w:sz w:val="24"/>
+                <w:szCs w:val="24"/>
+              </w:rPr>
+            </w:pPr>
+          </w:p>
+        </w:tc>
+        <w:tc>
+          <w:tcPr>
+            <w:tcW w:w="20160" w:type="dxa"/>
+            <w:vAlign w:val="center"/>
+          </w:tcPr>
+          <w:p>
+            <w:pPr>
+              <w:widowControl/>
+              <w:spacing w:line="240" w:lineRule="auto"/>
+              <w:ind w:firstLine="0" w:firstLineChars="0"/>
+              <w:jc w:val="left"/>
+              <w:rPr>
+                <w:rFonts w:ascii="Consolas" w:hAnsi="Consolas" w:cs="Consolas"/>
+                <w:color w:val="000000"/>
+                <w:kern w:val="0"/>
+                <w:sz w:val="24"/>
+                <w:szCs w:val="24"/>
+              </w:rPr>
+            </w:pPr>
+          </w:p>
+        </w:tc>
+      </w:tr>
+    </w:tbl>
+    <w:p>
+      <w:pPr>
+        <w:ind w:firstLine="420"/>
+        <w:rPr>
+          <w:rFonts w:hint="eastAsia" w:hAnsi="宋体" w:eastAsia="宋体"/>
+          <w:b/>
+          <w:color w:val="FF0000"/>
+          <w:sz w:val="24"/>
+          <w:szCs w:val="24"/>
+          <w:lang w:eastAsia="zh-CN"/>
+        </w:rPr>
+      </w:pPr>
+      <w:r>
+        <w:rPr>
+          <w:rFonts w:hint="eastAsia"/>
+          <w:sz w:val="24"/>
+          <w:szCs w:val="24"/>
+        </w:rPr>
+        <w:t>此接口是</w:t>
+      </w:r>
+      <w:r>
+        <w:rPr>
+          <w:rFonts w:hint="eastAsia"/>
+          <w:sz w:val="24"/>
+          <w:szCs w:val="24"/>
+          <w:lang w:val="en-US" w:eastAsia="zh-CN"/>
+        </w:rPr>
+        <w:t>用户上传医疗信息</w:t>
+      </w:r>
+      <w:r>
+        <w:rPr>
+          <w:rFonts w:hint="eastAsia"/>
+          <w:sz w:val="24"/>
+          <w:szCs w:val="24"/>
+        </w:rPr>
+        <w:t>接口，用于</w:t>
+      </w:r>
+      <w:r>
+        <w:rPr>
+          <w:rFonts w:hint="eastAsia"/>
+          <w:sz w:val="24"/>
+          <w:szCs w:val="24"/>
+          <w:lang w:val="en-US" w:eastAsia="zh-CN"/>
+        </w:rPr>
+        <w:t>用户上传医疗信息</w:t>
+      </w:r>
+      <w:r>
+        <w:rPr>
+          <w:rFonts w:hint="eastAsia"/>
+          <w:sz w:val="24"/>
+          <w:szCs w:val="24"/>
+          <w:lang w:eastAsia="zh-CN"/>
+        </w:rPr>
+        <w:t>。</w:t>
+      </w:r>
+    </w:p>
+    <w:p>
+      <w:pPr>
+        <w:pStyle w:val="4"/>
+        <w:numPr>
+          <w:ilvl w:val="3"/>
+          <w:numId w:val="0"/>
+        </w:numPr>
+        <w:ind w:leftChars="0"/>
+        <w:rPr>
+          <w:rFonts w:hint="eastAsia" w:hAnsi="Times New Roman"/>
+          <w:sz w:val="24"/>
+          <w:szCs w:val="24"/>
+        </w:rPr>
+      </w:pPr>
+      <w:r>
+        <w:rPr>
+          <w:sz w:val="24"/>
+          <w:szCs w:val="24"/>
+        </w:rPr>
+        <w:t>返回说明</w:t>
+      </w:r>
+    </w:p>
+    <w:tbl>
+      <w:tblPr>
+        <w:tblStyle w:val="2"/>
+        <w:tblW w:w="6986" w:type="dxa"/>
+        <w:tblInd w:w="108" w:type="dxa"/>
+        <w:tblBorders>
+          <w:top w:val="single" w:color="auto" w:sz="4" w:space="0"/>
+          <w:left w:val="single" w:color="auto" w:sz="4" w:space="0"/>
+          <w:bottom w:val="single" w:color="auto" w:sz="4" w:space="0"/>
+          <w:right w:val="single" w:color="auto" w:sz="4" w:space="0"/>
+          <w:insideH w:val="single" w:color="auto" w:sz="4" w:space="0"/>
+          <w:insideV w:val="single" w:color="auto" w:sz="4" w:space="0"/>
+        </w:tblBorders>
+        <w:tblLayout w:type="autofit"/>
+        <w:tblCellMar>
+          <w:top w:w="0" w:type="dxa"/>
+          <w:left w:w="108" w:type="dxa"/>
+          <w:bottom w:w="0" w:type="dxa"/>
+          <w:right w:w="108" w:type="dxa"/>
+        </w:tblCellMar>
+      </w:tblPr>
+      <w:tblGrid>
+        <w:gridCol w:w="1236"/>
+        <w:gridCol w:w="816"/>
+        <w:gridCol w:w="4934"/>
+      </w:tblGrid>
+      <w:tr>
+        <w:tblPrEx>
+          <w:tblBorders>
+            <w:top w:val="single" w:color="auto" w:sz="4" w:space="0"/>
+            <w:left w:val="single" w:color="auto" w:sz="4" w:space="0"/>
+            <w:bottom w:val="single" w:color="auto" w:sz="4" w:space="0"/>
+            <w:right w:val="single" w:color="auto" w:sz="4" w:space="0"/>
+            <w:insideH w:val="single" w:color="auto" w:sz="4" w:space="0"/>
+            <w:insideV w:val="single" w:color="auto" w:sz="4" w:space="0"/>
+          </w:tblBorders>
+          <w:tblCellMar>
+            <w:top w:w="0" w:type="dxa"/>
+            <w:left w:w="108" w:type="dxa"/>
+            <w:bottom w:w="0" w:type="dxa"/>
+            <w:right w:w="108" w:type="dxa"/>
+          </w:tblCellMar>
+        </w:tblPrEx>
+        <w:tc>
+          <w:tcPr>
+            <w:tcW w:w="1236" w:type="dxa"/>
+            <w:tcBorders>
+              <w:top w:val="single" w:color="auto" w:sz="4" w:space="0"/>
+              <w:left w:val="single" w:color="auto" w:sz="4" w:space="0"/>
+              <w:bottom w:val="single" w:color="auto" w:sz="4" w:space="0"/>
+              <w:right w:val="single" w:color="auto" w:sz="4" w:space="0"/>
+            </w:tcBorders>
+            <w:shd w:val="clear" w:color="auto" w:fill="BFBFBF"/>
+          </w:tcPr>
+          <w:p>
+            <w:pPr>
+              <w:spacing w:line="240" w:lineRule="auto"/>
+              <w:ind w:firstLine="0" w:firstLineChars="0"/>
+              <w:jc w:val="center"/>
+              <w:rPr>
+                <w:sz w:val="24"/>
+                <w:szCs w:val="24"/>
+              </w:rPr>
+            </w:pPr>
+            <w:r>
+              <w:rPr>
+                <w:rFonts w:hAnsi="宋体"/>
+                <w:sz w:val="24"/>
+                <w:szCs w:val="24"/>
+              </w:rPr>
+              <w:t>参数名称</w:t>
+            </w:r>
+          </w:p>
+        </w:tc>
+        <w:tc>
+          <w:tcPr>
+            <w:tcW w:w="816" w:type="dxa"/>
+            <w:tcBorders>
+              <w:top w:val="single" w:color="auto" w:sz="4" w:space="0"/>
+              <w:left w:val="single" w:color="auto" w:sz="4" w:space="0"/>
+              <w:bottom w:val="single" w:color="auto" w:sz="4" w:space="0"/>
+              <w:right w:val="single" w:color="auto" w:sz="4" w:space="0"/>
+            </w:tcBorders>
+            <w:shd w:val="clear" w:color="auto" w:fill="BFBFBF"/>
+          </w:tcPr>
+          <w:p>
+            <w:pPr>
+              <w:spacing w:line="240" w:lineRule="auto"/>
+              <w:ind w:firstLine="0" w:firstLineChars="0"/>
+              <w:jc w:val="center"/>
+              <w:rPr>
+                <w:sz w:val="24"/>
+                <w:szCs w:val="24"/>
+              </w:rPr>
+            </w:pPr>
+            <w:r>
+              <w:rPr>
+                <w:rFonts w:hAnsi="宋体"/>
+                <w:sz w:val="24"/>
+                <w:szCs w:val="24"/>
+              </w:rPr>
+              <w:t>类型</w:t>
+            </w:r>
+          </w:p>
+        </w:tc>
+        <w:tc>
+          <w:tcPr>
+            <w:tcW w:w="4934" w:type="dxa"/>
+            <w:tcBorders>
+              <w:top w:val="single" w:color="auto" w:sz="4" w:space="0"/>
+              <w:left w:val="single" w:color="auto" w:sz="4" w:space="0"/>
+              <w:bottom w:val="single" w:color="auto" w:sz="4" w:space="0"/>
+              <w:right w:val="single" w:color="auto" w:sz="4" w:space="0"/>
+            </w:tcBorders>
+            <w:shd w:val="clear" w:color="auto" w:fill="BFBFBF"/>
+          </w:tcPr>
+          <w:p>
+            <w:pPr>
+              <w:spacing w:line="240" w:lineRule="auto"/>
+              <w:ind w:firstLine="228" w:firstLineChars="95"/>
+              <w:jc w:val="center"/>
+              <w:rPr>
+                <w:sz w:val="24"/>
+                <w:szCs w:val="24"/>
+              </w:rPr>
+            </w:pPr>
+            <w:r>
+              <w:rPr>
+                <w:rFonts w:hAnsi="宋体"/>
+                <w:sz w:val="24"/>
+                <w:szCs w:val="24"/>
+              </w:rPr>
+              <w:t>描述</w:t>
+            </w:r>
+          </w:p>
+        </w:tc>
+      </w:tr>
+      <w:tr>
+        <w:tblPrEx>
+          <w:tblBorders>
+            <w:top w:val="single" w:color="auto" w:sz="4" w:space="0"/>
+            <w:left w:val="single" w:color="auto" w:sz="4" w:space="0"/>
+            <w:bottom w:val="single" w:color="auto" w:sz="4" w:space="0"/>
+            <w:right w:val="single" w:color="auto" w:sz="4" w:space="0"/>
+            <w:insideH w:val="single" w:color="auto" w:sz="4" w:space="0"/>
+            <w:insideV w:val="single" w:color="auto" w:sz="4" w:space="0"/>
+          </w:tblBorders>
+          <w:tblCellMar>
+            <w:top w:w="0" w:type="dxa"/>
+            <w:left w:w="108" w:type="dxa"/>
+            <w:bottom w:w="0" w:type="dxa"/>
+            <w:right w:w="108" w:type="dxa"/>
+          </w:tblCellMar>
+        </w:tblPrEx>
+        <w:tc>
+          <w:tcPr>
+            <w:tcW w:w="1236" w:type="dxa"/>
+            <w:tcBorders>
+              <w:top w:val="single" w:color="auto" w:sz="4" w:space="0"/>
+              <w:left w:val="single" w:color="auto" w:sz="4" w:space="0"/>
+              <w:bottom w:val="single" w:color="auto" w:sz="4" w:space="0"/>
+              <w:right w:val="single" w:color="auto" w:sz="4" w:space="0"/>
+            </w:tcBorders>
+            <w:vAlign w:val="center"/>
+          </w:tcPr>
+          <w:p>
+            <w:pPr>
+              <w:spacing w:line="240" w:lineRule="auto"/>
+              <w:ind w:firstLine="0" w:firstLineChars="0"/>
+              <w:jc w:val="center"/>
+              <w:rPr>
+                <w:sz w:val="24"/>
+                <w:szCs w:val="24"/>
+              </w:rPr>
+            </w:pPr>
+            <w:r>
+              <w:rPr>
+                <w:sz w:val="24"/>
+                <w:szCs w:val="24"/>
+              </w:rPr>
+              <w:t>C</w:t>
+            </w:r>
+            <w:r>
+              <w:rPr>
+                <w:rFonts w:hint="eastAsia"/>
+                <w:sz w:val="24"/>
+                <w:szCs w:val="24"/>
+              </w:rPr>
+              <w:t>ode</w:t>
+            </w:r>
+          </w:p>
+        </w:tc>
+        <w:tc>
+          <w:tcPr>
+            <w:tcW w:w="816" w:type="dxa"/>
+            <w:tcBorders>
+              <w:top w:val="single" w:color="auto" w:sz="4" w:space="0"/>
+              <w:left w:val="single" w:color="auto" w:sz="4" w:space="0"/>
+              <w:bottom w:val="single" w:color="auto" w:sz="4" w:space="0"/>
+              <w:right w:val="single" w:color="auto" w:sz="4" w:space="0"/>
+            </w:tcBorders>
+            <w:vAlign w:val="center"/>
+          </w:tcPr>
+          <w:p>
+            <w:pPr>
+              <w:spacing w:line="240" w:lineRule="auto"/>
+              <w:ind w:firstLine="0" w:firstLineChars="0"/>
+              <w:jc w:val="center"/>
+              <w:rPr>
+                <w:sz w:val="24"/>
+                <w:szCs w:val="24"/>
+              </w:rPr>
+            </w:pPr>
+            <w:r>
+              <w:rPr>
+                <w:sz w:val="24"/>
+                <w:szCs w:val="24"/>
+              </w:rPr>
+              <w:t>string</w:t>
+            </w:r>
+          </w:p>
+        </w:tc>
+        <w:tc>
+          <w:tcPr>
+            <w:tcW w:w="4934" w:type="dxa"/>
+            <w:tcBorders>
+              <w:top w:val="single" w:color="auto" w:sz="4" w:space="0"/>
+              <w:left w:val="single" w:color="auto" w:sz="4" w:space="0"/>
+              <w:bottom w:val="single" w:color="auto" w:sz="4" w:space="0"/>
+              <w:right w:val="single" w:color="auto" w:sz="4" w:space="0"/>
+            </w:tcBorders>
+            <w:vAlign w:val="center"/>
+          </w:tcPr>
+          <w:p>
+            <w:pPr>
+              <w:spacing w:line="240" w:lineRule="auto"/>
+              <w:ind w:firstLine="0" w:firstLineChars="0"/>
+              <w:rPr>
+                <w:sz w:val="24"/>
+                <w:szCs w:val="24"/>
+              </w:rPr>
+            </w:pPr>
+            <w:r>
+              <w:rPr>
+                <w:rFonts w:hint="eastAsia"/>
+                <w:sz w:val="24"/>
+                <w:szCs w:val="24"/>
+              </w:rPr>
+              <w:t xml:space="preserve">状态码 </w:t>
+            </w:r>
+            <w:r>
+              <w:rPr>
+                <w:rFonts w:hint="eastAsia"/>
+                <w:sz w:val="24"/>
+                <w:szCs w:val="24"/>
+                <w:lang w:val="en-US" w:eastAsia="zh-CN"/>
+              </w:rPr>
+              <w:t>0</w:t>
+            </w:r>
+            <w:r>
+              <w:rPr>
+                <w:rFonts w:hint="eastAsia"/>
+                <w:sz w:val="24"/>
+                <w:szCs w:val="24"/>
+              </w:rPr>
+              <w:t>成功;</w:t>
+            </w:r>
+            <w:r>
+              <w:rPr>
+                <w:rFonts w:hint="eastAsia"/>
+                <w:sz w:val="24"/>
+                <w:szCs w:val="24"/>
+                <w:lang w:val="en-US" w:eastAsia="zh-CN"/>
+              </w:rPr>
+              <w:t>1</w:t>
+            </w:r>
+            <w:r>
+              <w:rPr>
+                <w:rFonts w:hint="eastAsia"/>
+                <w:sz w:val="24"/>
+                <w:szCs w:val="24"/>
+              </w:rPr>
+              <w:t>错误</w:t>
+            </w:r>
+          </w:p>
+        </w:tc>
+      </w:tr>
+      <w:tr>
+        <w:tblPrEx>
+          <w:tblBorders>
+            <w:top w:val="single" w:color="auto" w:sz="4" w:space="0"/>
+            <w:left w:val="single" w:color="auto" w:sz="4" w:space="0"/>
+            <w:bottom w:val="single" w:color="auto" w:sz="4" w:space="0"/>
+            <w:right w:val="single" w:color="auto" w:sz="4" w:space="0"/>
+            <w:insideH w:val="single" w:color="auto" w:sz="4" w:space="0"/>
+            <w:insideV w:val="single" w:color="auto" w:sz="4" w:space="0"/>
+          </w:tblBorders>
+          <w:tblCellMar>
+            <w:top w:w="0" w:type="dxa"/>
+            <w:left w:w="108" w:type="dxa"/>
+            <w:bottom w:w="0" w:type="dxa"/>
+            <w:right w:w="108" w:type="dxa"/>
+          </w:tblCellMar>
+        </w:tblPrEx>
+        <w:tc>
+          <w:tcPr>
+            <w:tcW w:w="1236" w:type="dxa"/>
+            <w:tcBorders>
+              <w:top w:val="single" w:color="auto" w:sz="4" w:space="0"/>
+              <w:left w:val="single" w:color="auto" w:sz="4" w:space="0"/>
+              <w:bottom w:val="single" w:color="auto" w:sz="4" w:space="0"/>
+              <w:right w:val="single" w:color="auto" w:sz="4" w:space="0"/>
+            </w:tcBorders>
+            <w:vAlign w:val="center"/>
+          </w:tcPr>
+          <w:p>
+            <w:pPr>
+              <w:spacing w:line="240" w:lineRule="auto"/>
+              <w:ind w:firstLine="0" w:firstLineChars="0"/>
+              <w:jc w:val="center"/>
+              <w:rPr>
+                <w:rFonts w:hint="eastAsia" w:eastAsia="宋体"/>
+                <w:sz w:val="24"/>
+                <w:szCs w:val="24"/>
+                <w:lang w:val="en-US" w:eastAsia="zh-CN"/>
+              </w:rPr>
+            </w:pPr>
+            <w:r>
+              <w:rPr>
+                <w:rFonts w:hint="eastAsia"/>
+                <w:sz w:val="24"/>
+                <w:szCs w:val="24"/>
+                <w:lang w:val="en-US" w:eastAsia="zh-CN"/>
+              </w:rPr>
+              <w:t>Data</w:t>
+            </w:r>
+          </w:p>
+        </w:tc>
+        <w:tc>
+          <w:tcPr>
+            <w:tcW w:w="816" w:type="dxa"/>
+            <w:tcBorders>
+              <w:top w:val="single" w:color="auto" w:sz="4" w:space="0"/>
+              <w:left w:val="single" w:color="auto" w:sz="4" w:space="0"/>
+              <w:bottom w:val="single" w:color="auto" w:sz="4" w:space="0"/>
+              <w:right w:val="single" w:color="auto" w:sz="4" w:space="0"/>
+            </w:tcBorders>
+            <w:vAlign w:val="center"/>
+          </w:tcPr>
+          <w:p>
+            <w:pPr>
+              <w:spacing w:line="240" w:lineRule="auto"/>
+              <w:ind w:firstLine="0" w:firstLineChars="0"/>
+              <w:jc w:val="center"/>
+              <w:rPr>
+                <w:sz w:val="24"/>
+                <w:szCs w:val="24"/>
+              </w:rPr>
+            </w:pPr>
+            <w:r>
+              <w:rPr>
+                <w:sz w:val="24"/>
+                <w:szCs w:val="24"/>
+              </w:rPr>
+              <w:t>S</w:t>
+            </w:r>
+            <w:r>
+              <w:rPr>
+                <w:rFonts w:hint="eastAsia"/>
+                <w:sz w:val="24"/>
+                <w:szCs w:val="24"/>
+              </w:rPr>
+              <w:t>tring</w:t>
+            </w:r>
+          </w:p>
+        </w:tc>
+        <w:tc>
+          <w:tcPr>
+            <w:tcW w:w="4934" w:type="dxa"/>
+            <w:tcBorders>
+              <w:top w:val="single" w:color="auto" w:sz="4" w:space="0"/>
+              <w:left w:val="single" w:color="auto" w:sz="4" w:space="0"/>
+              <w:bottom w:val="single" w:color="auto" w:sz="4" w:space="0"/>
+              <w:right w:val="single" w:color="auto" w:sz="4" w:space="0"/>
+            </w:tcBorders>
+            <w:vAlign w:val="center"/>
+          </w:tcPr>
+          <w:p>
+            <w:pPr>
+              <w:spacing w:line="240" w:lineRule="auto"/>
+              <w:ind w:firstLine="0" w:firstLineChars="0"/>
+              <w:rPr>
+                <w:sz w:val="24"/>
+                <w:szCs w:val="24"/>
+              </w:rPr>
+            </w:pPr>
+            <w:r>
+              <w:rPr>
+                <w:rFonts w:hint="eastAsia"/>
+                <w:sz w:val="24"/>
+                <w:szCs w:val="24"/>
+              </w:rPr>
+              <w:t>信息描述</w:t>
+            </w:r>
+          </w:p>
+        </w:tc>
+      </w:tr>
+    </w:tbl>
+    <w:p>
+      <w:pPr>
+        <w:pStyle w:val="4"/>
+        <w:numPr>
+          <w:ilvl w:val="3"/>
+          <w:numId w:val="0"/>
+        </w:numPr>
+        <w:ind w:leftChars="0"/>
+        <w:rPr>
+          <w:rFonts w:hint="eastAsia" w:hAnsi="Times New Roman"/>
+          <w:sz w:val="24"/>
+          <w:szCs w:val="24"/>
+        </w:rPr>
+      </w:pPr>
+    </w:p>
+    <w:p>
+      <w:pPr>
+        <w:pStyle w:val="4"/>
+        <w:numPr>
+          <w:ilvl w:val="3"/>
+          <w:numId w:val="0"/>
+        </w:numPr>
+        <w:ind w:leftChars="0"/>
+        <w:rPr>
+          <w:rFonts w:hint="eastAsia" w:hAnsi="Times New Roman"/>
+          <w:sz w:val="24"/>
+          <w:szCs w:val="24"/>
+        </w:rPr>
+      </w:pPr>
+      <w:r>
+        <w:rPr>
+          <w:rFonts w:hint="eastAsia" w:hAnsi="Times New Roman"/>
+          <w:sz w:val="24"/>
+          <w:szCs w:val="24"/>
+        </w:rPr>
+        <w:t>返回示例</w:t>
+      </w:r>
+    </w:p>
+    <w:p>
+      <w:pPr>
+        <w:pStyle w:val="4"/>
+        <w:numPr>
+          <w:ilvl w:val="3"/>
+          <w:numId w:val="0"/>
+        </w:numPr>
+        <w:bidi w:val="0"/>
+        <w:ind w:leftChars="0"/>
+        <w:rPr>
+          <w:rFonts w:hint="eastAsia" w:ascii="宋体" w:hAnsi="宋体" w:eastAsia="宋体" w:cs="宋体"/>
+          <w:b w:val="0"/>
+          <w:bCs/>
+          <w:sz w:val="24"/>
+          <w:szCs w:val="24"/>
+          <w:lang w:val="en-US" w:eastAsia="zh-CN"/>
+        </w:rPr>
+      </w:pPr>
+      <w:r>
+        <w:rPr>
+          <w:rFonts w:hint="eastAsia" w:ascii="Times New Roman" w:hAnsi="Times New Roman"/>
+          <w:sz w:val="24"/>
+          <w:szCs w:val="24"/>
+          <w:lang w:val="en-US" w:eastAsia="zh-CN"/>
+        </w:rPr>
+        <w:t xml:space="preserve">  </w:t>
+      </w:r>
+      <w:r>
+        <w:rPr>
+          <w:rFonts w:hint="eastAsia" w:ascii="宋体" w:hAnsi="宋体" w:eastAsia="宋体" w:cs="宋体"/>
+          <w:b w:val="0"/>
+          <w:bCs/>
+          <w:sz w:val="24"/>
+          <w:szCs w:val="24"/>
+          <w:lang w:val="en-US" w:eastAsia="zh-CN"/>
+        </w:rPr>
+        <w:t>错误返回：</w:t>
+      </w:r>
+    </w:p>
+    <w:p>
+      <w:pPr>
+        <w:pStyle w:val="4"/>
+        <w:numPr>
+          <w:ilvl w:val="0"/>
+          <w:numId w:val="0"/>
+        </w:numPr>
+        <w:ind w:left="708"/>
+        <w:rPr>
+          <w:rFonts w:hint="eastAsia" w:ascii="宋体" w:hAnsi="宋体" w:eastAsia="宋体" w:cs="宋体"/>
+          <w:color w:val="4A5560"/>
+          <w:sz w:val="24"/>
+          <w:szCs w:val="24"/>
+          <w:shd w:val="clear" w:color="auto" w:fill="FFFFFF"/>
+          <w:lang w:val="en-US" w:eastAsia="zh-CN"/>
+        </w:rPr>
+      </w:pPr>
+      <w:r>
+        <w:rPr>
+          <w:rFonts w:hint="eastAsia" w:ascii="宋体" w:hAnsi="宋体" w:eastAsia="宋体" w:cs="宋体"/>
+          <w:color w:val="4A5560"/>
+          <w:sz w:val="24"/>
+          <w:szCs w:val="24"/>
+          <w:shd w:val="clear" w:color="auto" w:fill="FFFFFF"/>
+          <w:lang w:val="en-US" w:eastAsia="zh-CN"/>
+        </w:rPr>
+        <w:t>{</w:t>
+      </w:r>
+    </w:p>
+    <w:p>
+      <w:pPr>
+        <w:pStyle w:val="4"/>
+        <w:numPr>
+          <w:ilvl w:val="0"/>
+          <w:numId w:val="0"/>
+        </w:numPr>
+        <w:ind w:left="708"/>
+        <w:rPr>
+          <w:rFonts w:hint="eastAsia" w:ascii="宋体" w:hAnsi="宋体" w:eastAsia="宋体" w:cs="宋体"/>
+          <w:color w:val="4A5560"/>
+          <w:sz w:val="24"/>
+          <w:szCs w:val="24"/>
+          <w:shd w:val="clear" w:color="auto" w:fill="FFFFFF"/>
+          <w:lang w:val="en-US" w:eastAsia="zh-CN"/>
+        </w:rPr>
+      </w:pPr>
+      <w:r>
+        <w:rPr>
+          <w:rFonts w:hint="eastAsia" w:ascii="宋体" w:hAnsi="宋体" w:eastAsia="宋体" w:cs="宋体"/>
+          <w:color w:val="4A5560"/>
+          <w:sz w:val="24"/>
+          <w:szCs w:val="24"/>
+          <w:shd w:val="clear" w:color="auto" w:fill="FFFFFF"/>
+          <w:lang w:val="en-US" w:eastAsia="zh-CN"/>
+        </w:rPr>
+        <w:t xml:space="preserve">    "code":0 ,</w:t>
+      </w:r>
+    </w:p>
+    <w:p>
+      <w:pPr>
+        <w:pStyle w:val="4"/>
+        <w:numPr>
+          <w:ilvl w:val="0"/>
+          <w:numId w:val="0"/>
+        </w:numPr>
+        <w:ind w:left="708"/>
+        <w:rPr>
+          <w:rFonts w:hint="eastAsia" w:ascii="宋体" w:hAnsi="宋体" w:eastAsia="宋体" w:cs="宋体"/>
+          <w:color w:val="4A5560"/>
+          <w:sz w:val="24"/>
+          <w:szCs w:val="24"/>
+          <w:shd w:val="clear" w:color="auto" w:fill="FFFFFF"/>
+          <w:lang w:val="en-US" w:eastAsia="zh-CN"/>
+        </w:rPr>
+      </w:pPr>
+      <w:r>
+        <w:rPr>
+          <w:rFonts w:hint="eastAsia" w:ascii="宋体" w:hAnsi="宋体" w:eastAsia="宋体" w:cs="宋体"/>
+          <w:color w:val="4A5560"/>
+          <w:sz w:val="24"/>
+          <w:szCs w:val="24"/>
+          <w:shd w:val="clear" w:color="auto" w:fill="FFFFFF"/>
+          <w:lang w:val="en-US" w:eastAsia="zh-CN"/>
+        </w:rPr>
+        <w:t xml:space="preserve">    "message": "用户上传医疗信息成功"</w:t>
+      </w:r>
+    </w:p>
+    <w:p>
+      <w:pPr>
+        <w:pStyle w:val="4"/>
+        <w:numPr>
+          <w:ilvl w:val="0"/>
+          <w:numId w:val="0"/>
+        </w:numPr>
+        <w:ind w:left="708"/>
+        <w:rPr>
+          <w:rFonts w:hint="eastAsia" w:ascii="宋体" w:hAnsi="宋体" w:eastAsia="宋体" w:cs="宋体"/>
+          <w:color w:val="4A5560"/>
+          <w:sz w:val="24"/>
+          <w:szCs w:val="24"/>
+          <w:shd w:val="clear" w:color="auto" w:fill="FFFFFF"/>
+          <w:lang w:val="en-US" w:eastAsia="zh-CN"/>
+        </w:rPr>
+      </w:pPr>
+      <w:r>
+        <w:rPr>
+          <w:rFonts w:hint="eastAsia" w:ascii="宋体" w:hAnsi="宋体" w:eastAsia="宋体" w:cs="宋体"/>
+          <w:color w:val="4A5560"/>
+          <w:sz w:val="24"/>
+          <w:szCs w:val="24"/>
+          <w:shd w:val="clear" w:color="auto" w:fill="FFFFFF"/>
+          <w:lang w:val="en-US" w:eastAsia="zh-CN"/>
+        </w:rPr>
+        <w:t>}</w:t>
+      </w:r>
+    </w:p>
+    <w:p>
+      <w:pPr>
+        <w:pStyle w:val="4"/>
+        <w:numPr>
+          <w:ilvl w:val="0"/>
+          <w:numId w:val="0"/>
+        </w:numPr>
+        <w:rPr>
+          <w:rFonts w:hint="default" w:ascii="宋体" w:hAnsi="宋体" w:eastAsia="宋体" w:cs="宋体"/>
+          <w:color w:val="4A5560"/>
+          <w:sz w:val="24"/>
+          <w:szCs w:val="24"/>
+          <w:shd w:val="clear" w:color="auto" w:fill="FFFFFF"/>
+          <w:lang w:val="en-US" w:eastAsia="zh-CN"/>
+        </w:rPr>
+      </w:pPr>
+    </w:p>
+    <w:p>
+      <w:pPr>
+        <w:pStyle w:val="4"/>
+        <w:numPr>
+          <w:ilvl w:val="0"/>
+          <w:numId w:val="0"/>
+        </w:numPr>
+        <w:rPr>
+          <w:rFonts w:hint="default" w:ascii="宋体" w:hAnsi="宋体" w:eastAsia="宋体" w:cs="宋体"/>
+          <w:color w:val="4A5560"/>
+          <w:sz w:val="24"/>
+          <w:szCs w:val="24"/>
+          <w:shd w:val="clear" w:color="auto" w:fill="FFFFFF"/>
+          <w:lang w:val="en-US" w:eastAsia="zh-CN"/>
+        </w:rPr>
+      </w:pPr>
+      <w:r>
+        <w:rPr>
+          <w:rFonts w:hint="eastAsia" w:ascii="宋体" w:hAnsi="宋体" w:eastAsia="宋体" w:cs="宋体"/>
+          <w:color w:val="4A5560"/>
+          <w:sz w:val="24"/>
+          <w:szCs w:val="24"/>
+          <w:shd w:val="clear" w:color="auto" w:fill="FFFFFF"/>
+          <w:lang w:val="en-US" w:eastAsia="zh-CN"/>
+        </w:rPr>
+        <w:t>3.上传征求者地址</w:t>
+      </w:r>
+    </w:p>
+    <w:p>
+      <w:pPr>
+        <w:pStyle w:val="4"/>
+        <w:numPr>
+          <w:ilvl w:val="0"/>
+          <w:numId w:val="0"/>
+        </w:numPr>
+        <w:rPr>
+          <w:rFonts w:hint="default" w:ascii="宋体" w:hAnsi="宋体" w:eastAsia="宋体" w:cs="宋体"/>
+          <w:color w:val="4A5560"/>
+          <w:sz w:val="24"/>
+          <w:szCs w:val="24"/>
+          <w:shd w:val="clear" w:color="auto" w:fill="FFFFFF"/>
+          <w:lang w:val="en-US" w:eastAsia="zh-CN"/>
+        </w:rPr>
+      </w:pPr>
+    </w:p>
+    <w:p>
+      <w:pPr>
+        <w:pStyle w:val="4"/>
+        <w:numPr>
+          <w:ilvl w:val="3"/>
+          <w:numId w:val="0"/>
+        </w:numPr>
+        <w:ind w:leftChars="0"/>
+        <w:rPr>
+          <w:rFonts w:hAnsi="Times New Roman"/>
+          <w:sz w:val="24"/>
+          <w:szCs w:val="24"/>
+        </w:rPr>
+      </w:pPr>
+      <w:r>
+        <w:rPr>
+          <w:sz w:val="24"/>
+          <w:szCs w:val="24"/>
+        </w:rPr>
+        <w:t>接口说明</w:t>
+      </w:r>
+    </w:p>
+    <w:tbl>
+      <w:tblPr>
+        <w:tblStyle w:val="2"/>
+        <w:tblW w:w="0" w:type="auto"/>
+        <w:tblInd w:w="108" w:type="dxa"/>
+        <w:tblBorders>
+          <w:top w:val="single" w:color="auto" w:sz="4" w:space="0"/>
+          <w:left w:val="single" w:color="auto" w:sz="4" w:space="0"/>
+          <w:bottom w:val="single" w:color="auto" w:sz="4" w:space="0"/>
+          <w:right w:val="single" w:color="auto" w:sz="4" w:space="0"/>
+          <w:insideH w:val="single" w:color="auto" w:sz="4" w:space="0"/>
+          <w:insideV w:val="single" w:color="auto" w:sz="4" w:space="0"/>
+        </w:tblBorders>
+        <w:tblLayout w:type="fixed"/>
+        <w:tblCellMar>
+          <w:top w:w="0" w:type="dxa"/>
+          <w:left w:w="108" w:type="dxa"/>
+          <w:bottom w:w="0" w:type="dxa"/>
+          <w:right w:w="108" w:type="dxa"/>
+        </w:tblCellMar>
+      </w:tblPr>
+      <w:tblGrid>
+        <w:gridCol w:w="1848"/>
+        <w:gridCol w:w="6374"/>
+      </w:tblGrid>
+      <w:tr>
+        <w:tblPrEx>
+          <w:tblBorders>
+            <w:top w:val="single" w:color="auto" w:sz="4" w:space="0"/>
+            <w:left w:val="single" w:color="auto" w:sz="4" w:space="0"/>
+            <w:bottom w:val="single" w:color="auto" w:sz="4" w:space="0"/>
+            <w:right w:val="single" w:color="auto" w:sz="4" w:space="0"/>
+            <w:insideH w:val="single" w:color="auto" w:sz="4" w:space="0"/>
+            <w:insideV w:val="single" w:color="auto" w:sz="4" w:space="0"/>
+          </w:tblBorders>
+          <w:tblCellMar>
+            <w:top w:w="0" w:type="dxa"/>
+            <w:left w:w="108" w:type="dxa"/>
+            <w:bottom w:w="0" w:type="dxa"/>
+            <w:right w:w="108" w:type="dxa"/>
+          </w:tblCellMar>
+        </w:tblPrEx>
+        <w:tc>
+          <w:tcPr>
+            <w:tcW w:w="1848" w:type="dxa"/>
+            <w:shd w:val="clear" w:color="auto" w:fill="auto"/>
+          </w:tcPr>
+          <w:p>
+            <w:pPr>
+              <w:spacing w:line="240" w:lineRule="auto"/>
+              <w:ind w:firstLine="0" w:firstLineChars="0"/>
+              <w:jc w:val="left"/>
+              <w:rPr>
+                <w:sz w:val="24"/>
+                <w:szCs w:val="24"/>
+              </w:rPr>
+            </w:pPr>
+            <w:r>
+              <w:rPr>
+                <w:sz w:val="24"/>
+                <w:szCs w:val="24"/>
+              </w:rPr>
+              <w:t>url</w:t>
+            </w:r>
+          </w:p>
+        </w:tc>
+        <w:tc>
+          <w:tcPr>
+            <w:tcW w:w="6374" w:type="dxa"/>
+            <w:shd w:val="clear" w:color="auto" w:fill="auto"/>
+          </w:tcPr>
+          <w:p>
+            <w:pPr>
+              <w:spacing w:line="240" w:lineRule="auto"/>
+              <w:ind w:firstLine="0" w:firstLineChars="0"/>
+              <w:jc w:val="left"/>
+              <w:rPr>
+                <w:rFonts w:hint="default" w:eastAsia="宋体"/>
+                <w:sz w:val="24"/>
+                <w:szCs w:val="24"/>
+                <w:lang w:val="en-US" w:eastAsia="zh-CN"/>
+              </w:rPr>
+            </w:pPr>
+            <w:r>
+              <w:rPr>
+                <w:rFonts w:hint="eastAsia"/>
+                <w:sz w:val="24"/>
+                <w:szCs w:val="24"/>
+                <w:lang w:val="en-US" w:eastAsia="zh-CN"/>
+              </w:rPr>
+              <w:t>https://test-allsmile-1687181-1310014865.ap-shanghai.run.tcloudbase.com/user/uploadGainer</w:t>
             </w:r>
           </w:p>
         </w:tc>
@@ -1827,7 +3407,7 @@
         </w:tblPrEx>
         <w:tc>
           <w:tcPr>
-            <w:tcW w:w="1236" w:type="dxa"/>
+            <w:tcW w:w="1670" w:type="dxa"/>
             <w:tcBorders>
               <w:top w:val="single" w:color="auto" w:sz="4" w:space="0"/>
               <w:left w:val="single" w:color="auto" w:sz="4" w:space="0"/>
@@ -1858,7 +3438,7 @@
         </w:tc>
         <w:tc>
           <w:tcPr>
-            <w:tcW w:w="1236" w:type="dxa"/>
+            <w:tcW w:w="1170" w:type="dxa"/>
             <w:tcBorders>
               <w:top w:val="single" w:color="auto" w:sz="4" w:space="0"/>
               <w:left w:val="single" w:color="auto" w:sz="4" w:space="0"/>
@@ -1889,7 +3469,7 @@
         </w:tc>
         <w:tc>
           <w:tcPr>
-            <w:tcW w:w="816" w:type="dxa"/>
+            <w:tcW w:w="936" w:type="dxa"/>
             <w:tcBorders>
               <w:top w:val="single" w:color="auto" w:sz="4" w:space="0"/>
               <w:left w:val="single" w:color="auto" w:sz="4" w:space="0"/>
@@ -1920,7 +3500,7 @@
         </w:tc>
         <w:tc>
           <w:tcPr>
-            <w:tcW w:w="4934" w:type="dxa"/>
+            <w:tcW w:w="4446" w:type="dxa"/>
             <w:tcBorders>
               <w:top w:val="single" w:color="auto" w:sz="4" w:space="0"/>
               <w:left w:val="single" w:color="auto" w:sz="4" w:space="0"/>
@@ -1969,7 +3549,7 @@
         </w:tblPrEx>
         <w:tc>
           <w:tcPr>
-            <w:tcW w:w="1236" w:type="dxa"/>
+            <w:tcW w:w="1670" w:type="dxa"/>
             <w:tcBorders>
               <w:top w:val="single" w:color="auto" w:sz="4" w:space="0"/>
               <w:left w:val="single" w:color="auto" w:sz="4" w:space="0"/>
@@ -1997,13 +3577,13 @@
                 <w:szCs w:val="24"/>
                 <w:lang w:val="en-US" w:eastAsia="zh-CN"/>
               </w:rPr>
-              <w:t>user.Proute_</w:t>
-            </w:r>
-          </w:p>
-        </w:tc>
-        <w:tc>
-          <w:tcPr>
-            <w:tcW w:w="1236" w:type="dxa"/>
+              <w:t>solicitor_</w:t>
+            </w:r>
+          </w:p>
+        </w:tc>
+        <w:tc>
+          <w:tcPr>
+            <w:tcW w:w="1170" w:type="dxa"/>
             <w:tcBorders>
               <w:top w:val="single" w:color="auto" w:sz="4" w:space="0"/>
               <w:left w:val="single" w:color="auto" w:sz="4" w:space="0"/>
@@ -2034,7 +3614,7 @@
         </w:tc>
         <w:tc>
           <w:tcPr>
-            <w:tcW w:w="816" w:type="dxa"/>
+            <w:tcW w:w="936" w:type="dxa"/>
             <w:tcBorders>
               <w:top w:val="single" w:color="auto" w:sz="4" w:space="0"/>
               <w:left w:val="single" w:color="auto" w:sz="4" w:space="0"/>
@@ -2049,14 +3629,18 @@
               <w:ind w:firstLine="0" w:firstLineChars="0"/>
               <w:jc w:val="center"/>
               <w:rPr>
-                <w:sz w:val="24"/>
-                <w:szCs w:val="24"/>
-              </w:rPr>
-            </w:pPr>
-            <w:r>
-              <w:rPr>
-                <w:sz w:val="24"/>
-                <w:szCs w:val="24"/>
+                <w:rFonts w:hint="default" w:eastAsia="宋体"/>
+                <w:sz w:val="24"/>
+                <w:szCs w:val="24"/>
+                <w:lang w:val="en-US" w:eastAsia="zh-CN"/>
+              </w:rPr>
+            </w:pPr>
+            <w:r>
+              <w:rPr>
+                <w:rFonts w:hint="eastAsia"/>
+                <w:sz w:val="24"/>
+                <w:szCs w:val="24"/>
+                <w:lang w:val="en-US" w:eastAsia="zh-CN"/>
               </w:rPr>
               <w:t>string</w:t>
             </w:r>
@@ -2064,7 +3648,7 @@
         </w:tc>
         <w:tc>
           <w:tcPr>
-            <w:tcW w:w="4934" w:type="dxa"/>
+            <w:tcW w:w="4446" w:type="dxa"/>
             <w:tcBorders>
               <w:top w:val="single" w:color="auto" w:sz="4" w:space="0"/>
               <w:left w:val="single" w:color="auto" w:sz="4" w:space="0"/>
@@ -2091,160 +3675,7 @@
                 <w:szCs w:val="24"/>
                 <w:lang w:val="en-US" w:eastAsia="zh-CN"/>
               </w:rPr>
-              <w:t>用户上传医疗信息的路径</w:t>
-            </w:r>
-          </w:p>
-        </w:tc>
-      </w:tr>
-      <w:tr>
-        <w:tblPrEx>
-          <w:tblBorders>
-            <w:top w:val="single" w:color="auto" w:sz="4" w:space="0"/>
-            <w:left w:val="single" w:color="auto" w:sz="4" w:space="0"/>
-            <w:bottom w:val="single" w:color="auto" w:sz="4" w:space="0"/>
-            <w:right w:val="single" w:color="auto" w:sz="4" w:space="0"/>
-            <w:insideH w:val="single" w:color="auto" w:sz="4" w:space="0"/>
-            <w:insideV w:val="single" w:color="auto" w:sz="4" w:space="0"/>
-          </w:tblBorders>
-          <w:tblCellMar>
-            <w:top w:w="0" w:type="dxa"/>
-            <w:left w:w="108" w:type="dxa"/>
-            <w:bottom w:w="0" w:type="dxa"/>
-            <w:right w:w="108" w:type="dxa"/>
-          </w:tblCellMar>
-        </w:tblPrEx>
-        <w:tc>
-          <w:tcPr>
-            <w:tcW w:w="1236" w:type="dxa"/>
-            <w:tcBorders>
-              <w:top w:val="single" w:color="auto" w:sz="4" w:space="0"/>
-              <w:left w:val="single" w:color="auto" w:sz="4" w:space="0"/>
-              <w:bottom w:val="single" w:color="auto" w:sz="4" w:space="0"/>
-              <w:right w:val="single" w:color="auto" w:sz="4" w:space="0"/>
-            </w:tcBorders>
-            <w:vAlign w:val="center"/>
-          </w:tcPr>
-          <w:p>
-            <w:pPr>
-              <w:spacing w:line="240" w:lineRule="auto"/>
-              <w:ind w:firstLine="0" w:firstLineChars="0"/>
-              <w:jc w:val="center"/>
-              <w:rPr>
-                <w:rFonts w:hint="default"/>
-                <w:sz w:val="24"/>
-                <w:szCs w:val="24"/>
-                <w:lang w:val="en-US" w:eastAsia="zh-CN"/>
-              </w:rPr>
-            </w:pPr>
-            <w:r>
-              <w:rPr>
-                <w:rFonts w:hint="eastAsia"/>
-                <w:sz w:val="24"/>
-                <w:szCs w:val="24"/>
-                <w:lang w:val="en-US" w:eastAsia="zh-CN"/>
-              </w:rPr>
-              <w:t>user_Soliciter_</w:t>
-            </w:r>
-          </w:p>
-        </w:tc>
-        <w:tc>
-          <w:tcPr>
-            <w:tcW w:w="1236" w:type="dxa"/>
-            <w:tcBorders>
-              <w:top w:val="single" w:color="auto" w:sz="4" w:space="0"/>
-              <w:left w:val="single" w:color="auto" w:sz="4" w:space="0"/>
-              <w:bottom w:val="single" w:color="auto" w:sz="4" w:space="0"/>
-              <w:right w:val="single" w:color="auto" w:sz="4" w:space="0"/>
-            </w:tcBorders>
-            <w:vAlign w:val="center"/>
-          </w:tcPr>
-          <w:p>
-            <w:pPr>
-              <w:spacing w:line="240" w:lineRule="auto"/>
-              <w:ind w:firstLine="228" w:firstLineChars="95"/>
-              <w:jc w:val="center"/>
-              <w:rPr>
-                <w:rFonts w:hint="eastAsia" w:hAnsi="宋体" w:eastAsia="宋体"/>
-                <w:sz w:val="24"/>
-                <w:szCs w:val="24"/>
-                <w:lang w:val="en-US" w:eastAsia="zh-CN"/>
-              </w:rPr>
-            </w:pPr>
-            <w:r>
-              <w:rPr>
-                <w:rFonts w:hint="eastAsia" w:hAnsi="宋体"/>
-                <w:sz w:val="24"/>
-                <w:szCs w:val="24"/>
-                <w:lang w:val="en-US" w:eastAsia="zh-CN"/>
-              </w:rPr>
-              <w:t>必选</w:t>
-            </w:r>
-          </w:p>
-        </w:tc>
-        <w:tc>
-          <w:tcPr>
-            <w:tcW w:w="816" w:type="dxa"/>
-            <w:tcBorders>
-              <w:top w:val="single" w:color="auto" w:sz="4" w:space="0"/>
-              <w:left w:val="single" w:color="auto" w:sz="4" w:space="0"/>
-              <w:bottom w:val="single" w:color="auto" w:sz="4" w:space="0"/>
-              <w:right w:val="single" w:color="auto" w:sz="4" w:space="0"/>
-            </w:tcBorders>
-            <w:vAlign w:val="center"/>
-          </w:tcPr>
-          <w:p>
-            <w:pPr>
-              <w:spacing w:line="240" w:lineRule="auto"/>
-              <w:ind w:firstLine="0" w:firstLineChars="0"/>
-              <w:jc w:val="center"/>
-              <w:rPr>
-                <w:rFonts w:hint="eastAsia" w:eastAsia="宋体"/>
-                <w:sz w:val="24"/>
-                <w:szCs w:val="24"/>
-                <w:lang w:val="en-US" w:eastAsia="zh-CN"/>
-              </w:rPr>
-            </w:pPr>
-            <w:r>
-              <w:rPr>
-                <w:rFonts w:hint="eastAsia"/>
-                <w:sz w:val="24"/>
-                <w:szCs w:val="24"/>
-                <w:lang w:val="en-US" w:eastAsia="zh-CN"/>
-              </w:rPr>
-              <w:t>address</w:t>
-            </w:r>
-          </w:p>
-        </w:tc>
-        <w:tc>
-          <w:tcPr>
-            <w:tcW w:w="4934" w:type="dxa"/>
-            <w:tcBorders>
-              <w:top w:val="single" w:color="auto" w:sz="4" w:space="0"/>
-              <w:left w:val="single" w:color="auto" w:sz="4" w:space="0"/>
-              <w:bottom w:val="single" w:color="auto" w:sz="4" w:space="0"/>
-              <w:right w:val="single" w:color="auto" w:sz="4" w:space="0"/>
-            </w:tcBorders>
-            <w:vAlign w:val="center"/>
-          </w:tcPr>
-          <w:p>
-            <w:pPr>
-              <w:spacing w:line="240" w:lineRule="auto"/>
-              <w:ind w:firstLine="0" w:firstLineChars="0"/>
-              <w:rPr>
-                <w:rFonts w:hint="default"/>
-                <w:sz w:val="24"/>
-                <w:szCs w:val="24"/>
-                <w:lang w:val="en-US" w:eastAsia="zh-CN"/>
-              </w:rPr>
-            </w:pPr>
-            <w:r>
-              <w:rPr>
-                <w:rFonts w:hint="eastAsia"/>
-                <w:sz w:val="24"/>
-                <w:szCs w:val="24"/>
-                <w:lang w:val="en-US" w:eastAsia="zh-CN"/>
-              </w:rPr>
-              <w:t>用户上传对应的征求者地址</w:t>
+              <w:t>上传征求者地址</w:t>
             </w:r>
           </w:p>
         </w:tc>
@@ -2292,6 +3723,14 @@
         <w:gridCol w:w="20160"/>
       </w:tblGrid>
       <w:tr>
+        <w:tblPrEx>
+          <w:tblCellMar>
+            <w:top w:w="0" w:type="dxa"/>
+            <w:left w:w="0" w:type="dxa"/>
+            <w:bottom w:w="0" w:type="dxa"/>
+            <w:right w:w="0" w:type="dxa"/>
+          </w:tblCellMar>
+        </w:tblPrEx>
         <w:trPr>
           <w:tblCellSpacing w:w="0" w:type="dxa"/>
         </w:trPr>
@@ -2366,7 +3805,7 @@
           <w:szCs w:val="24"/>
           <w:lang w:val="en-US" w:eastAsia="zh-CN"/>
         </w:rPr>
-        <w:t>用户上传医疗信息</w:t>
+        <w:t>上传征求者信息</w:t>
       </w:r>
       <w:r>
         <w:rPr>
@@ -2383,7 +3822,7 @@
           <w:szCs w:val="24"/>
           <w:lang w:val="en-US" w:eastAsia="zh-CN"/>
         </w:rPr>
-        <w:t>用户上传医疗信息</w:t>
+        <w:t>上传征求者</w:t>
       </w:r>
       <w:r>
         <w:rPr>
@@ -2986,7 +4425,7 @@
           <w:shd w:val="clear" w:color="auto" w:fill="FFFFFF"/>
           <w:lang w:val="en-US" w:eastAsia="zh-CN"/>
         </w:rPr>
-        <w:t xml:space="preserve">    "message": "用户上传医疗信息成功"</w:t>
+        <w:t xml:space="preserve">    "message": "征求者上传成功"</w:t>
       </w:r>
     </w:p>
     <w:p>
@@ -3025,8 +4464,9 @@
           <w:ilvl w:val="0"/>
           <w:numId w:val="0"/>
         </w:numPr>
-        <w:rPr>
-          <w:rFonts w:hint="default" w:ascii="宋体" w:hAnsi="宋体" w:eastAsia="宋体" w:cs="宋体"/>
+        <w:ind w:left="708"/>
+        <w:rPr>
+          <w:rFonts w:hint="eastAsia" w:ascii="宋体" w:hAnsi="宋体" w:eastAsia="宋体" w:cs="宋体"/>
           <w:color w:val="4A5560"/>
           <w:sz w:val="24"/>
           <w:szCs w:val="24"/>
@@ -3043,6 +4483,23 @@
           <w:numId w:val="0"/>
         </w:numPr>
         <w:rPr>
+          <w:rFonts w:hint="eastAsia" w:ascii="宋体" w:hAnsi="宋体" w:eastAsia="宋体" w:cs="宋体"/>
+          <w:color w:val="4A5560"/>
+          <w:sz w:val="24"/>
+          <w:szCs w:val="24"/>
+          <w:shd w:val="clear" w:color="auto" w:fill="FFFFFF"/>
+          <w:lang w:val="en-US" w:eastAsia="zh-CN"/>
+        </w:rPr>
+      </w:pPr>
+    </w:p>
+    <w:p>
+      <w:pPr>
+        <w:pStyle w:val="4"/>
+        <w:numPr>
+          <w:ilvl w:val="0"/>
+          <w:numId w:val="0"/>
+        </w:numPr>
+        <w:rPr>
           <w:rFonts w:hint="default" w:ascii="宋体" w:hAnsi="宋体" w:eastAsia="宋体" w:cs="宋体"/>
           <w:color w:val="4A5560"/>
           <w:sz w:val="24"/>
@@ -3060,7 +4517,7 @@
           <w:shd w:val="clear" w:color="auto" w:fill="FFFFFF"/>
           <w:lang w:val="en-US" w:eastAsia="zh-CN"/>
         </w:rPr>
-        <w:t>3.上传征求者地址</w:t>
+        <w:t>4.征求者发布医疗信息</w:t>
       </w:r>
     </w:p>
     <w:p>
@@ -3192,7 +4649,7 @@
                 <w:szCs w:val="24"/>
                 <w:lang w:val="en-US" w:eastAsia="zh-CN"/>
               </w:rPr>
-              <w:t>http://127.0.0.1:8080/user/uploadGainer</w:t>
+              <w:t>https://test-allsmile-1687181-1310014865.ap-shanghai.run.tcloudbase.com/user/ReleaseMedicalInformation</w:t>
             </w:r>
           </w:p>
         </w:tc>
@@ -3250,8 +4707,10 @@
               <w:ind w:firstLine="0" w:firstLineChars="0"/>
               <w:jc w:val="left"/>
               <w:rPr>
-                <w:sz w:val="24"/>
-                <w:szCs w:val="24"/>
+                <w:rFonts w:hint="default" w:eastAsia="宋体"/>
+                <w:sz w:val="24"/>
+                <w:szCs w:val="24"/>
+                <w:lang w:val="en-US" w:eastAsia="zh-CN"/>
               </w:rPr>
             </w:pPr>
             <w:r>
@@ -3260,6 +4719,15 @@
                 <w:szCs w:val="24"/>
               </w:rPr>
               <w:t>http</w:t>
+            </w:r>
+            <w:r>
+              <w:rPr>
+                <w:rFonts w:hint="eastAsia"/>
+                <w:sz w:val="24"/>
+                <w:szCs w:val="24"/>
+                <w:lang w:val="en-US" w:eastAsia="zh-CN"/>
+              </w:rPr>
+              <w:t xml:space="preserve">   </w:t>
             </w:r>
           </w:p>
         </w:tc>
@@ -3274,6 +4742,12 @@
             <w:insideH w:val="single" w:color="auto" w:sz="4" w:space="0"/>
             <w:insideV w:val="single" w:color="auto" w:sz="4" w:space="0"/>
           </w:tblBorders>
+          <w:tblCellMar>
+            <w:top w:w="0" w:type="dxa"/>
+            <w:left w:w="108" w:type="dxa"/>
+            <w:bottom w:w="0" w:type="dxa"/>
+            <w:right w:w="108" w:type="dxa"/>
+          </w:tblCellMar>
         </w:tblPrEx>
         <w:tc>
           <w:tcPr>
@@ -3371,10 +4845,10 @@
         </w:tblCellMar>
       </w:tblPr>
       <w:tblGrid>
-        <w:gridCol w:w="1670"/>
-        <w:gridCol w:w="1170"/>
-        <w:gridCol w:w="936"/>
-        <w:gridCol w:w="4446"/>
+        <w:gridCol w:w="3022"/>
+        <w:gridCol w:w="1016"/>
+        <w:gridCol w:w="869"/>
+        <w:gridCol w:w="3315"/>
       </w:tblGrid>
       <w:tr>
         <w:tblPrEx>
@@ -3386,16 +4860,10 @@
             <w:insideH w:val="single" w:color="auto" w:sz="4" w:space="0"/>
             <w:insideV w:val="single" w:color="auto" w:sz="4" w:space="0"/>
           </w:tblBorders>
-          <w:tblCellMar>
-            <w:top w:w="0" w:type="dxa"/>
-            <w:left w:w="108" w:type="dxa"/>
-            <w:bottom w:w="0" w:type="dxa"/>
-            <w:right w:w="108" w:type="dxa"/>
-          </w:tblCellMar>
         </w:tblPrEx>
         <w:tc>
           <w:tcPr>
-            <w:tcW w:w="1670" w:type="dxa"/>
+            <w:tcW w:w="3022" w:type="dxa"/>
             <w:tcBorders>
               <w:top w:val="single" w:color="auto" w:sz="4" w:space="0"/>
               <w:left w:val="single" w:color="auto" w:sz="4" w:space="0"/>
@@ -3426,7 +4894,7 @@
         </w:tc>
         <w:tc>
           <w:tcPr>
-            <w:tcW w:w="1170" w:type="dxa"/>
+            <w:tcW w:w="1016" w:type="dxa"/>
             <w:tcBorders>
               <w:top w:val="single" w:color="auto" w:sz="4" w:space="0"/>
               <w:left w:val="single" w:color="auto" w:sz="4" w:space="0"/>
@@ -3457,7 +4925,7 @@
         </w:tc>
         <w:tc>
           <w:tcPr>
-            <w:tcW w:w="936" w:type="dxa"/>
+            <w:tcW w:w="869" w:type="dxa"/>
             <w:tcBorders>
               <w:top w:val="single" w:color="auto" w:sz="4" w:space="0"/>
               <w:left w:val="single" w:color="auto" w:sz="4" w:space="0"/>
@@ -3488,7 +4956,7 @@
         </w:tc>
         <w:tc>
           <w:tcPr>
-            <w:tcW w:w="4446" w:type="dxa"/>
+            <w:tcW w:w="3315" w:type="dxa"/>
             <w:tcBorders>
               <w:top w:val="single" w:color="auto" w:sz="4" w:space="0"/>
               <w:left w:val="single" w:color="auto" w:sz="4" w:space="0"/>
@@ -3537,7 +5005,7 @@
         </w:tblPrEx>
         <w:tc>
           <w:tcPr>
-            <w:tcW w:w="1670" w:type="dxa"/>
+            <w:tcW w:w="3022" w:type="dxa"/>
             <w:tcBorders>
               <w:top w:val="single" w:color="auto" w:sz="4" w:space="0"/>
               <w:left w:val="single" w:color="auto" w:sz="4" w:space="0"/>
@@ -3565,13 +5033,13 @@
                 <w:szCs w:val="24"/>
                 <w:lang w:val="en-US" w:eastAsia="zh-CN"/>
               </w:rPr>
-              <w:t>user.Soliciter_</w:t>
-            </w:r>
-          </w:p>
-        </w:tc>
-        <w:tc>
-          <w:tcPr>
-            <w:tcW w:w="1170" w:type="dxa"/>
+              <w:t>min</w:t>
+            </w:r>
+          </w:p>
+        </w:tc>
+        <w:tc>
+          <w:tcPr>
+            <w:tcW w:w="1016" w:type="dxa"/>
             <w:tcBorders>
               <w:top w:val="single" w:color="auto" w:sz="4" w:space="0"/>
               <w:left w:val="single" w:color="auto" w:sz="4" w:space="0"/>
@@ -3602,7 +5070,7 @@
         </w:tc>
         <w:tc>
           <w:tcPr>
-            <w:tcW w:w="936" w:type="dxa"/>
+            <w:tcW w:w="869" w:type="dxa"/>
             <w:tcBorders>
               <w:top w:val="single" w:color="auto" w:sz="4" w:space="0"/>
               <w:left w:val="single" w:color="auto" w:sz="4" w:space="0"/>
@@ -3630,13 +5098,13 @@
                 <w:szCs w:val="24"/>
                 <w:lang w:val="en-US" w:eastAsia="zh-CN"/>
               </w:rPr>
-              <w:t>address</w:t>
-            </w:r>
-          </w:p>
-        </w:tc>
-        <w:tc>
-          <w:tcPr>
-            <w:tcW w:w="4446" w:type="dxa"/>
+              <w:t>int64</w:t>
+            </w:r>
+          </w:p>
+        </w:tc>
+        <w:tc>
+          <w:tcPr>
+            <w:tcW w:w="3315" w:type="dxa"/>
             <w:tcBorders>
               <w:top w:val="single" w:color="auto" w:sz="4" w:space="0"/>
               <w:left w:val="single" w:color="auto" w:sz="4" w:space="0"/>
@@ -3663,7 +5131,620 @@
                 <w:szCs w:val="24"/>
                 <w:lang w:val="en-US" w:eastAsia="zh-CN"/>
               </w:rPr>
-              <w:t>上传征求者地址</w:t>
+              <w:t>征求者设置最小金额</w:t>
+            </w:r>
+          </w:p>
+        </w:tc>
+      </w:tr>
+      <w:tr>
+        <w:tblPrEx>
+          <w:tblBorders>
+            <w:top w:val="single" w:color="auto" w:sz="4" w:space="0"/>
+            <w:left w:val="single" w:color="auto" w:sz="4" w:space="0"/>
+            <w:bottom w:val="single" w:color="auto" w:sz="4" w:space="0"/>
+            <w:right w:val="single" w:color="auto" w:sz="4" w:space="0"/>
+            <w:insideH w:val="single" w:color="auto" w:sz="4" w:space="0"/>
+            <w:insideV w:val="single" w:color="auto" w:sz="4" w:space="0"/>
+          </w:tblBorders>
+          <w:tblCellMar>
+            <w:top w:w="0" w:type="dxa"/>
+            <w:left w:w="108" w:type="dxa"/>
+            <w:bottom w:w="0" w:type="dxa"/>
+            <w:right w:w="108" w:type="dxa"/>
+          </w:tblCellMar>
+        </w:tblPrEx>
+        <w:tc>
+          <w:tcPr>
+            <w:tcW w:w="3022" w:type="dxa"/>
+            <w:tcBorders>
+              <w:top w:val="single" w:color="auto" w:sz="4" w:space="0"/>
+              <w:left w:val="single" w:color="auto" w:sz="4" w:space="0"/>
+              <w:bottom w:val="single" w:color="auto" w:sz="4" w:space="0"/>
+              <w:right w:val="single" w:color="auto" w:sz="4" w:space="0"/>
+            </w:tcBorders>
+            <w:vAlign w:val="center"/>
+          </w:tcPr>
+          <w:p>
+            <w:pPr>
+              <w:spacing w:line="240" w:lineRule="auto"/>
+              <w:ind w:firstLine="0" w:firstLineChars="0"/>
+              <w:jc w:val="center"/>
+              <w:rPr>
+                <w:rFonts w:hint="default"/>
+                <w:sz w:val="24"/>
+                <w:szCs w:val="24"/>
+                <w:lang w:val="en-US" w:eastAsia="zh-CN"/>
+              </w:rPr>
+            </w:pPr>
+            <w:r>
+              <w:rPr>
+                <w:rFonts w:hint="eastAsia"/>
+                <w:sz w:val="24"/>
+                <w:szCs w:val="24"/>
+                <w:lang w:val="en-US" w:eastAsia="zh-CN"/>
+              </w:rPr>
+              <w:t>max</w:t>
+            </w:r>
+          </w:p>
+        </w:tc>
+        <w:tc>
+          <w:tcPr>
+            <w:tcW w:w="1016" w:type="dxa"/>
+            <w:tcBorders>
+              <w:top w:val="single" w:color="auto" w:sz="4" w:space="0"/>
+              <w:left w:val="single" w:color="auto" w:sz="4" w:space="0"/>
+              <w:bottom w:val="single" w:color="auto" w:sz="4" w:space="0"/>
+              <w:right w:val="single" w:color="auto" w:sz="4" w:space="0"/>
+            </w:tcBorders>
+            <w:vAlign w:val="center"/>
+          </w:tcPr>
+          <w:p>
+            <w:pPr>
+              <w:spacing w:line="240" w:lineRule="auto"/>
+              <w:ind w:firstLine="228" w:firstLineChars="95"/>
+              <w:jc w:val="center"/>
+              <w:rPr>
+                <w:rFonts w:hint="eastAsia" w:hAnsi="宋体" w:eastAsia="宋体"/>
+                <w:sz w:val="24"/>
+                <w:szCs w:val="24"/>
+                <w:lang w:val="en-US" w:eastAsia="zh-CN"/>
+              </w:rPr>
+            </w:pPr>
+            <w:r>
+              <w:rPr>
+                <w:rFonts w:hint="eastAsia" w:hAnsi="宋体"/>
+                <w:sz w:val="24"/>
+                <w:szCs w:val="24"/>
+                <w:lang w:val="en-US" w:eastAsia="zh-CN"/>
+              </w:rPr>
+              <w:t>必选</w:t>
+            </w:r>
+          </w:p>
+        </w:tc>
+        <w:tc>
+          <w:tcPr>
+            <w:tcW w:w="869" w:type="dxa"/>
+            <w:tcBorders>
+              <w:top w:val="single" w:color="auto" w:sz="4" w:space="0"/>
+              <w:left w:val="single" w:color="auto" w:sz="4" w:space="0"/>
+              <w:bottom w:val="single" w:color="auto" w:sz="4" w:space="0"/>
+              <w:right w:val="single" w:color="auto" w:sz="4" w:space="0"/>
+            </w:tcBorders>
+            <w:vAlign w:val="center"/>
+          </w:tcPr>
+          <w:p>
+            <w:pPr>
+              <w:spacing w:line="240" w:lineRule="auto"/>
+              <w:ind w:firstLine="0" w:firstLineChars="0"/>
+              <w:jc w:val="center"/>
+              <w:rPr>
+                <w:rFonts w:hint="eastAsia" w:ascii="Times New Roman" w:hAnsi="Times New Roman" w:eastAsia="宋体" w:cs="Times New Roman"/>
+                <w:kern w:val="2"/>
+                <w:sz w:val="24"/>
+                <w:szCs w:val="24"/>
+                <w:lang w:val="en-US" w:eastAsia="zh-CN" w:bidi="ar-SA"/>
+              </w:rPr>
+            </w:pPr>
+            <w:r>
+              <w:rPr>
+                <w:rFonts w:hint="eastAsia"/>
+                <w:sz w:val="24"/>
+                <w:szCs w:val="24"/>
+                <w:lang w:val="en-US" w:eastAsia="zh-CN"/>
+              </w:rPr>
+              <w:t>int64</w:t>
+            </w:r>
+          </w:p>
+        </w:tc>
+        <w:tc>
+          <w:tcPr>
+            <w:tcW w:w="3315" w:type="dxa"/>
+            <w:tcBorders>
+              <w:top w:val="single" w:color="auto" w:sz="4" w:space="0"/>
+              <w:left w:val="single" w:color="auto" w:sz="4" w:space="0"/>
+              <w:bottom w:val="single" w:color="auto" w:sz="4" w:space="0"/>
+              <w:right w:val="single" w:color="auto" w:sz="4" w:space="0"/>
+            </w:tcBorders>
+            <w:vAlign w:val="center"/>
+          </w:tcPr>
+          <w:p>
+            <w:pPr>
+              <w:spacing w:line="240" w:lineRule="auto"/>
+              <w:ind w:firstLine="0" w:firstLineChars="0"/>
+              <w:rPr>
+                <w:rFonts w:hint="default"/>
+                <w:sz w:val="24"/>
+                <w:szCs w:val="24"/>
+                <w:lang w:val="en-US" w:eastAsia="zh-CN"/>
+              </w:rPr>
+            </w:pPr>
+            <w:r>
+              <w:rPr>
+                <w:rFonts w:hint="eastAsia"/>
+                <w:sz w:val="24"/>
+                <w:szCs w:val="24"/>
+                <w:lang w:val="en-US" w:eastAsia="zh-CN"/>
+              </w:rPr>
+              <w:t>征求者设置最大金额</w:t>
+            </w:r>
+          </w:p>
+        </w:tc>
+      </w:tr>
+      <w:tr>
+        <w:tblPrEx>
+          <w:tblBorders>
+            <w:top w:val="single" w:color="auto" w:sz="4" w:space="0"/>
+            <w:left w:val="single" w:color="auto" w:sz="4" w:space="0"/>
+            <w:bottom w:val="single" w:color="auto" w:sz="4" w:space="0"/>
+            <w:right w:val="single" w:color="auto" w:sz="4" w:space="0"/>
+            <w:insideH w:val="single" w:color="auto" w:sz="4" w:space="0"/>
+            <w:insideV w:val="single" w:color="auto" w:sz="4" w:space="0"/>
+          </w:tblBorders>
+          <w:tblCellMar>
+            <w:top w:w="0" w:type="dxa"/>
+            <w:left w:w="108" w:type="dxa"/>
+            <w:bottom w:w="0" w:type="dxa"/>
+            <w:right w:w="108" w:type="dxa"/>
+          </w:tblCellMar>
+        </w:tblPrEx>
+        <w:tc>
+          <w:tcPr>
+            <w:tcW w:w="3022" w:type="dxa"/>
+            <w:tcBorders>
+              <w:top w:val="single" w:color="auto" w:sz="4" w:space="0"/>
+              <w:left w:val="single" w:color="auto" w:sz="4" w:space="0"/>
+              <w:bottom w:val="single" w:color="auto" w:sz="4" w:space="0"/>
+              <w:right w:val="single" w:color="auto" w:sz="4" w:space="0"/>
+            </w:tcBorders>
+            <w:vAlign w:val="center"/>
+          </w:tcPr>
+          <w:p>
+            <w:pPr>
+              <w:spacing w:line="240" w:lineRule="auto"/>
+              <w:ind w:firstLine="0" w:firstLineChars="0"/>
+              <w:jc w:val="center"/>
+              <w:rPr>
+                <w:rFonts w:hint="default"/>
+                <w:sz w:val="24"/>
+                <w:szCs w:val="24"/>
+                <w:lang w:val="en-US" w:eastAsia="zh-CN"/>
+              </w:rPr>
+            </w:pPr>
+            <w:r>
+              <w:rPr>
+                <w:rFonts w:hint="eastAsia"/>
+                <w:sz w:val="24"/>
+                <w:szCs w:val="24"/>
+                <w:lang w:val="en-US" w:eastAsia="zh-CN"/>
+              </w:rPr>
+              <w:t>medical_name</w:t>
+            </w:r>
+          </w:p>
+        </w:tc>
+        <w:tc>
+          <w:tcPr>
+            <w:tcW w:w="1016" w:type="dxa"/>
+            <w:tcBorders>
+              <w:top w:val="single" w:color="auto" w:sz="4" w:space="0"/>
+              <w:left w:val="single" w:color="auto" w:sz="4" w:space="0"/>
+              <w:bottom w:val="single" w:color="auto" w:sz="4" w:space="0"/>
+              <w:right w:val="single" w:color="auto" w:sz="4" w:space="0"/>
+            </w:tcBorders>
+            <w:vAlign w:val="center"/>
+          </w:tcPr>
+          <w:p>
+            <w:pPr>
+              <w:spacing w:line="240" w:lineRule="auto"/>
+              <w:ind w:firstLine="228" w:firstLineChars="95"/>
+              <w:jc w:val="center"/>
+              <w:rPr>
+                <w:rFonts w:hint="eastAsia" w:hAnsi="宋体" w:eastAsia="宋体"/>
+                <w:sz w:val="24"/>
+                <w:szCs w:val="24"/>
+                <w:lang w:val="en-US" w:eastAsia="zh-CN"/>
+              </w:rPr>
+            </w:pPr>
+            <w:r>
+              <w:rPr>
+                <w:rFonts w:hint="eastAsia" w:hAnsi="宋体"/>
+                <w:sz w:val="24"/>
+                <w:szCs w:val="24"/>
+                <w:lang w:val="en-US" w:eastAsia="zh-CN"/>
+              </w:rPr>
+              <w:t>必选</w:t>
+            </w:r>
+          </w:p>
+        </w:tc>
+        <w:tc>
+          <w:tcPr>
+            <w:tcW w:w="869" w:type="dxa"/>
+            <w:tcBorders>
+              <w:top w:val="single" w:color="auto" w:sz="4" w:space="0"/>
+              <w:left w:val="single" w:color="auto" w:sz="4" w:space="0"/>
+              <w:bottom w:val="single" w:color="auto" w:sz="4" w:space="0"/>
+              <w:right w:val="single" w:color="auto" w:sz="4" w:space="0"/>
+            </w:tcBorders>
+            <w:vAlign w:val="center"/>
+          </w:tcPr>
+          <w:p>
+            <w:pPr>
+              <w:spacing w:line="240" w:lineRule="auto"/>
+              <w:ind w:firstLine="0" w:firstLineChars="0"/>
+              <w:jc w:val="center"/>
+              <w:rPr>
+                <w:rFonts w:hint="default"/>
+                <w:sz w:val="24"/>
+                <w:szCs w:val="24"/>
+                <w:lang w:val="en-US" w:eastAsia="zh-CN"/>
+              </w:rPr>
+            </w:pPr>
+            <w:r>
+              <w:rPr>
+                <w:rFonts w:hint="eastAsia"/>
+                <w:sz w:val="24"/>
+                <w:szCs w:val="24"/>
+                <w:lang w:val="en-US" w:eastAsia="zh-CN"/>
+              </w:rPr>
+              <w:t>string</w:t>
+            </w:r>
+          </w:p>
+        </w:tc>
+        <w:tc>
+          <w:tcPr>
+            <w:tcW w:w="3315" w:type="dxa"/>
+            <w:tcBorders>
+              <w:top w:val="single" w:color="auto" w:sz="4" w:space="0"/>
+              <w:left w:val="single" w:color="auto" w:sz="4" w:space="0"/>
+              <w:bottom w:val="single" w:color="auto" w:sz="4" w:space="0"/>
+              <w:right w:val="single" w:color="auto" w:sz="4" w:space="0"/>
+            </w:tcBorders>
+            <w:vAlign w:val="center"/>
+          </w:tcPr>
+          <w:p>
+            <w:pPr>
+              <w:spacing w:line="240" w:lineRule="auto"/>
+              <w:ind w:firstLine="0" w:firstLineChars="0"/>
+              <w:rPr>
+                <w:rFonts w:hint="default"/>
+                <w:sz w:val="24"/>
+                <w:szCs w:val="24"/>
+                <w:lang w:val="en-US" w:eastAsia="zh-CN"/>
+              </w:rPr>
+            </w:pPr>
+            <w:r>
+              <w:rPr>
+                <w:rFonts w:hint="eastAsia"/>
+                <w:sz w:val="24"/>
+                <w:szCs w:val="24"/>
+                <w:lang w:val="en-US" w:eastAsia="zh-CN"/>
+              </w:rPr>
+              <w:t>征求病历信息的名称</w:t>
+            </w:r>
+          </w:p>
+        </w:tc>
+      </w:tr>
+      <w:tr>
+        <w:tblPrEx>
+          <w:tblBorders>
+            <w:top w:val="single" w:color="auto" w:sz="4" w:space="0"/>
+            <w:left w:val="single" w:color="auto" w:sz="4" w:space="0"/>
+            <w:bottom w:val="single" w:color="auto" w:sz="4" w:space="0"/>
+            <w:right w:val="single" w:color="auto" w:sz="4" w:space="0"/>
+            <w:insideH w:val="single" w:color="auto" w:sz="4" w:space="0"/>
+            <w:insideV w:val="single" w:color="auto" w:sz="4" w:space="0"/>
+          </w:tblBorders>
+          <w:tblCellMar>
+            <w:top w:w="0" w:type="dxa"/>
+            <w:left w:w="108" w:type="dxa"/>
+            <w:bottom w:w="0" w:type="dxa"/>
+            <w:right w:w="108" w:type="dxa"/>
+          </w:tblCellMar>
+        </w:tblPrEx>
+        <w:tc>
+          <w:tcPr>
+            <w:tcW w:w="3022" w:type="dxa"/>
+            <w:tcBorders>
+              <w:top w:val="single" w:color="auto" w:sz="4" w:space="0"/>
+              <w:left w:val="single" w:color="auto" w:sz="4" w:space="0"/>
+              <w:bottom w:val="single" w:color="auto" w:sz="4" w:space="0"/>
+              <w:right w:val="single" w:color="auto" w:sz="4" w:space="0"/>
+            </w:tcBorders>
+            <w:vAlign w:val="center"/>
+          </w:tcPr>
+          <w:p>
+            <w:pPr>
+              <w:spacing w:line="240" w:lineRule="auto"/>
+              <w:ind w:firstLine="0" w:firstLineChars="0"/>
+              <w:jc w:val="center"/>
+              <w:rPr>
+                <w:rFonts w:hint="default"/>
+                <w:sz w:val="24"/>
+                <w:szCs w:val="24"/>
+                <w:lang w:val="en-US" w:eastAsia="zh-CN"/>
+              </w:rPr>
+            </w:pPr>
+            <w:r>
+              <w:rPr>
+                <w:rFonts w:hint="eastAsia"/>
+                <w:sz w:val="24"/>
+                <w:szCs w:val="24"/>
+                <w:lang w:val="en-US" w:eastAsia="zh-CN"/>
+              </w:rPr>
+              <w:t>medical_need</w:t>
+            </w:r>
+          </w:p>
+        </w:tc>
+        <w:tc>
+          <w:tcPr>
+            <w:tcW w:w="1016" w:type="dxa"/>
+            <w:tcBorders>
+              <w:top w:val="single" w:color="auto" w:sz="4" w:space="0"/>
+              <w:left w:val="single" w:color="auto" w:sz="4" w:space="0"/>
+              <w:bottom w:val="single" w:color="auto" w:sz="4" w:space="0"/>
+              <w:right w:val="single" w:color="auto" w:sz="4" w:space="0"/>
+            </w:tcBorders>
+            <w:vAlign w:val="center"/>
+          </w:tcPr>
+          <w:p>
+            <w:pPr>
+              <w:spacing w:line="240" w:lineRule="auto"/>
+              <w:ind w:firstLine="228" w:firstLineChars="95"/>
+              <w:jc w:val="center"/>
+              <w:rPr>
+                <w:rFonts w:hint="eastAsia" w:hAnsi="宋体" w:eastAsia="宋体"/>
+                <w:sz w:val="24"/>
+                <w:szCs w:val="24"/>
+                <w:lang w:val="en-US" w:eastAsia="zh-CN"/>
+              </w:rPr>
+            </w:pPr>
+            <w:r>
+              <w:rPr>
+                <w:rFonts w:hint="eastAsia" w:hAnsi="宋体"/>
+                <w:sz w:val="24"/>
+                <w:szCs w:val="24"/>
+                <w:lang w:val="en-US" w:eastAsia="zh-CN"/>
+              </w:rPr>
+              <w:t>必选</w:t>
+            </w:r>
+          </w:p>
+        </w:tc>
+        <w:tc>
+          <w:tcPr>
+            <w:tcW w:w="869" w:type="dxa"/>
+            <w:tcBorders>
+              <w:top w:val="single" w:color="auto" w:sz="4" w:space="0"/>
+              <w:left w:val="single" w:color="auto" w:sz="4" w:space="0"/>
+              <w:bottom w:val="single" w:color="auto" w:sz="4" w:space="0"/>
+              <w:right w:val="single" w:color="auto" w:sz="4" w:space="0"/>
+            </w:tcBorders>
+            <w:vAlign w:val="center"/>
+          </w:tcPr>
+          <w:p>
+            <w:pPr>
+              <w:spacing w:line="240" w:lineRule="auto"/>
+              <w:ind w:firstLine="0" w:firstLineChars="0"/>
+              <w:jc w:val="center"/>
+              <w:rPr>
+                <w:rFonts w:hint="eastAsia"/>
+                <w:sz w:val="24"/>
+                <w:szCs w:val="24"/>
+                <w:lang w:val="en-US" w:eastAsia="zh-CN"/>
+              </w:rPr>
+            </w:pPr>
+            <w:r>
+              <w:rPr>
+                <w:rFonts w:hint="eastAsia"/>
+                <w:sz w:val="24"/>
+                <w:szCs w:val="24"/>
+                <w:lang w:val="en-US" w:eastAsia="zh-CN"/>
+              </w:rPr>
+              <w:t>string</w:t>
+            </w:r>
+          </w:p>
+        </w:tc>
+        <w:tc>
+          <w:tcPr>
+            <w:tcW w:w="3315" w:type="dxa"/>
+            <w:tcBorders>
+              <w:top w:val="single" w:color="auto" w:sz="4" w:space="0"/>
+              <w:left w:val="single" w:color="auto" w:sz="4" w:space="0"/>
+              <w:bottom w:val="single" w:color="auto" w:sz="4" w:space="0"/>
+              <w:right w:val="single" w:color="auto" w:sz="4" w:space="0"/>
+            </w:tcBorders>
+            <w:vAlign w:val="center"/>
+          </w:tcPr>
+          <w:p>
+            <w:pPr>
+              <w:spacing w:line="240" w:lineRule="auto"/>
+              <w:ind w:firstLine="0" w:firstLineChars="0"/>
+              <w:rPr>
+                <w:rFonts w:hint="default"/>
+                <w:sz w:val="24"/>
+                <w:szCs w:val="24"/>
+                <w:lang w:val="en-US" w:eastAsia="zh-CN"/>
+              </w:rPr>
+            </w:pPr>
+            <w:r>
+              <w:rPr>
+                <w:rFonts w:hint="eastAsia"/>
+                <w:sz w:val="24"/>
+                <w:szCs w:val="24"/>
+                <w:lang w:val="en-US" w:eastAsia="zh-CN"/>
+              </w:rPr>
+              <w:t>病历要求</w:t>
+            </w:r>
+          </w:p>
+        </w:tc>
+      </w:tr>
+      <w:tr>
+        <w:tblPrEx>
+          <w:tblBorders>
+            <w:top w:val="single" w:color="auto" w:sz="4" w:space="0"/>
+            <w:left w:val="single" w:color="auto" w:sz="4" w:space="0"/>
+            <w:bottom w:val="single" w:color="auto" w:sz="4" w:space="0"/>
+            <w:right w:val="single" w:color="auto" w:sz="4" w:space="0"/>
+            <w:insideH w:val="single" w:color="auto" w:sz="4" w:space="0"/>
+            <w:insideV w:val="single" w:color="auto" w:sz="4" w:space="0"/>
+          </w:tblBorders>
+          <w:tblCellMar>
+            <w:top w:w="0" w:type="dxa"/>
+            <w:left w:w="108" w:type="dxa"/>
+            <w:bottom w:w="0" w:type="dxa"/>
+            <w:right w:w="108" w:type="dxa"/>
+          </w:tblCellMar>
+        </w:tblPrEx>
+        <w:tc>
+          <w:tcPr>
+            <w:tcW w:w="3022" w:type="dxa"/>
+            <w:tcBorders>
+              <w:top w:val="single" w:color="auto" w:sz="4" w:space="0"/>
+              <w:left w:val="single" w:color="auto" w:sz="4" w:space="0"/>
+              <w:bottom w:val="single" w:color="auto" w:sz="4" w:space="0"/>
+              <w:right w:val="single" w:color="auto" w:sz="4" w:space="0"/>
+            </w:tcBorders>
+            <w:vAlign w:val="center"/>
+          </w:tcPr>
+          <w:p>
+            <w:pPr>
+              <w:spacing w:line="240" w:lineRule="auto"/>
+              <w:ind w:firstLine="0" w:firstLineChars="0"/>
+              <w:jc w:val="center"/>
+              <w:rPr>
+                <w:rFonts w:hint="default"/>
+                <w:sz w:val="24"/>
+                <w:szCs w:val="24"/>
+                <w:lang w:val="en-US" w:eastAsia="zh-CN"/>
+              </w:rPr>
+            </w:pPr>
+            <w:r>
+              <w:rPr>
+                <w:rFonts w:hint="eastAsia"/>
+                <w:sz w:val="24"/>
+                <w:szCs w:val="24"/>
+                <w:lang w:val="en-US" w:eastAsia="zh-CN"/>
+              </w:rPr>
+              <w:t>requirement_description</w:t>
+            </w:r>
+          </w:p>
+        </w:tc>
+        <w:tc>
+          <w:tcPr>
+            <w:tcW w:w="1016" w:type="dxa"/>
+            <w:tcBorders>
+              <w:top w:val="single" w:color="auto" w:sz="4" w:space="0"/>
+              <w:left w:val="single" w:color="auto" w:sz="4" w:space="0"/>
+              <w:bottom w:val="single" w:color="auto" w:sz="4" w:space="0"/>
+              <w:right w:val="single" w:color="auto" w:sz="4" w:space="0"/>
+            </w:tcBorders>
+            <w:vAlign w:val="center"/>
+          </w:tcPr>
+          <w:p>
+            <w:pPr>
+              <w:spacing w:line="240" w:lineRule="auto"/>
+              <w:ind w:firstLine="228" w:firstLineChars="95"/>
+              <w:jc w:val="center"/>
+              <w:rPr>
+                <w:rFonts w:hint="eastAsia" w:hAnsi="宋体" w:eastAsia="宋体"/>
+                <w:sz w:val="24"/>
+                <w:szCs w:val="24"/>
+                <w:lang w:val="en-US" w:eastAsia="zh-CN"/>
+              </w:rPr>
+            </w:pPr>
+            <w:r>
+              <w:rPr>
+                <w:rFonts w:hint="eastAsia" w:hAnsi="宋体"/>
+                <w:sz w:val="24"/>
+                <w:szCs w:val="24"/>
+                <w:lang w:val="en-US" w:eastAsia="zh-CN"/>
+              </w:rPr>
+              <w:t>必选</w:t>
+            </w:r>
+          </w:p>
+        </w:tc>
+        <w:tc>
+          <w:tcPr>
+            <w:tcW w:w="869" w:type="dxa"/>
+            <w:tcBorders>
+              <w:top w:val="single" w:color="auto" w:sz="4" w:space="0"/>
+              <w:left w:val="single" w:color="auto" w:sz="4" w:space="0"/>
+              <w:bottom w:val="single" w:color="auto" w:sz="4" w:space="0"/>
+              <w:right w:val="single" w:color="auto" w:sz="4" w:space="0"/>
+            </w:tcBorders>
+            <w:vAlign w:val="center"/>
+          </w:tcPr>
+          <w:p>
+            <w:pPr>
+              <w:spacing w:line="240" w:lineRule="auto"/>
+              <w:ind w:firstLine="0" w:firstLineChars="0"/>
+              <w:jc w:val="center"/>
+              <w:rPr>
+                <w:rFonts w:hint="eastAsia"/>
+                <w:sz w:val="24"/>
+                <w:szCs w:val="24"/>
+                <w:lang w:val="en-US" w:eastAsia="zh-CN"/>
+              </w:rPr>
+            </w:pPr>
+            <w:r>
+              <w:rPr>
+                <w:rFonts w:hint="eastAsia"/>
+                <w:sz w:val="24"/>
+                <w:szCs w:val="24"/>
+                <w:lang w:val="en-US" w:eastAsia="zh-CN"/>
+              </w:rPr>
+              <w:t>string</w:t>
+            </w:r>
+          </w:p>
+        </w:tc>
+        <w:tc>
+          <w:tcPr>
+            <w:tcW w:w="3315" w:type="dxa"/>
+            <w:tcBorders>
+              <w:top w:val="single" w:color="auto" w:sz="4" w:space="0"/>
+              <w:left w:val="single" w:color="auto" w:sz="4" w:space="0"/>
+              <w:bottom w:val="single" w:color="auto" w:sz="4" w:space="0"/>
+              <w:right w:val="single" w:color="auto" w:sz="4" w:space="0"/>
+            </w:tcBorders>
+            <w:vAlign w:val="center"/>
+          </w:tcPr>
+          <w:p>
+            <w:pPr>
+              <w:spacing w:line="240" w:lineRule="auto"/>
+              <w:ind w:firstLine="0" w:firstLineChars="0"/>
+              <w:rPr>
+                <w:rFonts w:hint="default"/>
+                <w:sz w:val="24"/>
+                <w:szCs w:val="24"/>
+                <w:lang w:val="en-US" w:eastAsia="zh-CN"/>
+              </w:rPr>
+            </w:pPr>
+            <w:r>
+              <w:rPr>
+                <w:rFonts w:hint="eastAsia"/>
+                <w:sz w:val="24"/>
+                <w:szCs w:val="24"/>
+                <w:lang w:val="en-US" w:eastAsia="zh-CN"/>
+              </w:rPr>
+              <w:t>需求描述</w:t>
             </w:r>
           </w:p>
         </w:tc>
@@ -3711,14 +5792,6 @@
         <w:gridCol w:w="20160"/>
       </w:tblGrid>
       <w:tr>
-        <w:tblPrEx>
-          <w:tblCellMar>
-            <w:top w:w="0" w:type="dxa"/>
-            <w:left w:w="0" w:type="dxa"/>
-            <w:bottom w:w="0" w:type="dxa"/>
-            <w:right w:w="0" w:type="dxa"/>
-          </w:tblCellMar>
-        </w:tblPrEx>
         <w:trPr>
           <w:tblCellSpacing w:w="0" w:type="dxa"/>
         </w:trPr>
@@ -3793,7 +5866,7 @@
           <w:szCs w:val="24"/>
           <w:lang w:val="en-US" w:eastAsia="zh-CN"/>
         </w:rPr>
-        <w:t>上传征求者信息</w:t>
+        <w:t>征求者上传医疗信息</w:t>
       </w:r>
       <w:r>
         <w:rPr>
@@ -3810,7 +5883,7 @@
           <w:szCs w:val="24"/>
           <w:lang w:val="en-US" w:eastAsia="zh-CN"/>
         </w:rPr>
-        <w:t>上传征求者</w:t>
+        <w:t>征求者上传医疗信息</w:t>
       </w:r>
       <w:r>
         <w:rPr>
@@ -4413,7 +6486,7 @@
           <w:shd w:val="clear" w:color="auto" w:fill="FFFFFF"/>
           <w:lang w:val="en-US" w:eastAsia="zh-CN"/>
         </w:rPr>
-        <w:t xml:space="preserve">    "message": "征求者上传成功"</w:t>
+        <w:t xml:space="preserve">    "message": "征求者发布医疗信息成功"</w:t>
       </w:r>
     </w:p>
     <w:p>
@@ -4452,7 +6525,6 @@
           <w:ilvl w:val="0"/>
           <w:numId w:val="0"/>
         </w:numPr>
-        <w:ind w:left="708"/>
         <w:rPr>
           <w:rFonts w:hint="eastAsia" w:ascii="宋体" w:hAnsi="宋体" w:eastAsia="宋体" w:cs="宋体"/>
           <w:color w:val="4A5560"/>
@@ -4505,7 +6577,7 @@
           <w:shd w:val="clear" w:color="auto" w:fill="FFFFFF"/>
           <w:lang w:val="en-US" w:eastAsia="zh-CN"/>
         </w:rPr>
-        <w:t>4.征求者发布医疗信息</w:t>
+        <w:t>5.征求者奖励与审核</w:t>
       </w:r>
     </w:p>
     <w:p>
@@ -4582,12 +6654,6 @@
             <w:insideH w:val="single" w:color="auto" w:sz="4" w:space="0"/>
             <w:insideV w:val="single" w:color="auto" w:sz="4" w:space="0"/>
           </w:tblBorders>
-          <w:tblCellMar>
-            <w:top w:w="0" w:type="dxa"/>
-            <w:left w:w="108" w:type="dxa"/>
-            <w:bottom w:w="0" w:type="dxa"/>
-            <w:right w:w="108" w:type="dxa"/>
-          </w:tblCellMar>
         </w:tblPrEx>
         <w:tc>
           <w:tcPr>
@@ -4637,7 +6703,7 @@
                 <w:szCs w:val="24"/>
                 <w:lang w:val="en-US" w:eastAsia="zh-CN"/>
               </w:rPr>
-              <w:t>http://127.0.0.1:8080/user/ReleaseMedicalInformation</w:t>
+              <w:t>https://test-allsmile-1687181-1310014865.ap-shanghai.run.tcloudbase.com/user/ReviewAndReward</w:t>
             </w:r>
           </w:p>
         </w:tc>
@@ -4652,2086 +6718,6 @@
             <w:insideH w:val="single" w:color="auto" w:sz="4" w:space="0"/>
             <w:insideV w:val="single" w:color="auto" w:sz="4" w:space="0"/>
           </w:tblBorders>
-          <w:tblCellMar>
-            <w:top w:w="0" w:type="dxa"/>
-            <w:left w:w="108" w:type="dxa"/>
-            <w:bottom w:w="0" w:type="dxa"/>
-            <w:right w:w="108" w:type="dxa"/>
-          </w:tblCellMar>
-        </w:tblPrEx>
-        <w:tc>
-          <w:tcPr>
-            <w:tcW w:w="1848" w:type="dxa"/>
-            <w:shd w:val="clear" w:color="auto" w:fill="auto"/>
-          </w:tcPr>
-          <w:p>
-            <w:pPr>
-              <w:spacing w:line="240" w:lineRule="auto"/>
-              <w:ind w:firstLine="0" w:firstLineChars="0"/>
-              <w:jc w:val="left"/>
-              <w:rPr>
-                <w:sz w:val="24"/>
-                <w:szCs w:val="24"/>
-              </w:rPr>
-            </w:pPr>
-            <w:r>
-              <w:rPr>
-                <w:rFonts w:hAnsi="宋体"/>
-                <w:sz w:val="24"/>
-                <w:szCs w:val="24"/>
-              </w:rPr>
-              <w:t>协议</w:t>
-            </w:r>
-          </w:p>
-        </w:tc>
-        <w:tc>
-          <w:tcPr>
-            <w:tcW w:w="6374" w:type="dxa"/>
-            <w:shd w:val="clear" w:color="auto" w:fill="auto"/>
-          </w:tcPr>
-          <w:p>
-            <w:pPr>
-              <w:spacing w:line="240" w:lineRule="auto"/>
-              <w:ind w:firstLine="0" w:firstLineChars="0"/>
-              <w:jc w:val="left"/>
-              <w:rPr>
-                <w:rFonts w:hint="default" w:eastAsia="宋体"/>
-                <w:sz w:val="24"/>
-                <w:szCs w:val="24"/>
-                <w:lang w:val="en-US" w:eastAsia="zh-CN"/>
-              </w:rPr>
-            </w:pPr>
-            <w:r>
-              <w:rPr>
-                <w:sz w:val="24"/>
-                <w:szCs w:val="24"/>
-              </w:rPr>
-              <w:t>http</w:t>
-            </w:r>
-            <w:r>
-              <w:rPr>
-                <w:rFonts w:hint="eastAsia"/>
-                <w:sz w:val="24"/>
-                <w:szCs w:val="24"/>
-                <w:lang w:val="en-US" w:eastAsia="zh-CN"/>
-              </w:rPr>
-              <w:t xml:space="preserve">   </w:t>
-            </w:r>
-          </w:p>
-        </w:tc>
-      </w:tr>
-      <w:tr>
-        <w:tblPrEx>
-          <w:tblBorders>
-            <w:top w:val="single" w:color="auto" w:sz="4" w:space="0"/>
-            <w:left w:val="single" w:color="auto" w:sz="4" w:space="0"/>
-            <w:bottom w:val="single" w:color="auto" w:sz="4" w:space="0"/>
-            <w:right w:val="single" w:color="auto" w:sz="4" w:space="0"/>
-            <w:insideH w:val="single" w:color="auto" w:sz="4" w:space="0"/>
-            <w:insideV w:val="single" w:color="auto" w:sz="4" w:space="0"/>
-          </w:tblBorders>
-          <w:tblCellMar>
-            <w:top w:w="0" w:type="dxa"/>
-            <w:left w:w="108" w:type="dxa"/>
-            <w:bottom w:w="0" w:type="dxa"/>
-            <w:right w:w="108" w:type="dxa"/>
-          </w:tblCellMar>
-        </w:tblPrEx>
-        <w:tc>
-          <w:tcPr>
-            <w:tcW w:w="1848" w:type="dxa"/>
-            <w:shd w:val="clear" w:color="auto" w:fill="auto"/>
-          </w:tcPr>
-          <w:p>
-            <w:pPr>
-              <w:spacing w:line="240" w:lineRule="auto"/>
-              <w:ind w:firstLine="0" w:firstLineChars="0"/>
-              <w:jc w:val="left"/>
-              <w:rPr>
-                <w:sz w:val="24"/>
-                <w:szCs w:val="24"/>
-              </w:rPr>
-            </w:pPr>
-            <w:r>
-              <w:rPr>
-                <w:rFonts w:hint="eastAsia" w:hAnsi="宋体"/>
-                <w:sz w:val="24"/>
-                <w:szCs w:val="24"/>
-              </w:rPr>
-              <w:t>请求方式</w:t>
-            </w:r>
-          </w:p>
-        </w:tc>
-        <w:tc>
-          <w:tcPr>
-            <w:tcW w:w="6374" w:type="dxa"/>
-            <w:shd w:val="clear" w:color="auto" w:fill="auto"/>
-          </w:tcPr>
-          <w:p>
-            <w:pPr>
-              <w:spacing w:line="240" w:lineRule="auto"/>
-              <w:ind w:firstLine="0" w:firstLineChars="0"/>
-              <w:jc w:val="left"/>
-              <w:rPr>
-                <w:sz w:val="24"/>
-                <w:szCs w:val="24"/>
-              </w:rPr>
-            </w:pPr>
-            <w:r>
-              <w:rPr>
-                <w:rFonts w:hint="eastAsia" w:hAnsi="宋体"/>
-                <w:sz w:val="24"/>
-                <w:szCs w:val="24"/>
-              </w:rPr>
-              <w:t>POST</w:t>
-            </w:r>
-          </w:p>
-        </w:tc>
-      </w:tr>
-    </w:tbl>
-    <w:p>
-      <w:pPr>
-        <w:pStyle w:val="4"/>
-        <w:numPr>
-          <w:ilvl w:val="3"/>
-          <w:numId w:val="0"/>
-        </w:numPr>
-        <w:ind w:leftChars="0"/>
-        <w:rPr>
-          <w:rFonts w:hAnsi="Times New Roman"/>
-          <w:sz w:val="24"/>
-          <w:szCs w:val="24"/>
-        </w:rPr>
-      </w:pPr>
-      <w:r>
-        <w:rPr>
-          <w:sz w:val="24"/>
-          <w:szCs w:val="24"/>
-        </w:rPr>
-        <w:t>请求说明</w:t>
-      </w:r>
-    </w:p>
-    <w:tbl>
-      <w:tblPr>
-        <w:tblStyle w:val="2"/>
-        <w:tblW w:w="8222" w:type="dxa"/>
-        <w:tblInd w:w="108" w:type="dxa"/>
-        <w:tblBorders>
-          <w:top w:val="single" w:color="auto" w:sz="4" w:space="0"/>
-          <w:left w:val="single" w:color="auto" w:sz="4" w:space="0"/>
-          <w:bottom w:val="single" w:color="auto" w:sz="4" w:space="0"/>
-          <w:right w:val="single" w:color="auto" w:sz="4" w:space="0"/>
-          <w:insideH w:val="single" w:color="auto" w:sz="4" w:space="0"/>
-          <w:insideV w:val="single" w:color="auto" w:sz="4" w:space="0"/>
-        </w:tblBorders>
-        <w:tblLayout w:type="autofit"/>
-        <w:tblCellMar>
-          <w:top w:w="0" w:type="dxa"/>
-          <w:left w:w="108" w:type="dxa"/>
-          <w:bottom w:w="0" w:type="dxa"/>
-          <w:right w:w="108" w:type="dxa"/>
-        </w:tblCellMar>
-      </w:tblPr>
-      <w:tblGrid>
-        <w:gridCol w:w="3022"/>
-        <w:gridCol w:w="1016"/>
-        <w:gridCol w:w="869"/>
-        <w:gridCol w:w="3315"/>
-      </w:tblGrid>
-      <w:tr>
-        <w:tblPrEx>
-          <w:tblBorders>
-            <w:top w:val="single" w:color="auto" w:sz="4" w:space="0"/>
-            <w:left w:val="single" w:color="auto" w:sz="4" w:space="0"/>
-            <w:bottom w:val="single" w:color="auto" w:sz="4" w:space="0"/>
-            <w:right w:val="single" w:color="auto" w:sz="4" w:space="0"/>
-            <w:insideH w:val="single" w:color="auto" w:sz="4" w:space="0"/>
-            <w:insideV w:val="single" w:color="auto" w:sz="4" w:space="0"/>
-          </w:tblBorders>
-          <w:tblCellMar>
-            <w:top w:w="0" w:type="dxa"/>
-            <w:left w:w="108" w:type="dxa"/>
-            <w:bottom w:w="0" w:type="dxa"/>
-            <w:right w:w="108" w:type="dxa"/>
-          </w:tblCellMar>
-        </w:tblPrEx>
-        <w:tc>
-          <w:tcPr>
-            <w:tcW w:w="3022" w:type="dxa"/>
-            <w:tcBorders>
-              <w:top w:val="single" w:color="auto" w:sz="4" w:space="0"/>
-              <w:left w:val="single" w:color="auto" w:sz="4" w:space="0"/>
-              <w:bottom w:val="single" w:color="auto" w:sz="4" w:space="0"/>
-              <w:right w:val="single" w:color="auto" w:sz="4" w:space="0"/>
-            </w:tcBorders>
-            <w:shd w:val="clear" w:color="auto" w:fill="BFBFBF"/>
-          </w:tcPr>
-          <w:p>
-            <w:pPr>
-              <w:spacing w:line="240" w:lineRule="auto"/>
-              <w:ind w:firstLine="0" w:firstLineChars="0"/>
-              <w:jc w:val="center"/>
-              <w:rPr>
-                <w:sz w:val="24"/>
-                <w:szCs w:val="24"/>
-              </w:rPr>
-            </w:pPr>
-            <w:r>
-              <w:rPr>
-                <w:rFonts w:hAnsi="宋体"/>
-                <w:sz w:val="24"/>
-                <w:szCs w:val="24"/>
-              </w:rPr>
-              <w:t>参数名称</w:t>
-            </w:r>
-          </w:p>
-        </w:tc>
-        <w:tc>
-          <w:tcPr>
-            <w:tcW w:w="1016" w:type="dxa"/>
-            <w:tcBorders>
-              <w:top w:val="single" w:color="auto" w:sz="4" w:space="0"/>
-              <w:left w:val="single" w:color="auto" w:sz="4" w:space="0"/>
-              <w:bottom w:val="single" w:color="auto" w:sz="4" w:space="0"/>
-              <w:right w:val="single" w:color="auto" w:sz="4" w:space="0"/>
-            </w:tcBorders>
-            <w:shd w:val="clear" w:color="auto" w:fill="BFBFBF"/>
-          </w:tcPr>
-          <w:p>
-            <w:pPr>
-              <w:spacing w:line="240" w:lineRule="auto"/>
-              <w:ind w:firstLine="0" w:firstLineChars="0"/>
-              <w:jc w:val="center"/>
-              <w:rPr>
-                <w:sz w:val="24"/>
-                <w:szCs w:val="24"/>
-              </w:rPr>
-            </w:pPr>
-            <w:r>
-              <w:rPr>
-                <w:rFonts w:hAnsi="宋体"/>
-                <w:sz w:val="24"/>
-                <w:szCs w:val="24"/>
-              </w:rPr>
-              <w:t>是否必须</w:t>
-            </w:r>
-          </w:p>
-        </w:tc>
-        <w:tc>
-          <w:tcPr>
-            <w:tcW w:w="869" w:type="dxa"/>
-            <w:tcBorders>
-              <w:top w:val="single" w:color="auto" w:sz="4" w:space="0"/>
-              <w:left w:val="single" w:color="auto" w:sz="4" w:space="0"/>
-              <w:bottom w:val="single" w:color="auto" w:sz="4" w:space="0"/>
-              <w:right w:val="single" w:color="auto" w:sz="4" w:space="0"/>
-            </w:tcBorders>
-            <w:shd w:val="clear" w:color="auto" w:fill="BFBFBF"/>
-          </w:tcPr>
-          <w:p>
-            <w:pPr>
-              <w:spacing w:line="240" w:lineRule="auto"/>
-              <w:ind w:firstLine="0" w:firstLineChars="0"/>
-              <w:jc w:val="center"/>
-              <w:rPr>
-                <w:sz w:val="24"/>
-                <w:szCs w:val="24"/>
-              </w:rPr>
-            </w:pPr>
-            <w:r>
-              <w:rPr>
-                <w:rFonts w:hAnsi="宋体"/>
-                <w:sz w:val="24"/>
-                <w:szCs w:val="24"/>
-              </w:rPr>
-              <w:t>类型</w:t>
-            </w:r>
-          </w:p>
-        </w:tc>
-        <w:tc>
-          <w:tcPr>
-            <w:tcW w:w="3315" w:type="dxa"/>
-            <w:tcBorders>
-              <w:top w:val="single" w:color="auto" w:sz="4" w:space="0"/>
-              <w:left w:val="single" w:color="auto" w:sz="4" w:space="0"/>
-              <w:bottom w:val="single" w:color="auto" w:sz="4" w:space="0"/>
-              <w:right w:val="single" w:color="auto" w:sz="4" w:space="0"/>
-            </w:tcBorders>
-            <w:shd w:val="clear" w:color="auto" w:fill="BFBFBF"/>
-          </w:tcPr>
-          <w:p>
-            <w:pPr>
-              <w:spacing w:line="240" w:lineRule="auto"/>
-              <w:ind w:firstLine="228" w:firstLineChars="95"/>
-              <w:jc w:val="center"/>
-              <w:rPr>
-                <w:sz w:val="24"/>
-                <w:szCs w:val="24"/>
-              </w:rPr>
-            </w:pPr>
-            <w:r>
-              <w:rPr>
-                <w:rFonts w:hAnsi="宋体"/>
-                <w:sz w:val="24"/>
-                <w:szCs w:val="24"/>
-              </w:rPr>
-              <w:t>描述</w:t>
-            </w:r>
-          </w:p>
-        </w:tc>
-      </w:tr>
-      <w:tr>
-        <w:tblPrEx>
-          <w:tblBorders>
-            <w:top w:val="single" w:color="auto" w:sz="4" w:space="0"/>
-            <w:left w:val="single" w:color="auto" w:sz="4" w:space="0"/>
-            <w:bottom w:val="single" w:color="auto" w:sz="4" w:space="0"/>
-            <w:right w:val="single" w:color="auto" w:sz="4" w:space="0"/>
-            <w:insideH w:val="single" w:color="auto" w:sz="4" w:space="0"/>
-            <w:insideV w:val="single" w:color="auto" w:sz="4" w:space="0"/>
-          </w:tblBorders>
-          <w:tblCellMar>
-            <w:top w:w="0" w:type="dxa"/>
-            <w:left w:w="108" w:type="dxa"/>
-            <w:bottom w:w="0" w:type="dxa"/>
-            <w:right w:w="108" w:type="dxa"/>
-          </w:tblCellMar>
-        </w:tblPrEx>
-        <w:tc>
-          <w:tcPr>
-            <w:tcW w:w="3022" w:type="dxa"/>
-            <w:tcBorders>
-              <w:top w:val="single" w:color="auto" w:sz="4" w:space="0"/>
-              <w:left w:val="single" w:color="auto" w:sz="4" w:space="0"/>
-              <w:bottom w:val="single" w:color="auto" w:sz="4" w:space="0"/>
-              <w:right w:val="single" w:color="auto" w:sz="4" w:space="0"/>
-            </w:tcBorders>
-            <w:vAlign w:val="center"/>
-          </w:tcPr>
-          <w:p>
-            <w:pPr>
-              <w:spacing w:line="240" w:lineRule="auto"/>
-              <w:ind w:firstLine="0" w:firstLineChars="0"/>
-              <w:jc w:val="center"/>
-              <w:rPr>
-                <w:rFonts w:hint="default" w:eastAsia="宋体"/>
-                <w:sz w:val="24"/>
-                <w:szCs w:val="24"/>
-                <w:lang w:val="en-US" w:eastAsia="zh-CN"/>
-              </w:rPr>
-            </w:pPr>
-            <w:r>
-              <w:rPr>
-                <w:rFonts w:hint="eastAsia"/>
-                <w:sz w:val="24"/>
-                <w:szCs w:val="24"/>
-                <w:lang w:val="en-US" w:eastAsia="zh-CN"/>
-              </w:rPr>
-              <w:t>big.NewInt(user.Min_)_</w:t>
-            </w:r>
-          </w:p>
-        </w:tc>
-        <w:tc>
-          <w:tcPr>
-            <w:tcW w:w="1016" w:type="dxa"/>
-            <w:tcBorders>
-              <w:top w:val="single" w:color="auto" w:sz="4" w:space="0"/>
-              <w:left w:val="single" w:color="auto" w:sz="4" w:space="0"/>
-              <w:bottom w:val="single" w:color="auto" w:sz="4" w:space="0"/>
-              <w:right w:val="single" w:color="auto" w:sz="4" w:space="0"/>
-            </w:tcBorders>
-            <w:vAlign w:val="center"/>
-          </w:tcPr>
-          <w:p>
-            <w:pPr>
-              <w:spacing w:line="240" w:lineRule="auto"/>
-              <w:ind w:firstLine="228" w:firstLineChars="95"/>
-              <w:jc w:val="center"/>
-              <w:rPr>
-                <w:sz w:val="24"/>
-                <w:szCs w:val="24"/>
-              </w:rPr>
-            </w:pPr>
-            <w:r>
-              <w:rPr>
-                <w:rFonts w:hAnsi="宋体"/>
-                <w:sz w:val="24"/>
-                <w:szCs w:val="24"/>
-              </w:rPr>
-              <w:t>必选</w:t>
-            </w:r>
-          </w:p>
-        </w:tc>
-        <w:tc>
-          <w:tcPr>
-            <w:tcW w:w="869" w:type="dxa"/>
-            <w:tcBorders>
-              <w:top w:val="single" w:color="auto" w:sz="4" w:space="0"/>
-              <w:left w:val="single" w:color="auto" w:sz="4" w:space="0"/>
-              <w:bottom w:val="single" w:color="auto" w:sz="4" w:space="0"/>
-              <w:right w:val="single" w:color="auto" w:sz="4" w:space="0"/>
-            </w:tcBorders>
-            <w:vAlign w:val="center"/>
-          </w:tcPr>
-          <w:p>
-            <w:pPr>
-              <w:spacing w:line="240" w:lineRule="auto"/>
-              <w:ind w:firstLine="0" w:firstLineChars="0"/>
-              <w:jc w:val="center"/>
-              <w:rPr>
-                <w:rFonts w:hint="default" w:eastAsia="宋体"/>
-                <w:sz w:val="24"/>
-                <w:szCs w:val="24"/>
-                <w:lang w:val="en-US" w:eastAsia="zh-CN"/>
-              </w:rPr>
-            </w:pPr>
-            <w:r>
-              <w:rPr>
-                <w:rFonts w:hint="eastAsia"/>
-                <w:sz w:val="24"/>
-                <w:szCs w:val="24"/>
-                <w:lang w:val="en-US" w:eastAsia="zh-CN"/>
-              </w:rPr>
-              <w:t>int64</w:t>
-            </w:r>
-          </w:p>
-        </w:tc>
-        <w:tc>
-          <w:tcPr>
-            <w:tcW w:w="3315" w:type="dxa"/>
-            <w:tcBorders>
-              <w:top w:val="single" w:color="auto" w:sz="4" w:space="0"/>
-              <w:left w:val="single" w:color="auto" w:sz="4" w:space="0"/>
-              <w:bottom w:val="single" w:color="auto" w:sz="4" w:space="0"/>
-              <w:right w:val="single" w:color="auto" w:sz="4" w:space="0"/>
-            </w:tcBorders>
-            <w:vAlign w:val="center"/>
-          </w:tcPr>
-          <w:p>
-            <w:pPr>
-              <w:spacing w:line="240" w:lineRule="auto"/>
-              <w:ind w:firstLine="0" w:firstLineChars="0"/>
-              <w:rPr>
-                <w:rFonts w:hint="default" w:eastAsia="宋体"/>
-                <w:sz w:val="24"/>
-                <w:szCs w:val="24"/>
-                <w:lang w:val="en-US" w:eastAsia="zh-CN"/>
-              </w:rPr>
-            </w:pPr>
-            <w:r>
-              <w:rPr>
-                <w:rFonts w:hint="eastAsia"/>
-                <w:sz w:val="24"/>
-                <w:szCs w:val="24"/>
-                <w:lang w:val="en-US" w:eastAsia="zh-CN"/>
-              </w:rPr>
-              <w:t>征求者设置最小金额</w:t>
-            </w:r>
-          </w:p>
-        </w:tc>
-      </w:tr>
-      <w:tr>
-        <w:tblPrEx>
-          <w:tblBorders>
-            <w:top w:val="single" w:color="auto" w:sz="4" w:space="0"/>
-            <w:left w:val="single" w:color="auto" w:sz="4" w:space="0"/>
-            <w:bottom w:val="single" w:color="auto" w:sz="4" w:space="0"/>
-            <w:right w:val="single" w:color="auto" w:sz="4" w:space="0"/>
-            <w:insideH w:val="single" w:color="auto" w:sz="4" w:space="0"/>
-            <w:insideV w:val="single" w:color="auto" w:sz="4" w:space="0"/>
-          </w:tblBorders>
-          <w:tblCellMar>
-            <w:top w:w="0" w:type="dxa"/>
-            <w:left w:w="108" w:type="dxa"/>
-            <w:bottom w:w="0" w:type="dxa"/>
-            <w:right w:w="108" w:type="dxa"/>
-          </w:tblCellMar>
-        </w:tblPrEx>
-        <w:tc>
-          <w:tcPr>
-            <w:tcW w:w="3022" w:type="dxa"/>
-            <w:tcBorders>
-              <w:top w:val="single" w:color="auto" w:sz="4" w:space="0"/>
-              <w:left w:val="single" w:color="auto" w:sz="4" w:space="0"/>
-              <w:bottom w:val="single" w:color="auto" w:sz="4" w:space="0"/>
-              <w:right w:val="single" w:color="auto" w:sz="4" w:space="0"/>
-            </w:tcBorders>
-            <w:vAlign w:val="center"/>
-          </w:tcPr>
-          <w:p>
-            <w:pPr>
-              <w:spacing w:line="240" w:lineRule="auto"/>
-              <w:ind w:firstLine="0" w:firstLineChars="0"/>
-              <w:jc w:val="center"/>
-              <w:rPr>
-                <w:rFonts w:hint="eastAsia"/>
-                <w:sz w:val="24"/>
-                <w:szCs w:val="24"/>
-                <w:lang w:val="en-US" w:eastAsia="zh-CN"/>
-              </w:rPr>
-            </w:pPr>
-            <w:r>
-              <w:rPr>
-                <w:rFonts w:hint="eastAsia"/>
-                <w:sz w:val="24"/>
-                <w:szCs w:val="24"/>
-                <w:lang w:val="en-US" w:eastAsia="zh-CN"/>
-              </w:rPr>
-              <w:t>big.NewInt(user.Max)</w:t>
-            </w:r>
-          </w:p>
-        </w:tc>
-        <w:tc>
-          <w:tcPr>
-            <w:tcW w:w="1016" w:type="dxa"/>
-            <w:tcBorders>
-              <w:top w:val="single" w:color="auto" w:sz="4" w:space="0"/>
-              <w:left w:val="single" w:color="auto" w:sz="4" w:space="0"/>
-              <w:bottom w:val="single" w:color="auto" w:sz="4" w:space="0"/>
-              <w:right w:val="single" w:color="auto" w:sz="4" w:space="0"/>
-            </w:tcBorders>
-            <w:vAlign w:val="center"/>
-          </w:tcPr>
-          <w:p>
-            <w:pPr>
-              <w:spacing w:line="240" w:lineRule="auto"/>
-              <w:ind w:firstLine="228" w:firstLineChars="95"/>
-              <w:jc w:val="center"/>
-              <w:rPr>
-                <w:rFonts w:hint="eastAsia" w:hAnsi="宋体" w:eastAsia="宋体"/>
-                <w:sz w:val="24"/>
-                <w:szCs w:val="24"/>
-                <w:lang w:val="en-US" w:eastAsia="zh-CN"/>
-              </w:rPr>
-            </w:pPr>
-            <w:r>
-              <w:rPr>
-                <w:rFonts w:hint="eastAsia" w:hAnsi="宋体"/>
-                <w:sz w:val="24"/>
-                <w:szCs w:val="24"/>
-                <w:lang w:val="en-US" w:eastAsia="zh-CN"/>
-              </w:rPr>
-              <w:t>必选</w:t>
-            </w:r>
-          </w:p>
-        </w:tc>
-        <w:tc>
-          <w:tcPr>
-            <w:tcW w:w="869" w:type="dxa"/>
-            <w:tcBorders>
-              <w:top w:val="single" w:color="auto" w:sz="4" w:space="0"/>
-              <w:left w:val="single" w:color="auto" w:sz="4" w:space="0"/>
-              <w:bottom w:val="single" w:color="auto" w:sz="4" w:space="0"/>
-              <w:right w:val="single" w:color="auto" w:sz="4" w:space="0"/>
-            </w:tcBorders>
-            <w:vAlign w:val="center"/>
-          </w:tcPr>
-          <w:p>
-            <w:pPr>
-              <w:spacing w:line="240" w:lineRule="auto"/>
-              <w:ind w:firstLine="0" w:firstLineChars="0"/>
-              <w:jc w:val="center"/>
-              <w:rPr>
-                <w:rFonts w:hint="eastAsia" w:ascii="Times New Roman" w:hAnsi="Times New Roman" w:eastAsia="宋体" w:cs="Times New Roman"/>
-                <w:kern w:val="2"/>
-                <w:sz w:val="24"/>
-                <w:szCs w:val="24"/>
-                <w:lang w:val="en-US" w:eastAsia="zh-CN" w:bidi="ar-SA"/>
-              </w:rPr>
-            </w:pPr>
-            <w:r>
-              <w:rPr>
-                <w:rFonts w:hint="eastAsia"/>
-                <w:sz w:val="24"/>
-                <w:szCs w:val="24"/>
-                <w:lang w:val="en-US" w:eastAsia="zh-CN"/>
-              </w:rPr>
-              <w:t>int64</w:t>
-            </w:r>
-          </w:p>
-        </w:tc>
-        <w:tc>
-          <w:tcPr>
-            <w:tcW w:w="3315" w:type="dxa"/>
-            <w:tcBorders>
-              <w:top w:val="single" w:color="auto" w:sz="4" w:space="0"/>
-              <w:left w:val="single" w:color="auto" w:sz="4" w:space="0"/>
-              <w:bottom w:val="single" w:color="auto" w:sz="4" w:space="0"/>
-              <w:right w:val="single" w:color="auto" w:sz="4" w:space="0"/>
-            </w:tcBorders>
-            <w:vAlign w:val="center"/>
-          </w:tcPr>
-          <w:p>
-            <w:pPr>
-              <w:spacing w:line="240" w:lineRule="auto"/>
-              <w:ind w:firstLine="0" w:firstLineChars="0"/>
-              <w:rPr>
-                <w:rFonts w:hint="default"/>
-                <w:sz w:val="24"/>
-                <w:szCs w:val="24"/>
-                <w:lang w:val="en-US" w:eastAsia="zh-CN"/>
-              </w:rPr>
-            </w:pPr>
-            <w:r>
-              <w:rPr>
-                <w:rFonts w:hint="eastAsia"/>
-                <w:sz w:val="24"/>
-                <w:szCs w:val="24"/>
-                <w:lang w:val="en-US" w:eastAsia="zh-CN"/>
-              </w:rPr>
-              <w:t>征求者设置最大金额</w:t>
-            </w:r>
-          </w:p>
-        </w:tc>
-      </w:tr>
-      <w:tr>
-        <w:tblPrEx>
-          <w:tblBorders>
-            <w:top w:val="single" w:color="auto" w:sz="4" w:space="0"/>
-            <w:left w:val="single" w:color="auto" w:sz="4" w:space="0"/>
-            <w:bottom w:val="single" w:color="auto" w:sz="4" w:space="0"/>
-            <w:right w:val="single" w:color="auto" w:sz="4" w:space="0"/>
-            <w:insideH w:val="single" w:color="auto" w:sz="4" w:space="0"/>
-            <w:insideV w:val="single" w:color="auto" w:sz="4" w:space="0"/>
-          </w:tblBorders>
-          <w:tblCellMar>
-            <w:top w:w="0" w:type="dxa"/>
-            <w:left w:w="108" w:type="dxa"/>
-            <w:bottom w:w="0" w:type="dxa"/>
-            <w:right w:w="108" w:type="dxa"/>
-          </w:tblCellMar>
-        </w:tblPrEx>
-        <w:tc>
-          <w:tcPr>
-            <w:tcW w:w="3022" w:type="dxa"/>
-            <w:tcBorders>
-              <w:top w:val="single" w:color="auto" w:sz="4" w:space="0"/>
-              <w:left w:val="single" w:color="auto" w:sz="4" w:space="0"/>
-              <w:bottom w:val="single" w:color="auto" w:sz="4" w:space="0"/>
-              <w:right w:val="single" w:color="auto" w:sz="4" w:space="0"/>
-            </w:tcBorders>
-            <w:vAlign w:val="center"/>
-          </w:tcPr>
-          <w:p>
-            <w:pPr>
-              <w:spacing w:line="240" w:lineRule="auto"/>
-              <w:ind w:firstLine="0" w:firstLineChars="0"/>
-              <w:jc w:val="center"/>
-              <w:rPr>
-                <w:rFonts w:hint="eastAsia"/>
-                <w:sz w:val="24"/>
-                <w:szCs w:val="24"/>
-                <w:lang w:val="en-US" w:eastAsia="zh-CN"/>
-              </w:rPr>
-            </w:pPr>
-            <w:r>
-              <w:rPr>
-                <w:rFonts w:hint="eastAsia"/>
-                <w:sz w:val="24"/>
-                <w:szCs w:val="24"/>
-                <w:lang w:val="en-US" w:eastAsia="zh-CN"/>
-              </w:rPr>
-              <w:t>user.MedicalName</w:t>
-            </w:r>
-          </w:p>
-        </w:tc>
-        <w:tc>
-          <w:tcPr>
-            <w:tcW w:w="1016" w:type="dxa"/>
-            <w:tcBorders>
-              <w:top w:val="single" w:color="auto" w:sz="4" w:space="0"/>
-              <w:left w:val="single" w:color="auto" w:sz="4" w:space="0"/>
-              <w:bottom w:val="single" w:color="auto" w:sz="4" w:space="0"/>
-              <w:right w:val="single" w:color="auto" w:sz="4" w:space="0"/>
-            </w:tcBorders>
-            <w:vAlign w:val="center"/>
-          </w:tcPr>
-          <w:p>
-            <w:pPr>
-              <w:spacing w:line="240" w:lineRule="auto"/>
-              <w:ind w:firstLine="228" w:firstLineChars="95"/>
-              <w:jc w:val="center"/>
-              <w:rPr>
-                <w:rFonts w:hint="eastAsia" w:hAnsi="宋体" w:eastAsia="宋体"/>
-                <w:sz w:val="24"/>
-                <w:szCs w:val="24"/>
-                <w:lang w:val="en-US" w:eastAsia="zh-CN"/>
-              </w:rPr>
-            </w:pPr>
-            <w:r>
-              <w:rPr>
-                <w:rFonts w:hint="eastAsia" w:hAnsi="宋体"/>
-                <w:sz w:val="24"/>
-                <w:szCs w:val="24"/>
-                <w:lang w:val="en-US" w:eastAsia="zh-CN"/>
-              </w:rPr>
-              <w:t>必选</w:t>
-            </w:r>
-          </w:p>
-        </w:tc>
-        <w:tc>
-          <w:tcPr>
-            <w:tcW w:w="869" w:type="dxa"/>
-            <w:tcBorders>
-              <w:top w:val="single" w:color="auto" w:sz="4" w:space="0"/>
-              <w:left w:val="single" w:color="auto" w:sz="4" w:space="0"/>
-              <w:bottom w:val="single" w:color="auto" w:sz="4" w:space="0"/>
-              <w:right w:val="single" w:color="auto" w:sz="4" w:space="0"/>
-            </w:tcBorders>
-            <w:vAlign w:val="center"/>
-          </w:tcPr>
-          <w:p>
-            <w:pPr>
-              <w:spacing w:line="240" w:lineRule="auto"/>
-              <w:ind w:firstLine="0" w:firstLineChars="0"/>
-              <w:jc w:val="center"/>
-              <w:rPr>
-                <w:rFonts w:hint="default"/>
-                <w:sz w:val="24"/>
-                <w:szCs w:val="24"/>
-                <w:lang w:val="en-US" w:eastAsia="zh-CN"/>
-              </w:rPr>
-            </w:pPr>
-            <w:r>
-              <w:rPr>
-                <w:rFonts w:hint="eastAsia"/>
-                <w:sz w:val="24"/>
-                <w:szCs w:val="24"/>
-                <w:lang w:val="en-US" w:eastAsia="zh-CN"/>
-              </w:rPr>
-              <w:t>string</w:t>
-            </w:r>
-          </w:p>
-        </w:tc>
-        <w:tc>
-          <w:tcPr>
-            <w:tcW w:w="3315" w:type="dxa"/>
-            <w:tcBorders>
-              <w:top w:val="single" w:color="auto" w:sz="4" w:space="0"/>
-              <w:left w:val="single" w:color="auto" w:sz="4" w:space="0"/>
-              <w:bottom w:val="single" w:color="auto" w:sz="4" w:space="0"/>
-              <w:right w:val="single" w:color="auto" w:sz="4" w:space="0"/>
-            </w:tcBorders>
-            <w:vAlign w:val="center"/>
-          </w:tcPr>
-          <w:p>
-            <w:pPr>
-              <w:spacing w:line="240" w:lineRule="auto"/>
-              <w:ind w:firstLine="0" w:firstLineChars="0"/>
-              <w:rPr>
-                <w:rFonts w:hint="default"/>
-                <w:sz w:val="24"/>
-                <w:szCs w:val="24"/>
-                <w:lang w:val="en-US" w:eastAsia="zh-CN"/>
-              </w:rPr>
-            </w:pPr>
-            <w:r>
-              <w:rPr>
-                <w:rFonts w:hint="eastAsia"/>
-                <w:sz w:val="24"/>
-                <w:szCs w:val="24"/>
-                <w:lang w:val="en-US" w:eastAsia="zh-CN"/>
-              </w:rPr>
-              <w:t>征求病历信息的名称</w:t>
-            </w:r>
-          </w:p>
-        </w:tc>
-      </w:tr>
-      <w:tr>
-        <w:tblPrEx>
-          <w:tblBorders>
-            <w:top w:val="single" w:color="auto" w:sz="4" w:space="0"/>
-            <w:left w:val="single" w:color="auto" w:sz="4" w:space="0"/>
-            <w:bottom w:val="single" w:color="auto" w:sz="4" w:space="0"/>
-            <w:right w:val="single" w:color="auto" w:sz="4" w:space="0"/>
-            <w:insideH w:val="single" w:color="auto" w:sz="4" w:space="0"/>
-            <w:insideV w:val="single" w:color="auto" w:sz="4" w:space="0"/>
-          </w:tblBorders>
-          <w:tblCellMar>
-            <w:top w:w="0" w:type="dxa"/>
-            <w:left w:w="108" w:type="dxa"/>
-            <w:bottom w:w="0" w:type="dxa"/>
-            <w:right w:w="108" w:type="dxa"/>
-          </w:tblCellMar>
-        </w:tblPrEx>
-        <w:tc>
-          <w:tcPr>
-            <w:tcW w:w="3022" w:type="dxa"/>
-            <w:tcBorders>
-              <w:top w:val="single" w:color="auto" w:sz="4" w:space="0"/>
-              <w:left w:val="single" w:color="auto" w:sz="4" w:space="0"/>
-              <w:bottom w:val="single" w:color="auto" w:sz="4" w:space="0"/>
-              <w:right w:val="single" w:color="auto" w:sz="4" w:space="0"/>
-            </w:tcBorders>
-            <w:vAlign w:val="center"/>
-          </w:tcPr>
-          <w:p>
-            <w:pPr>
-              <w:spacing w:line="240" w:lineRule="auto"/>
-              <w:ind w:firstLine="0" w:firstLineChars="0"/>
-              <w:jc w:val="center"/>
-              <w:rPr>
-                <w:rFonts w:hint="eastAsia"/>
-                <w:sz w:val="24"/>
-                <w:szCs w:val="24"/>
-                <w:lang w:val="en-US" w:eastAsia="zh-CN"/>
-              </w:rPr>
-            </w:pPr>
-            <w:r>
-              <w:rPr>
-                <w:rFonts w:hint="eastAsia"/>
-                <w:sz w:val="24"/>
-                <w:szCs w:val="24"/>
-                <w:lang w:val="en-US" w:eastAsia="zh-CN"/>
-              </w:rPr>
-              <w:t>user.MedicalNeed</w:t>
-            </w:r>
-          </w:p>
-        </w:tc>
-        <w:tc>
-          <w:tcPr>
-            <w:tcW w:w="1016" w:type="dxa"/>
-            <w:tcBorders>
-              <w:top w:val="single" w:color="auto" w:sz="4" w:space="0"/>
-              <w:left w:val="single" w:color="auto" w:sz="4" w:space="0"/>
-              <w:bottom w:val="single" w:color="auto" w:sz="4" w:space="0"/>
-              <w:right w:val="single" w:color="auto" w:sz="4" w:space="0"/>
-            </w:tcBorders>
-            <w:vAlign w:val="center"/>
-          </w:tcPr>
-          <w:p>
-            <w:pPr>
-              <w:spacing w:line="240" w:lineRule="auto"/>
-              <w:ind w:firstLine="228" w:firstLineChars="95"/>
-              <w:jc w:val="center"/>
-              <w:rPr>
-                <w:rFonts w:hint="eastAsia" w:hAnsi="宋体" w:eastAsia="宋体"/>
-                <w:sz w:val="24"/>
-                <w:szCs w:val="24"/>
-                <w:lang w:val="en-US" w:eastAsia="zh-CN"/>
-              </w:rPr>
-            </w:pPr>
-            <w:r>
-              <w:rPr>
-                <w:rFonts w:hint="eastAsia" w:hAnsi="宋体"/>
-                <w:sz w:val="24"/>
-                <w:szCs w:val="24"/>
-                <w:lang w:val="en-US" w:eastAsia="zh-CN"/>
-              </w:rPr>
-              <w:t>必选</w:t>
-            </w:r>
-          </w:p>
-        </w:tc>
-        <w:tc>
-          <w:tcPr>
-            <w:tcW w:w="869" w:type="dxa"/>
-            <w:tcBorders>
-              <w:top w:val="single" w:color="auto" w:sz="4" w:space="0"/>
-              <w:left w:val="single" w:color="auto" w:sz="4" w:space="0"/>
-              <w:bottom w:val="single" w:color="auto" w:sz="4" w:space="0"/>
-              <w:right w:val="single" w:color="auto" w:sz="4" w:space="0"/>
-            </w:tcBorders>
-            <w:vAlign w:val="center"/>
-          </w:tcPr>
-          <w:p>
-            <w:pPr>
-              <w:spacing w:line="240" w:lineRule="auto"/>
-              <w:ind w:firstLine="0" w:firstLineChars="0"/>
-              <w:jc w:val="center"/>
-              <w:rPr>
-                <w:rFonts w:hint="eastAsia"/>
-                <w:sz w:val="24"/>
-                <w:szCs w:val="24"/>
-                <w:lang w:val="en-US" w:eastAsia="zh-CN"/>
-              </w:rPr>
-            </w:pPr>
-            <w:r>
-              <w:rPr>
-                <w:rFonts w:hint="eastAsia"/>
-                <w:sz w:val="24"/>
-                <w:szCs w:val="24"/>
-                <w:lang w:val="en-US" w:eastAsia="zh-CN"/>
-              </w:rPr>
-              <w:t>string</w:t>
-            </w:r>
-          </w:p>
-        </w:tc>
-        <w:tc>
-          <w:tcPr>
-            <w:tcW w:w="3315" w:type="dxa"/>
-            <w:tcBorders>
-              <w:top w:val="single" w:color="auto" w:sz="4" w:space="0"/>
-              <w:left w:val="single" w:color="auto" w:sz="4" w:space="0"/>
-              <w:bottom w:val="single" w:color="auto" w:sz="4" w:space="0"/>
-              <w:right w:val="single" w:color="auto" w:sz="4" w:space="0"/>
-            </w:tcBorders>
-            <w:vAlign w:val="center"/>
-          </w:tcPr>
-          <w:p>
-            <w:pPr>
-              <w:spacing w:line="240" w:lineRule="auto"/>
-              <w:ind w:firstLine="0" w:firstLineChars="0"/>
-              <w:rPr>
-                <w:rFonts w:hint="default"/>
-                <w:sz w:val="24"/>
-                <w:szCs w:val="24"/>
-                <w:lang w:val="en-US" w:eastAsia="zh-CN"/>
-              </w:rPr>
-            </w:pPr>
-            <w:r>
-              <w:rPr>
-                <w:rFonts w:hint="eastAsia"/>
-                <w:sz w:val="24"/>
-                <w:szCs w:val="24"/>
-                <w:lang w:val="en-US" w:eastAsia="zh-CN"/>
-              </w:rPr>
-              <w:t>病历要求</w:t>
-            </w:r>
-          </w:p>
-        </w:tc>
-      </w:tr>
-      <w:tr>
-        <w:tblPrEx>
-          <w:tblBorders>
-            <w:top w:val="single" w:color="auto" w:sz="4" w:space="0"/>
-            <w:left w:val="single" w:color="auto" w:sz="4" w:space="0"/>
-            <w:bottom w:val="single" w:color="auto" w:sz="4" w:space="0"/>
-            <w:right w:val="single" w:color="auto" w:sz="4" w:space="0"/>
-            <w:insideH w:val="single" w:color="auto" w:sz="4" w:space="0"/>
-            <w:insideV w:val="single" w:color="auto" w:sz="4" w:space="0"/>
-          </w:tblBorders>
-          <w:tblCellMar>
-            <w:top w:w="0" w:type="dxa"/>
-            <w:left w:w="108" w:type="dxa"/>
-            <w:bottom w:w="0" w:type="dxa"/>
-            <w:right w:w="108" w:type="dxa"/>
-          </w:tblCellMar>
-        </w:tblPrEx>
-        <w:tc>
-          <w:tcPr>
-            <w:tcW w:w="3022" w:type="dxa"/>
-            <w:tcBorders>
-              <w:top w:val="single" w:color="auto" w:sz="4" w:space="0"/>
-              <w:left w:val="single" w:color="auto" w:sz="4" w:space="0"/>
-              <w:bottom w:val="single" w:color="auto" w:sz="4" w:space="0"/>
-              <w:right w:val="single" w:color="auto" w:sz="4" w:space="0"/>
-            </w:tcBorders>
-            <w:vAlign w:val="center"/>
-          </w:tcPr>
-          <w:p>
-            <w:pPr>
-              <w:spacing w:line="240" w:lineRule="auto"/>
-              <w:ind w:firstLine="0" w:firstLineChars="0"/>
-              <w:jc w:val="center"/>
-              <w:rPr>
-                <w:rFonts w:hint="eastAsia"/>
-                <w:sz w:val="24"/>
-                <w:szCs w:val="24"/>
-                <w:lang w:val="en-US" w:eastAsia="zh-CN"/>
-              </w:rPr>
-            </w:pPr>
-            <w:r>
-              <w:rPr>
-                <w:rFonts w:hint="eastAsia"/>
-                <w:sz w:val="24"/>
-                <w:szCs w:val="24"/>
-                <w:lang w:val="en-US" w:eastAsia="zh-CN"/>
-              </w:rPr>
-              <w:t>user.RequirementDescription</w:t>
-            </w:r>
-          </w:p>
-        </w:tc>
-        <w:tc>
-          <w:tcPr>
-            <w:tcW w:w="1016" w:type="dxa"/>
-            <w:tcBorders>
-              <w:top w:val="single" w:color="auto" w:sz="4" w:space="0"/>
-              <w:left w:val="single" w:color="auto" w:sz="4" w:space="0"/>
-              <w:bottom w:val="single" w:color="auto" w:sz="4" w:space="0"/>
-              <w:right w:val="single" w:color="auto" w:sz="4" w:space="0"/>
-            </w:tcBorders>
-            <w:vAlign w:val="center"/>
-          </w:tcPr>
-          <w:p>
-            <w:pPr>
-              <w:spacing w:line="240" w:lineRule="auto"/>
-              <w:ind w:firstLine="228" w:firstLineChars="95"/>
-              <w:jc w:val="center"/>
-              <w:rPr>
-                <w:rFonts w:hint="eastAsia" w:hAnsi="宋体" w:eastAsia="宋体"/>
-                <w:sz w:val="24"/>
-                <w:szCs w:val="24"/>
-                <w:lang w:val="en-US" w:eastAsia="zh-CN"/>
-              </w:rPr>
-            </w:pPr>
-            <w:r>
-              <w:rPr>
-                <w:rFonts w:hint="eastAsia" w:hAnsi="宋体"/>
-                <w:sz w:val="24"/>
-                <w:szCs w:val="24"/>
-                <w:lang w:val="en-US" w:eastAsia="zh-CN"/>
-              </w:rPr>
-              <w:t>必选</w:t>
-            </w:r>
-          </w:p>
-        </w:tc>
-        <w:tc>
-          <w:tcPr>
-            <w:tcW w:w="869" w:type="dxa"/>
-            <w:tcBorders>
-              <w:top w:val="single" w:color="auto" w:sz="4" w:space="0"/>
-              <w:left w:val="single" w:color="auto" w:sz="4" w:space="0"/>
-              <w:bottom w:val="single" w:color="auto" w:sz="4" w:space="0"/>
-              <w:right w:val="single" w:color="auto" w:sz="4" w:space="0"/>
-            </w:tcBorders>
-            <w:vAlign w:val="center"/>
-          </w:tcPr>
-          <w:p>
-            <w:pPr>
-              <w:spacing w:line="240" w:lineRule="auto"/>
-              <w:ind w:firstLine="0" w:firstLineChars="0"/>
-              <w:jc w:val="center"/>
-              <w:rPr>
-                <w:rFonts w:hint="eastAsia"/>
-                <w:sz w:val="24"/>
-                <w:szCs w:val="24"/>
-                <w:lang w:val="en-US" w:eastAsia="zh-CN"/>
-              </w:rPr>
-            </w:pPr>
-            <w:r>
-              <w:rPr>
-                <w:rFonts w:hint="eastAsia"/>
-                <w:sz w:val="24"/>
-                <w:szCs w:val="24"/>
-                <w:lang w:val="en-US" w:eastAsia="zh-CN"/>
-              </w:rPr>
-              <w:t>string</w:t>
-            </w:r>
-          </w:p>
-        </w:tc>
-        <w:tc>
-          <w:tcPr>
-            <w:tcW w:w="3315" w:type="dxa"/>
-            <w:tcBorders>
-              <w:top w:val="single" w:color="auto" w:sz="4" w:space="0"/>
-              <w:left w:val="single" w:color="auto" w:sz="4" w:space="0"/>
-              <w:bottom w:val="single" w:color="auto" w:sz="4" w:space="0"/>
-              <w:right w:val="single" w:color="auto" w:sz="4" w:space="0"/>
-            </w:tcBorders>
-            <w:vAlign w:val="center"/>
-          </w:tcPr>
-          <w:p>
-            <w:pPr>
-              <w:spacing w:line="240" w:lineRule="auto"/>
-              <w:ind w:firstLine="0" w:firstLineChars="0"/>
-              <w:rPr>
-                <w:rFonts w:hint="default"/>
-                <w:sz w:val="24"/>
-                <w:szCs w:val="24"/>
-                <w:lang w:val="en-US" w:eastAsia="zh-CN"/>
-              </w:rPr>
-            </w:pPr>
-            <w:r>
-              <w:rPr>
-                <w:rFonts w:hint="eastAsia"/>
-                <w:sz w:val="24"/>
-                <w:szCs w:val="24"/>
-                <w:lang w:val="en-US" w:eastAsia="zh-CN"/>
-              </w:rPr>
-              <w:t>需求描述</w:t>
-            </w:r>
-          </w:p>
-        </w:tc>
-      </w:tr>
-    </w:tbl>
-    <w:p>
-      <w:pPr>
-        <w:pStyle w:val="4"/>
-        <w:numPr>
-          <w:ilvl w:val="3"/>
-          <w:numId w:val="0"/>
-        </w:numPr>
-        <w:ind w:leftChars="0"/>
-        <w:rPr>
-          <w:rFonts w:hAnsi="Times New Roman"/>
-          <w:sz w:val="24"/>
-          <w:szCs w:val="24"/>
-        </w:rPr>
-      </w:pPr>
-      <w:r>
-        <w:rPr>
-          <w:rFonts w:hint="eastAsia" w:hAnsi="Times New Roman"/>
-          <w:sz w:val="24"/>
-          <w:szCs w:val="24"/>
-        </w:rPr>
-        <w:t>url说明</w:t>
-      </w:r>
-    </w:p>
-    <w:tbl>
-      <w:tblPr>
-        <w:tblStyle w:val="2"/>
-        <w:tblW w:w="20805" w:type="dxa"/>
-        <w:tblCellSpacing w:w="0" w:type="dxa"/>
-        <w:tblInd w:w="0" w:type="dxa"/>
-        <w:tblLayout w:type="autofit"/>
-        <w:tblCellMar>
-          <w:top w:w="0" w:type="dxa"/>
-          <w:left w:w="0" w:type="dxa"/>
-          <w:bottom w:w="0" w:type="dxa"/>
-          <w:right w:w="0" w:type="dxa"/>
-        </w:tblCellMar>
-      </w:tblPr>
-      <w:tblGrid>
-        <w:gridCol w:w="645"/>
-        <w:gridCol w:w="20160"/>
-      </w:tblGrid>
-      <w:tr>
-        <w:tblPrEx>
-          <w:tblCellMar>
-            <w:top w:w="0" w:type="dxa"/>
-            <w:left w:w="0" w:type="dxa"/>
-            <w:bottom w:w="0" w:type="dxa"/>
-            <w:right w:w="0" w:type="dxa"/>
-          </w:tblCellMar>
-        </w:tblPrEx>
-        <w:trPr>
-          <w:tblCellSpacing w:w="0" w:type="dxa"/>
-        </w:trPr>
-        <w:tc>
-          <w:tcPr>
-            <w:tcW w:w="0" w:type="auto"/>
-            <w:vAlign w:val="center"/>
-          </w:tcPr>
-          <w:p>
-            <w:pPr>
-              <w:widowControl/>
-              <w:spacing w:line="240" w:lineRule="auto"/>
-              <w:ind w:firstLine="0" w:firstLineChars="0"/>
-              <w:jc w:val="left"/>
-              <w:rPr>
-                <w:rFonts w:ascii="Consolas" w:hAnsi="Consolas" w:cs="Consolas"/>
-                <w:color w:val="000000"/>
-                <w:kern w:val="0"/>
-                <w:sz w:val="24"/>
-                <w:szCs w:val="24"/>
-              </w:rPr>
-            </w:pPr>
-          </w:p>
-        </w:tc>
-        <w:tc>
-          <w:tcPr>
-            <w:tcW w:w="20160" w:type="dxa"/>
-            <w:vAlign w:val="center"/>
-          </w:tcPr>
-          <w:p>
-            <w:pPr>
-              <w:widowControl/>
-              <w:spacing w:line="240" w:lineRule="auto"/>
-              <w:ind w:firstLine="0" w:firstLineChars="0"/>
-              <w:jc w:val="left"/>
-              <w:rPr>
-                <w:rFonts w:ascii="Consolas" w:hAnsi="Consolas" w:cs="Consolas"/>
-                <w:color w:val="000000"/>
-                <w:kern w:val="0"/>
-                <w:sz w:val="24"/>
-                <w:szCs w:val="24"/>
-              </w:rPr>
-            </w:pPr>
-          </w:p>
-        </w:tc>
-      </w:tr>
-    </w:tbl>
-    <w:p>
-      <w:pPr>
-        <w:ind w:firstLine="420"/>
-        <w:rPr>
-          <w:rFonts w:hint="eastAsia" w:hAnsi="宋体" w:eastAsia="宋体"/>
-          <w:b/>
-          <w:color w:val="FF0000"/>
-          <w:sz w:val="24"/>
-          <w:szCs w:val="24"/>
-          <w:lang w:eastAsia="zh-CN"/>
-        </w:rPr>
-      </w:pPr>
-      <w:r>
-        <w:rPr>
-          <w:rFonts w:hint="eastAsia"/>
-          <w:sz w:val="24"/>
-          <w:szCs w:val="24"/>
-        </w:rPr>
-        <w:t>此接口是</w:t>
-      </w:r>
-      <w:r>
-        <w:rPr>
-          <w:rFonts w:hint="eastAsia"/>
-          <w:sz w:val="24"/>
-          <w:szCs w:val="24"/>
-          <w:lang w:val="en-US" w:eastAsia="zh-CN"/>
-        </w:rPr>
-        <w:t>征求者上传医疗信息</w:t>
-      </w:r>
-      <w:r>
-        <w:rPr>
-          <w:rFonts w:hint="eastAsia"/>
-          <w:sz w:val="24"/>
-          <w:szCs w:val="24"/>
-        </w:rPr>
-        <w:t>接口，用于</w:t>
-      </w:r>
-      <w:r>
-        <w:rPr>
-          <w:rFonts w:hint="eastAsia"/>
-          <w:sz w:val="24"/>
-          <w:szCs w:val="24"/>
-          <w:lang w:val="en-US" w:eastAsia="zh-CN"/>
-        </w:rPr>
-        <w:t>征求者上传医疗信息</w:t>
-      </w:r>
-      <w:r>
-        <w:rPr>
-          <w:rFonts w:hint="eastAsia"/>
-          <w:sz w:val="24"/>
-          <w:szCs w:val="24"/>
-          <w:lang w:eastAsia="zh-CN"/>
-        </w:rPr>
-        <w:t>。</w:t>
-      </w:r>
-    </w:p>
-    <w:p>
-      <w:pPr>
-        <w:pStyle w:val="4"/>
-        <w:numPr>
-          <w:ilvl w:val="3"/>
-          <w:numId w:val="0"/>
-        </w:numPr>
-        <w:ind w:leftChars="0"/>
-        <w:rPr>
-          <w:rFonts w:hint="eastAsia" w:hAnsi="Times New Roman"/>
-          <w:sz w:val="24"/>
-          <w:szCs w:val="24"/>
-        </w:rPr>
-      </w:pPr>
-      <w:r>
-        <w:rPr>
-          <w:sz w:val="24"/>
-          <w:szCs w:val="24"/>
-        </w:rPr>
-        <w:t>返回说明</w:t>
-      </w:r>
-    </w:p>
-    <w:tbl>
-      <w:tblPr>
-        <w:tblStyle w:val="2"/>
-        <w:tblW w:w="6986" w:type="dxa"/>
-        <w:tblInd w:w="108" w:type="dxa"/>
-        <w:tblBorders>
-          <w:top w:val="single" w:color="auto" w:sz="4" w:space="0"/>
-          <w:left w:val="single" w:color="auto" w:sz="4" w:space="0"/>
-          <w:bottom w:val="single" w:color="auto" w:sz="4" w:space="0"/>
-          <w:right w:val="single" w:color="auto" w:sz="4" w:space="0"/>
-          <w:insideH w:val="single" w:color="auto" w:sz="4" w:space="0"/>
-          <w:insideV w:val="single" w:color="auto" w:sz="4" w:space="0"/>
-        </w:tblBorders>
-        <w:tblLayout w:type="autofit"/>
-        <w:tblCellMar>
-          <w:top w:w="0" w:type="dxa"/>
-          <w:left w:w="108" w:type="dxa"/>
-          <w:bottom w:w="0" w:type="dxa"/>
-          <w:right w:w="108" w:type="dxa"/>
-        </w:tblCellMar>
-      </w:tblPr>
-      <w:tblGrid>
-        <w:gridCol w:w="1236"/>
-        <w:gridCol w:w="816"/>
-        <w:gridCol w:w="4934"/>
-      </w:tblGrid>
-      <w:tr>
-        <w:tblPrEx>
-          <w:tblBorders>
-            <w:top w:val="single" w:color="auto" w:sz="4" w:space="0"/>
-            <w:left w:val="single" w:color="auto" w:sz="4" w:space="0"/>
-            <w:bottom w:val="single" w:color="auto" w:sz="4" w:space="0"/>
-            <w:right w:val="single" w:color="auto" w:sz="4" w:space="0"/>
-            <w:insideH w:val="single" w:color="auto" w:sz="4" w:space="0"/>
-            <w:insideV w:val="single" w:color="auto" w:sz="4" w:space="0"/>
-          </w:tblBorders>
-          <w:tblCellMar>
-            <w:top w:w="0" w:type="dxa"/>
-            <w:left w:w="108" w:type="dxa"/>
-            <w:bottom w:w="0" w:type="dxa"/>
-            <w:right w:w="108" w:type="dxa"/>
-          </w:tblCellMar>
-        </w:tblPrEx>
-        <w:tc>
-          <w:tcPr>
-            <w:tcW w:w="1236" w:type="dxa"/>
-            <w:tcBorders>
-              <w:top w:val="single" w:color="auto" w:sz="4" w:space="0"/>
-              <w:left w:val="single" w:color="auto" w:sz="4" w:space="0"/>
-              <w:bottom w:val="single" w:color="auto" w:sz="4" w:space="0"/>
-              <w:right w:val="single" w:color="auto" w:sz="4" w:space="0"/>
-            </w:tcBorders>
-            <w:shd w:val="clear" w:color="auto" w:fill="BFBFBF"/>
-          </w:tcPr>
-          <w:p>
-            <w:pPr>
-              <w:spacing w:line="240" w:lineRule="auto"/>
-              <w:ind w:firstLine="0" w:firstLineChars="0"/>
-              <w:jc w:val="center"/>
-              <w:rPr>
-                <w:sz w:val="24"/>
-                <w:szCs w:val="24"/>
-              </w:rPr>
-            </w:pPr>
-            <w:r>
-              <w:rPr>
-                <w:rFonts w:hAnsi="宋体"/>
-                <w:sz w:val="24"/>
-                <w:szCs w:val="24"/>
-              </w:rPr>
-              <w:t>参数名称</w:t>
-            </w:r>
-          </w:p>
-        </w:tc>
-        <w:tc>
-          <w:tcPr>
-            <w:tcW w:w="816" w:type="dxa"/>
-            <w:tcBorders>
-              <w:top w:val="single" w:color="auto" w:sz="4" w:space="0"/>
-              <w:left w:val="single" w:color="auto" w:sz="4" w:space="0"/>
-              <w:bottom w:val="single" w:color="auto" w:sz="4" w:space="0"/>
-              <w:right w:val="single" w:color="auto" w:sz="4" w:space="0"/>
-            </w:tcBorders>
-            <w:shd w:val="clear" w:color="auto" w:fill="BFBFBF"/>
-          </w:tcPr>
-          <w:p>
-            <w:pPr>
-              <w:spacing w:line="240" w:lineRule="auto"/>
-              <w:ind w:firstLine="0" w:firstLineChars="0"/>
-              <w:jc w:val="center"/>
-              <w:rPr>
-                <w:sz w:val="24"/>
-                <w:szCs w:val="24"/>
-              </w:rPr>
-            </w:pPr>
-            <w:r>
-              <w:rPr>
-                <w:rFonts w:hAnsi="宋体"/>
-                <w:sz w:val="24"/>
-                <w:szCs w:val="24"/>
-              </w:rPr>
-              <w:t>类型</w:t>
-            </w:r>
-          </w:p>
-        </w:tc>
-        <w:tc>
-          <w:tcPr>
-            <w:tcW w:w="4934" w:type="dxa"/>
-            <w:tcBorders>
-              <w:top w:val="single" w:color="auto" w:sz="4" w:space="0"/>
-              <w:left w:val="single" w:color="auto" w:sz="4" w:space="0"/>
-              <w:bottom w:val="single" w:color="auto" w:sz="4" w:space="0"/>
-              <w:right w:val="single" w:color="auto" w:sz="4" w:space="0"/>
-            </w:tcBorders>
-            <w:shd w:val="clear" w:color="auto" w:fill="BFBFBF"/>
-          </w:tcPr>
-          <w:p>
-            <w:pPr>
-              <w:spacing w:line="240" w:lineRule="auto"/>
-              <w:ind w:firstLine="228" w:firstLineChars="95"/>
-              <w:jc w:val="center"/>
-              <w:rPr>
-                <w:sz w:val="24"/>
-                <w:szCs w:val="24"/>
-              </w:rPr>
-            </w:pPr>
-            <w:r>
-              <w:rPr>
-                <w:rFonts w:hAnsi="宋体"/>
-                <w:sz w:val="24"/>
-                <w:szCs w:val="24"/>
-              </w:rPr>
-              <w:t>描述</w:t>
-            </w:r>
-          </w:p>
-        </w:tc>
-      </w:tr>
-      <w:tr>
-        <w:tblPrEx>
-          <w:tblBorders>
-            <w:top w:val="single" w:color="auto" w:sz="4" w:space="0"/>
-            <w:left w:val="single" w:color="auto" w:sz="4" w:space="0"/>
-            <w:bottom w:val="single" w:color="auto" w:sz="4" w:space="0"/>
-            <w:right w:val="single" w:color="auto" w:sz="4" w:space="0"/>
-            <w:insideH w:val="single" w:color="auto" w:sz="4" w:space="0"/>
-            <w:insideV w:val="single" w:color="auto" w:sz="4" w:space="0"/>
-          </w:tblBorders>
-          <w:tblCellMar>
-            <w:top w:w="0" w:type="dxa"/>
-            <w:left w:w="108" w:type="dxa"/>
-            <w:bottom w:w="0" w:type="dxa"/>
-            <w:right w:w="108" w:type="dxa"/>
-          </w:tblCellMar>
-        </w:tblPrEx>
-        <w:tc>
-          <w:tcPr>
-            <w:tcW w:w="1236" w:type="dxa"/>
-            <w:tcBorders>
-              <w:top w:val="single" w:color="auto" w:sz="4" w:space="0"/>
-              <w:left w:val="single" w:color="auto" w:sz="4" w:space="0"/>
-              <w:bottom w:val="single" w:color="auto" w:sz="4" w:space="0"/>
-              <w:right w:val="single" w:color="auto" w:sz="4" w:space="0"/>
-            </w:tcBorders>
-            <w:vAlign w:val="center"/>
-          </w:tcPr>
-          <w:p>
-            <w:pPr>
-              <w:spacing w:line="240" w:lineRule="auto"/>
-              <w:ind w:firstLine="0" w:firstLineChars="0"/>
-              <w:jc w:val="center"/>
-              <w:rPr>
-                <w:sz w:val="24"/>
-                <w:szCs w:val="24"/>
-              </w:rPr>
-            </w:pPr>
-            <w:r>
-              <w:rPr>
-                <w:sz w:val="24"/>
-                <w:szCs w:val="24"/>
-              </w:rPr>
-              <w:t>C</w:t>
-            </w:r>
-            <w:r>
-              <w:rPr>
-                <w:rFonts w:hint="eastAsia"/>
-                <w:sz w:val="24"/>
-                <w:szCs w:val="24"/>
-              </w:rPr>
-              <w:t>ode</w:t>
-            </w:r>
-          </w:p>
-        </w:tc>
-        <w:tc>
-          <w:tcPr>
-            <w:tcW w:w="816" w:type="dxa"/>
-            <w:tcBorders>
-              <w:top w:val="single" w:color="auto" w:sz="4" w:space="0"/>
-              <w:left w:val="single" w:color="auto" w:sz="4" w:space="0"/>
-              <w:bottom w:val="single" w:color="auto" w:sz="4" w:space="0"/>
-              <w:right w:val="single" w:color="auto" w:sz="4" w:space="0"/>
-            </w:tcBorders>
-            <w:vAlign w:val="center"/>
-          </w:tcPr>
-          <w:p>
-            <w:pPr>
-              <w:spacing w:line="240" w:lineRule="auto"/>
-              <w:ind w:firstLine="0" w:firstLineChars="0"/>
-              <w:jc w:val="center"/>
-              <w:rPr>
-                <w:sz w:val="24"/>
-                <w:szCs w:val="24"/>
-              </w:rPr>
-            </w:pPr>
-            <w:r>
-              <w:rPr>
-                <w:sz w:val="24"/>
-                <w:szCs w:val="24"/>
-              </w:rPr>
-              <w:t>string</w:t>
-            </w:r>
-          </w:p>
-        </w:tc>
-        <w:tc>
-          <w:tcPr>
-            <w:tcW w:w="4934" w:type="dxa"/>
-            <w:tcBorders>
-              <w:top w:val="single" w:color="auto" w:sz="4" w:space="0"/>
-              <w:left w:val="single" w:color="auto" w:sz="4" w:space="0"/>
-              <w:bottom w:val="single" w:color="auto" w:sz="4" w:space="0"/>
-              <w:right w:val="single" w:color="auto" w:sz="4" w:space="0"/>
-            </w:tcBorders>
-            <w:vAlign w:val="center"/>
-          </w:tcPr>
-          <w:p>
-            <w:pPr>
-              <w:spacing w:line="240" w:lineRule="auto"/>
-              <w:ind w:firstLine="0" w:firstLineChars="0"/>
-              <w:rPr>
-                <w:sz w:val="24"/>
-                <w:szCs w:val="24"/>
-              </w:rPr>
-            </w:pPr>
-            <w:r>
-              <w:rPr>
-                <w:rFonts w:hint="eastAsia"/>
-                <w:sz w:val="24"/>
-                <w:szCs w:val="24"/>
-              </w:rPr>
-              <w:t xml:space="preserve">状态码 </w:t>
-            </w:r>
-            <w:r>
-              <w:rPr>
-                <w:rFonts w:hint="eastAsia"/>
-                <w:sz w:val="24"/>
-                <w:szCs w:val="24"/>
-                <w:lang w:val="en-US" w:eastAsia="zh-CN"/>
-              </w:rPr>
-              <w:t>0</w:t>
-            </w:r>
-            <w:r>
-              <w:rPr>
-                <w:rFonts w:hint="eastAsia"/>
-                <w:sz w:val="24"/>
-                <w:szCs w:val="24"/>
-              </w:rPr>
-              <w:t>成功;</w:t>
-            </w:r>
-            <w:r>
-              <w:rPr>
-                <w:rFonts w:hint="eastAsia"/>
-                <w:sz w:val="24"/>
-                <w:szCs w:val="24"/>
-                <w:lang w:val="en-US" w:eastAsia="zh-CN"/>
-              </w:rPr>
-              <w:t>1</w:t>
-            </w:r>
-            <w:r>
-              <w:rPr>
-                <w:rFonts w:hint="eastAsia"/>
-                <w:sz w:val="24"/>
-                <w:szCs w:val="24"/>
-              </w:rPr>
-              <w:t>错误</w:t>
-            </w:r>
-          </w:p>
-        </w:tc>
-      </w:tr>
-      <w:tr>
-        <w:tblPrEx>
-          <w:tblBorders>
-            <w:top w:val="single" w:color="auto" w:sz="4" w:space="0"/>
-            <w:left w:val="single" w:color="auto" w:sz="4" w:space="0"/>
-            <w:bottom w:val="single" w:color="auto" w:sz="4" w:space="0"/>
-            <w:right w:val="single" w:color="auto" w:sz="4" w:space="0"/>
-            <w:insideH w:val="single" w:color="auto" w:sz="4" w:space="0"/>
-            <w:insideV w:val="single" w:color="auto" w:sz="4" w:space="0"/>
-          </w:tblBorders>
-          <w:tblCellMar>
-            <w:top w:w="0" w:type="dxa"/>
-            <w:left w:w="108" w:type="dxa"/>
-            <w:bottom w:w="0" w:type="dxa"/>
-            <w:right w:w="108" w:type="dxa"/>
-          </w:tblCellMar>
-        </w:tblPrEx>
-        <w:tc>
-          <w:tcPr>
-            <w:tcW w:w="1236" w:type="dxa"/>
-            <w:tcBorders>
-              <w:top w:val="single" w:color="auto" w:sz="4" w:space="0"/>
-              <w:left w:val="single" w:color="auto" w:sz="4" w:space="0"/>
-              <w:bottom w:val="single" w:color="auto" w:sz="4" w:space="0"/>
-              <w:right w:val="single" w:color="auto" w:sz="4" w:space="0"/>
-            </w:tcBorders>
-            <w:vAlign w:val="center"/>
-          </w:tcPr>
-          <w:p>
-            <w:pPr>
-              <w:spacing w:line="240" w:lineRule="auto"/>
-              <w:ind w:firstLine="0" w:firstLineChars="0"/>
-              <w:jc w:val="center"/>
-              <w:rPr>
-                <w:rFonts w:hint="eastAsia" w:eastAsia="宋体"/>
-                <w:sz w:val="24"/>
-                <w:szCs w:val="24"/>
-                <w:lang w:val="en-US" w:eastAsia="zh-CN"/>
-              </w:rPr>
-            </w:pPr>
-            <w:r>
-              <w:rPr>
-                <w:rFonts w:hint="eastAsia"/>
-                <w:sz w:val="24"/>
-                <w:szCs w:val="24"/>
-                <w:lang w:val="en-US" w:eastAsia="zh-CN"/>
-              </w:rPr>
-              <w:t>Data</w:t>
-            </w:r>
-          </w:p>
-        </w:tc>
-        <w:tc>
-          <w:tcPr>
-            <w:tcW w:w="816" w:type="dxa"/>
-            <w:tcBorders>
-              <w:top w:val="single" w:color="auto" w:sz="4" w:space="0"/>
-              <w:left w:val="single" w:color="auto" w:sz="4" w:space="0"/>
-              <w:bottom w:val="single" w:color="auto" w:sz="4" w:space="0"/>
-              <w:right w:val="single" w:color="auto" w:sz="4" w:space="0"/>
-            </w:tcBorders>
-            <w:vAlign w:val="center"/>
-          </w:tcPr>
-          <w:p>
-            <w:pPr>
-              <w:spacing w:line="240" w:lineRule="auto"/>
-              <w:ind w:firstLine="0" w:firstLineChars="0"/>
-              <w:jc w:val="center"/>
-              <w:rPr>
-                <w:sz w:val="24"/>
-                <w:szCs w:val="24"/>
-              </w:rPr>
-            </w:pPr>
-            <w:r>
-              <w:rPr>
-                <w:sz w:val="24"/>
-                <w:szCs w:val="24"/>
-              </w:rPr>
-              <w:t>S</w:t>
-            </w:r>
-            <w:r>
-              <w:rPr>
-                <w:rFonts w:hint="eastAsia"/>
-                <w:sz w:val="24"/>
-                <w:szCs w:val="24"/>
-              </w:rPr>
-              <w:t>tring</w:t>
-            </w:r>
-          </w:p>
-        </w:tc>
-        <w:tc>
-          <w:tcPr>
-            <w:tcW w:w="4934" w:type="dxa"/>
-            <w:tcBorders>
-              <w:top w:val="single" w:color="auto" w:sz="4" w:space="0"/>
-              <w:left w:val="single" w:color="auto" w:sz="4" w:space="0"/>
-              <w:bottom w:val="single" w:color="auto" w:sz="4" w:space="0"/>
-              <w:right w:val="single" w:color="auto" w:sz="4" w:space="0"/>
-            </w:tcBorders>
-            <w:vAlign w:val="center"/>
-          </w:tcPr>
-          <w:p>
-            <w:pPr>
-              <w:spacing w:line="240" w:lineRule="auto"/>
-              <w:ind w:firstLine="0" w:firstLineChars="0"/>
-              <w:rPr>
-                <w:sz w:val="24"/>
-                <w:szCs w:val="24"/>
-              </w:rPr>
-            </w:pPr>
-            <w:r>
-              <w:rPr>
-                <w:rFonts w:hint="eastAsia"/>
-                <w:sz w:val="24"/>
-                <w:szCs w:val="24"/>
-              </w:rPr>
-              <w:t>信息描述</w:t>
-            </w:r>
-          </w:p>
-        </w:tc>
-      </w:tr>
-    </w:tbl>
-    <w:p>
-      <w:pPr>
-        <w:pStyle w:val="4"/>
-        <w:numPr>
-          <w:ilvl w:val="3"/>
-          <w:numId w:val="0"/>
-        </w:numPr>
-        <w:ind w:leftChars="0"/>
-        <w:rPr>
-          <w:rFonts w:hint="eastAsia" w:hAnsi="Times New Roman"/>
-          <w:sz w:val="24"/>
-          <w:szCs w:val="24"/>
-        </w:rPr>
-      </w:pPr>
-    </w:p>
-    <w:p>
-      <w:pPr>
-        <w:pStyle w:val="4"/>
-        <w:numPr>
-          <w:ilvl w:val="3"/>
-          <w:numId w:val="0"/>
-        </w:numPr>
-        <w:ind w:leftChars="0"/>
-        <w:rPr>
-          <w:rFonts w:hint="eastAsia" w:hAnsi="Times New Roman"/>
-          <w:sz w:val="24"/>
-          <w:szCs w:val="24"/>
-        </w:rPr>
-      </w:pPr>
-      <w:r>
-        <w:rPr>
-          <w:rFonts w:hint="eastAsia" w:hAnsi="Times New Roman"/>
-          <w:sz w:val="24"/>
-          <w:szCs w:val="24"/>
-        </w:rPr>
-        <w:t>返回示例</w:t>
-      </w:r>
-    </w:p>
-    <w:p>
-      <w:pPr>
-        <w:pStyle w:val="4"/>
-        <w:numPr>
-          <w:ilvl w:val="3"/>
-          <w:numId w:val="0"/>
-        </w:numPr>
-        <w:bidi w:val="0"/>
-        <w:ind w:leftChars="0"/>
-        <w:rPr>
-          <w:rFonts w:hint="eastAsia" w:ascii="宋体" w:hAnsi="宋体" w:eastAsia="宋体" w:cs="宋体"/>
-          <w:b w:val="0"/>
-          <w:bCs/>
-          <w:sz w:val="24"/>
-          <w:szCs w:val="24"/>
-          <w:lang w:val="en-US" w:eastAsia="zh-CN"/>
-        </w:rPr>
-      </w:pPr>
-      <w:r>
-        <w:rPr>
-          <w:rFonts w:hint="eastAsia" w:ascii="Times New Roman" w:hAnsi="Times New Roman"/>
-          <w:sz w:val="24"/>
-          <w:szCs w:val="24"/>
-          <w:lang w:val="en-US" w:eastAsia="zh-CN"/>
-        </w:rPr>
-        <w:t xml:space="preserve">  </w:t>
-      </w:r>
-      <w:r>
-        <w:rPr>
-          <w:rFonts w:hint="eastAsia" w:ascii="宋体" w:hAnsi="宋体" w:eastAsia="宋体" w:cs="宋体"/>
-          <w:b w:val="0"/>
-          <w:bCs/>
-          <w:sz w:val="24"/>
-          <w:szCs w:val="24"/>
-          <w:lang w:val="en-US" w:eastAsia="zh-CN"/>
-        </w:rPr>
-        <w:t>错误返回：</w:t>
-      </w:r>
-    </w:p>
-    <w:p>
-      <w:pPr>
-        <w:pStyle w:val="4"/>
-        <w:numPr>
-          <w:ilvl w:val="0"/>
-          <w:numId w:val="0"/>
-        </w:numPr>
-        <w:ind w:left="708"/>
-        <w:rPr>
-          <w:rFonts w:hint="eastAsia" w:ascii="宋体" w:hAnsi="宋体" w:eastAsia="宋体" w:cs="宋体"/>
-          <w:color w:val="4A5560"/>
-          <w:sz w:val="24"/>
-          <w:szCs w:val="24"/>
-          <w:shd w:val="clear" w:color="auto" w:fill="FFFFFF"/>
-          <w:lang w:val="en-US" w:eastAsia="zh-CN"/>
-        </w:rPr>
-      </w:pPr>
-      <w:r>
-        <w:rPr>
-          <w:rFonts w:hint="eastAsia" w:ascii="宋体" w:hAnsi="宋体" w:eastAsia="宋体" w:cs="宋体"/>
-          <w:color w:val="4A5560"/>
-          <w:sz w:val="24"/>
-          <w:szCs w:val="24"/>
-          <w:shd w:val="clear" w:color="auto" w:fill="FFFFFF"/>
-          <w:lang w:val="en-US" w:eastAsia="zh-CN"/>
-        </w:rPr>
-        <w:t>{</w:t>
-      </w:r>
-    </w:p>
-    <w:p>
-      <w:pPr>
-        <w:pStyle w:val="4"/>
-        <w:numPr>
-          <w:ilvl w:val="0"/>
-          <w:numId w:val="0"/>
-        </w:numPr>
-        <w:ind w:left="708"/>
-        <w:rPr>
-          <w:rFonts w:hint="eastAsia" w:ascii="宋体" w:hAnsi="宋体" w:eastAsia="宋体" w:cs="宋体"/>
-          <w:color w:val="4A5560"/>
-          <w:sz w:val="24"/>
-          <w:szCs w:val="24"/>
-          <w:shd w:val="clear" w:color="auto" w:fill="FFFFFF"/>
-          <w:lang w:val="en-US" w:eastAsia="zh-CN"/>
-        </w:rPr>
-      </w:pPr>
-      <w:r>
-        <w:rPr>
-          <w:rFonts w:hint="eastAsia" w:ascii="宋体" w:hAnsi="宋体" w:eastAsia="宋体" w:cs="宋体"/>
-          <w:color w:val="4A5560"/>
-          <w:sz w:val="24"/>
-          <w:szCs w:val="24"/>
-          <w:shd w:val="clear" w:color="auto" w:fill="FFFFFF"/>
-          <w:lang w:val="en-US" w:eastAsia="zh-CN"/>
-        </w:rPr>
-        <w:t xml:space="preserve">    "code":0 ,</w:t>
-      </w:r>
-    </w:p>
-    <w:p>
-      <w:pPr>
-        <w:pStyle w:val="4"/>
-        <w:numPr>
-          <w:ilvl w:val="0"/>
-          <w:numId w:val="0"/>
-        </w:numPr>
-        <w:ind w:left="708"/>
-        <w:rPr>
-          <w:rFonts w:hint="eastAsia" w:ascii="宋体" w:hAnsi="宋体" w:eastAsia="宋体" w:cs="宋体"/>
-          <w:color w:val="4A5560"/>
-          <w:sz w:val="24"/>
-          <w:szCs w:val="24"/>
-          <w:shd w:val="clear" w:color="auto" w:fill="FFFFFF"/>
-          <w:lang w:val="en-US" w:eastAsia="zh-CN"/>
-        </w:rPr>
-      </w:pPr>
-      <w:r>
-        <w:rPr>
-          <w:rFonts w:hint="eastAsia" w:ascii="宋体" w:hAnsi="宋体" w:eastAsia="宋体" w:cs="宋体"/>
-          <w:color w:val="4A5560"/>
-          <w:sz w:val="24"/>
-          <w:szCs w:val="24"/>
-          <w:shd w:val="clear" w:color="auto" w:fill="FFFFFF"/>
-          <w:lang w:val="en-US" w:eastAsia="zh-CN"/>
-        </w:rPr>
-        <w:t xml:space="preserve">    "message": "征求者发布医疗信息成功"</w:t>
-      </w:r>
-    </w:p>
-    <w:p>
-      <w:pPr>
-        <w:pStyle w:val="4"/>
-        <w:numPr>
-          <w:ilvl w:val="0"/>
-          <w:numId w:val="0"/>
-        </w:numPr>
-        <w:ind w:left="708"/>
-        <w:rPr>
-          <w:rFonts w:hint="eastAsia" w:ascii="宋体" w:hAnsi="宋体" w:eastAsia="宋体" w:cs="宋体"/>
-          <w:color w:val="4A5560"/>
-          <w:sz w:val="24"/>
-          <w:szCs w:val="24"/>
-          <w:shd w:val="clear" w:color="auto" w:fill="FFFFFF"/>
-          <w:lang w:val="en-US" w:eastAsia="zh-CN"/>
-        </w:rPr>
-      </w:pPr>
-      <w:r>
-        <w:rPr>
-          <w:rFonts w:hint="eastAsia" w:ascii="宋体" w:hAnsi="宋体" w:eastAsia="宋体" w:cs="宋体"/>
-          <w:color w:val="4A5560"/>
-          <w:sz w:val="24"/>
-          <w:szCs w:val="24"/>
-          <w:shd w:val="clear" w:color="auto" w:fill="FFFFFF"/>
-          <w:lang w:val="en-US" w:eastAsia="zh-CN"/>
-        </w:rPr>
-        <w:t>}</w:t>
-      </w:r>
-    </w:p>
-    <w:p>
-      <w:pPr>
-        <w:pStyle w:val="4"/>
-        <w:numPr>
-          <w:ilvl w:val="0"/>
-          <w:numId w:val="0"/>
-        </w:numPr>
-        <w:rPr>
-          <w:rFonts w:hint="eastAsia" w:ascii="宋体" w:hAnsi="宋体" w:eastAsia="宋体" w:cs="宋体"/>
-          <w:color w:val="4A5560"/>
-          <w:sz w:val="24"/>
-          <w:szCs w:val="24"/>
-          <w:shd w:val="clear" w:color="auto" w:fill="FFFFFF"/>
-          <w:lang w:val="en-US" w:eastAsia="zh-CN"/>
-        </w:rPr>
-      </w:pPr>
-    </w:p>
-    <w:p>
-      <w:pPr>
-        <w:pStyle w:val="4"/>
-        <w:numPr>
-          <w:ilvl w:val="0"/>
-          <w:numId w:val="0"/>
-        </w:numPr>
-        <w:rPr>
-          <w:rFonts w:hint="eastAsia" w:ascii="宋体" w:hAnsi="宋体" w:eastAsia="宋体" w:cs="宋体"/>
-          <w:color w:val="4A5560"/>
-          <w:sz w:val="24"/>
-          <w:szCs w:val="24"/>
-          <w:shd w:val="clear" w:color="auto" w:fill="FFFFFF"/>
-          <w:lang w:val="en-US" w:eastAsia="zh-CN"/>
-        </w:rPr>
-      </w:pPr>
-    </w:p>
-    <w:p>
-      <w:pPr>
-        <w:pStyle w:val="4"/>
-        <w:numPr>
-          <w:ilvl w:val="0"/>
-          <w:numId w:val="0"/>
-        </w:numPr>
-        <w:rPr>
-          <w:rFonts w:hint="default" w:ascii="宋体" w:hAnsi="宋体" w:eastAsia="宋体" w:cs="宋体"/>
-          <w:color w:val="4A5560"/>
-          <w:sz w:val="24"/>
-          <w:szCs w:val="24"/>
-          <w:shd w:val="clear" w:color="auto" w:fill="FFFFFF"/>
-          <w:lang w:val="en-US" w:eastAsia="zh-CN"/>
-        </w:rPr>
-      </w:pPr>
-      <w:r>
-        <w:rPr>
-          <w:rFonts w:hint="eastAsia" w:ascii="宋体" w:hAnsi="宋体" w:eastAsia="宋体" w:cs="宋体"/>
-          <w:color w:val="4A5560"/>
-          <w:sz w:val="24"/>
-          <w:szCs w:val="24"/>
-          <w:shd w:val="clear" w:color="auto" w:fill="FFFFFF"/>
-          <w:lang w:val="en-US" w:eastAsia="zh-CN"/>
-        </w:rPr>
-        <w:t>5.征求者奖励与审核</w:t>
-      </w:r>
-    </w:p>
-    <w:p>
-      <w:pPr>
-        <w:pStyle w:val="4"/>
-        <w:numPr>
-          <w:ilvl w:val="0"/>
-          <w:numId w:val="0"/>
-        </w:numPr>
-        <w:rPr>
-          <w:rFonts w:hint="default" w:ascii="宋体" w:hAnsi="宋体" w:eastAsia="宋体" w:cs="宋体"/>
-          <w:color w:val="4A5560"/>
-          <w:sz w:val="24"/>
-          <w:szCs w:val="24"/>
-          <w:shd w:val="clear" w:color="auto" w:fill="FFFFFF"/>
-          <w:lang w:val="en-US" w:eastAsia="zh-CN"/>
-        </w:rPr>
-      </w:pPr>
-    </w:p>
-    <w:p>
-      <w:pPr>
-        <w:pStyle w:val="4"/>
-        <w:numPr>
-          <w:ilvl w:val="3"/>
-          <w:numId w:val="0"/>
-        </w:numPr>
-        <w:ind w:leftChars="0"/>
-        <w:rPr>
-          <w:rFonts w:hAnsi="Times New Roman"/>
-          <w:sz w:val="24"/>
-          <w:szCs w:val="24"/>
-        </w:rPr>
-      </w:pPr>
-      <w:r>
-        <w:rPr>
-          <w:sz w:val="24"/>
-          <w:szCs w:val="24"/>
-        </w:rPr>
-        <w:t>接口说明</w:t>
-      </w:r>
-    </w:p>
-    <w:tbl>
-      <w:tblPr>
-        <w:tblStyle w:val="2"/>
-        <w:tblW w:w="0" w:type="auto"/>
-        <w:tblInd w:w="108" w:type="dxa"/>
-        <w:tblBorders>
-          <w:top w:val="single" w:color="auto" w:sz="4" w:space="0"/>
-          <w:left w:val="single" w:color="auto" w:sz="4" w:space="0"/>
-          <w:bottom w:val="single" w:color="auto" w:sz="4" w:space="0"/>
-          <w:right w:val="single" w:color="auto" w:sz="4" w:space="0"/>
-          <w:insideH w:val="single" w:color="auto" w:sz="4" w:space="0"/>
-          <w:insideV w:val="single" w:color="auto" w:sz="4" w:space="0"/>
-        </w:tblBorders>
-        <w:tblLayout w:type="fixed"/>
-        <w:tblCellMar>
-          <w:top w:w="0" w:type="dxa"/>
-          <w:left w:w="108" w:type="dxa"/>
-          <w:bottom w:w="0" w:type="dxa"/>
-          <w:right w:w="108" w:type="dxa"/>
-        </w:tblCellMar>
-      </w:tblPr>
-      <w:tblGrid>
-        <w:gridCol w:w="1848"/>
-        <w:gridCol w:w="6374"/>
-      </w:tblGrid>
-      <w:tr>
-        <w:tblPrEx>
-          <w:tblBorders>
-            <w:top w:val="single" w:color="auto" w:sz="4" w:space="0"/>
-            <w:left w:val="single" w:color="auto" w:sz="4" w:space="0"/>
-            <w:bottom w:val="single" w:color="auto" w:sz="4" w:space="0"/>
-            <w:right w:val="single" w:color="auto" w:sz="4" w:space="0"/>
-            <w:insideH w:val="single" w:color="auto" w:sz="4" w:space="0"/>
-            <w:insideV w:val="single" w:color="auto" w:sz="4" w:space="0"/>
-          </w:tblBorders>
-          <w:tblCellMar>
-            <w:top w:w="0" w:type="dxa"/>
-            <w:left w:w="108" w:type="dxa"/>
-            <w:bottom w:w="0" w:type="dxa"/>
-            <w:right w:w="108" w:type="dxa"/>
-          </w:tblCellMar>
-        </w:tblPrEx>
-        <w:tc>
-          <w:tcPr>
-            <w:tcW w:w="1848" w:type="dxa"/>
-            <w:shd w:val="clear" w:color="auto" w:fill="auto"/>
-          </w:tcPr>
-          <w:p>
-            <w:pPr>
-              <w:spacing w:line="240" w:lineRule="auto"/>
-              <w:ind w:firstLine="0" w:firstLineChars="0"/>
-              <w:jc w:val="left"/>
-              <w:rPr>
-                <w:sz w:val="24"/>
-                <w:szCs w:val="24"/>
-              </w:rPr>
-            </w:pPr>
-            <w:r>
-              <w:rPr>
-                <w:sz w:val="24"/>
-                <w:szCs w:val="24"/>
-              </w:rPr>
-              <w:t>url</w:t>
-            </w:r>
-          </w:p>
-        </w:tc>
-        <w:tc>
-          <w:tcPr>
-            <w:tcW w:w="6374" w:type="dxa"/>
-            <w:shd w:val="clear" w:color="auto" w:fill="auto"/>
-          </w:tcPr>
-          <w:p>
-            <w:pPr>
-              <w:spacing w:line="240" w:lineRule="auto"/>
-              <w:ind w:firstLine="0" w:firstLineChars="0"/>
-              <w:jc w:val="left"/>
-              <w:rPr>
-                <w:rFonts w:hint="default" w:eastAsia="宋体"/>
-                <w:sz w:val="24"/>
-                <w:szCs w:val="24"/>
-                <w:lang w:val="en-US" w:eastAsia="zh-CN"/>
-              </w:rPr>
-            </w:pPr>
-            <w:r>
-              <w:rPr>
-                <w:rFonts w:hint="eastAsia"/>
-                <w:sz w:val="24"/>
-                <w:szCs w:val="24"/>
-                <w:lang w:val="en-US" w:eastAsia="zh-CN"/>
-              </w:rPr>
-              <w:t>http://127.0.0.1:8080/user/ReviewAndReward</w:t>
-            </w:r>
-          </w:p>
-        </w:tc>
-      </w:tr>
-      <w:tr>
-        <w:tblPrEx>
-          <w:tblBorders>
-            <w:top w:val="single" w:color="auto" w:sz="4" w:space="0"/>
-            <w:left w:val="single" w:color="auto" w:sz="4" w:space="0"/>
-            <w:bottom w:val="single" w:color="auto" w:sz="4" w:space="0"/>
-            <w:right w:val="single" w:color="auto" w:sz="4" w:space="0"/>
-            <w:insideH w:val="single" w:color="auto" w:sz="4" w:space="0"/>
-            <w:insideV w:val="single" w:color="auto" w:sz="4" w:space="0"/>
-          </w:tblBorders>
-          <w:tblCellMar>
-            <w:top w:w="0" w:type="dxa"/>
-            <w:left w:w="108" w:type="dxa"/>
-            <w:bottom w:w="0" w:type="dxa"/>
-            <w:right w:w="108" w:type="dxa"/>
-          </w:tblCellMar>
         </w:tblPrEx>
         <w:tc>
           <w:tcPr>
@@ -6931,7 +6917,7 @@
         </w:tblPrEx>
         <w:tc>
           <w:tcPr>
-            <w:tcW w:w="3022" w:type="dxa"/>
+            <w:tcW w:w="3017" w:type="dxa"/>
             <w:tcBorders>
               <w:top w:val="single" w:color="auto" w:sz="4" w:space="0"/>
               <w:left w:val="single" w:color="auto" w:sz="4" w:space="0"/>
@@ -6962,7 +6948,7 @@
         </w:tc>
         <w:tc>
           <w:tcPr>
-            <w:tcW w:w="1016" w:type="dxa"/>
+            <w:tcW w:w="1009" w:type="dxa"/>
             <w:tcBorders>
               <w:top w:val="single" w:color="auto" w:sz="4" w:space="0"/>
               <w:left w:val="single" w:color="auto" w:sz="4" w:space="0"/>
@@ -6993,7 +6979,7 @@
         </w:tc>
         <w:tc>
           <w:tcPr>
-            <w:tcW w:w="869" w:type="dxa"/>
+            <w:tcW w:w="936" w:type="dxa"/>
             <w:tcBorders>
               <w:top w:val="single" w:color="auto" w:sz="4" w:space="0"/>
               <w:left w:val="single" w:color="auto" w:sz="4" w:space="0"/>
@@ -7024,7 +7010,7 @@
         </w:tc>
         <w:tc>
           <w:tcPr>
-            <w:tcW w:w="3315" w:type="dxa"/>
+            <w:tcW w:w="3260" w:type="dxa"/>
             <w:tcBorders>
               <w:top w:val="single" w:color="auto" w:sz="4" w:space="0"/>
               <w:left w:val="single" w:color="auto" w:sz="4" w:space="0"/>
@@ -7073,7 +7059,7 @@
         </w:tblPrEx>
         <w:tc>
           <w:tcPr>
-            <w:tcW w:w="3022" w:type="dxa"/>
+            <w:tcW w:w="3017" w:type="dxa"/>
             <w:tcBorders>
               <w:top w:val="single" w:color="auto" w:sz="4" w:space="0"/>
               <w:left w:val="single" w:color="auto" w:sz="4" w:space="0"/>
@@ -7101,13 +7087,13 @@
                 <w:szCs w:val="24"/>
                 <w:lang w:val="en-US" w:eastAsia="zh-CN"/>
               </w:rPr>
-              <w:t>user.Soliciter</w:t>
-            </w:r>
-          </w:p>
-        </w:tc>
-        <w:tc>
-          <w:tcPr>
-            <w:tcW w:w="1016" w:type="dxa"/>
+              <w:t>solicitor_</w:t>
+            </w:r>
+          </w:p>
+        </w:tc>
+        <w:tc>
+          <w:tcPr>
+            <w:tcW w:w="1009" w:type="dxa"/>
             <w:tcBorders>
               <w:top w:val="single" w:color="auto" w:sz="4" w:space="0"/>
               <w:left w:val="single" w:color="auto" w:sz="4" w:space="0"/>
@@ -7138,7 +7124,7 @@
         </w:tc>
         <w:tc>
           <w:tcPr>
-            <w:tcW w:w="869" w:type="dxa"/>
+            <w:tcW w:w="936" w:type="dxa"/>
             <w:tcBorders>
               <w:top w:val="single" w:color="auto" w:sz="4" w:space="0"/>
               <w:left w:val="single" w:color="auto" w:sz="4" w:space="0"/>
@@ -7166,13 +7152,13 @@
                 <w:szCs w:val="24"/>
                 <w:lang w:val="en-US" w:eastAsia="zh-CN"/>
               </w:rPr>
-              <w:t>address</w:t>
-            </w:r>
-          </w:p>
-        </w:tc>
-        <w:tc>
-          <w:tcPr>
-            <w:tcW w:w="3315" w:type="dxa"/>
+              <w:t>string</w:t>
+            </w:r>
+          </w:p>
+        </w:tc>
+        <w:tc>
+          <w:tcPr>
+            <w:tcW w:w="3260" w:type="dxa"/>
             <w:tcBorders>
               <w:top w:val="single" w:color="auto" w:sz="4" w:space="0"/>
               <w:left w:val="single" w:color="auto" w:sz="4" w:space="0"/>
@@ -7223,7 +7209,7 @@
         </w:tblPrEx>
         <w:tc>
           <w:tcPr>
-            <w:tcW w:w="3022" w:type="dxa"/>
+            <w:tcW w:w="3017" w:type="dxa"/>
             <w:tcBorders>
               <w:top w:val="single" w:color="auto" w:sz="4" w:space="0"/>
               <w:left w:val="single" w:color="auto" w:sz="4" w:space="0"/>
@@ -7238,26 +7224,26 @@
               <w:ind w:firstLine="0" w:firstLineChars="0"/>
               <w:jc w:val="center"/>
               <w:rPr>
+                <w:rFonts w:hint="default"/>
+                <w:sz w:val="24"/>
+                <w:szCs w:val="24"/>
+                <w:lang w:val="en-US" w:eastAsia="zh-CN"/>
+              </w:rPr>
+            </w:pPr>
+            <w:r>
+              <w:rPr>
                 <w:rFonts w:hint="eastAsia"/>
                 <w:sz w:val="24"/>
                 <w:szCs w:val="24"/>
                 <w:lang w:val="en-US" w:eastAsia="zh-CN"/>
               </w:rPr>
-            </w:pPr>
-            <w:r>
-              <w:rPr>
-                <w:rFonts w:hint="eastAsia"/>
-                <w:sz w:val="24"/>
-                <w:szCs w:val="24"/>
-                <w:lang w:val="en-US" w:eastAsia="zh-CN"/>
-              </w:rPr>
-              <w:t>user.Proute</w:t>
-            </w:r>
-          </w:p>
-        </w:tc>
-        <w:tc>
-          <w:tcPr>
-            <w:tcW w:w="1016" w:type="dxa"/>
+              <w:t>route</w:t>
+            </w:r>
+          </w:p>
+        </w:tc>
+        <w:tc>
+          <w:tcPr>
+            <w:tcW w:w="1009" w:type="dxa"/>
             <w:tcBorders>
               <w:top w:val="single" w:color="auto" w:sz="4" w:space="0"/>
               <w:left w:val="single" w:color="auto" w:sz="4" w:space="0"/>
@@ -7291,7 +7277,7 @@
         </w:tc>
         <w:tc>
           <w:tcPr>
-            <w:tcW w:w="869" w:type="dxa"/>
+            <w:tcW w:w="936" w:type="dxa"/>
             <w:tcBorders>
               <w:top w:val="single" w:color="auto" w:sz="4" w:space="0"/>
               <w:left w:val="single" w:color="auto" w:sz="4" w:space="0"/>
@@ -7326,7 +7312,7 @@
         </w:tc>
         <w:tc>
           <w:tcPr>
-            <w:tcW w:w="3315" w:type="dxa"/>
+            <w:tcW w:w="3260" w:type="dxa"/>
             <w:tcBorders>
               <w:top w:val="single" w:color="auto" w:sz="4" w:space="0"/>
               <w:left w:val="single" w:color="auto" w:sz="4" w:space="0"/>
@@ -7377,7 +7363,7 @@
         </w:tblPrEx>
         <w:tc>
           <w:tcPr>
-            <w:tcW w:w="3022" w:type="dxa"/>
+            <w:tcW w:w="3017" w:type="dxa"/>
             <w:tcBorders>
               <w:top w:val="single" w:color="auto" w:sz="4" w:space="0"/>
               <w:left w:val="single" w:color="auto" w:sz="4" w:space="0"/>
@@ -7392,26 +7378,26 @@
               <w:ind w:firstLine="0" w:firstLineChars="0"/>
               <w:jc w:val="center"/>
               <w:rPr>
+                <w:rFonts w:hint="default"/>
+                <w:sz w:val="24"/>
+                <w:szCs w:val="24"/>
+                <w:lang w:val="en-US" w:eastAsia="zh-CN"/>
+              </w:rPr>
+            </w:pPr>
+            <w:r>
+              <w:rPr>
                 <w:rFonts w:hint="eastAsia"/>
                 <w:sz w:val="24"/>
                 <w:szCs w:val="24"/>
                 <w:lang w:val="en-US" w:eastAsia="zh-CN"/>
               </w:rPr>
-            </w:pPr>
-            <w:r>
-              <w:rPr>
-                <w:rFonts w:hint="eastAsia"/>
-                <w:sz w:val="24"/>
-                <w:szCs w:val="24"/>
-                <w:lang w:val="en-US" w:eastAsia="zh-CN"/>
-              </w:rPr>
-              <w:t>user.Whether</w:t>
-            </w:r>
-          </w:p>
-        </w:tc>
-        <w:tc>
-          <w:tcPr>
-            <w:tcW w:w="1016" w:type="dxa"/>
+              <w:t>whether</w:t>
+            </w:r>
+          </w:p>
+        </w:tc>
+        <w:tc>
+          <w:tcPr>
+            <w:tcW w:w="1009" w:type="dxa"/>
             <w:tcBorders>
               <w:top w:val="single" w:color="auto" w:sz="4" w:space="0"/>
               <w:left w:val="single" w:color="auto" w:sz="4" w:space="0"/>
@@ -7445,7 +7431,7 @@
         </w:tc>
         <w:tc>
           <w:tcPr>
-            <w:tcW w:w="869" w:type="dxa"/>
+            <w:tcW w:w="936" w:type="dxa"/>
             <w:tcBorders>
               <w:top w:val="single" w:color="auto" w:sz="4" w:space="0"/>
               <w:left w:val="single" w:color="auto" w:sz="4" w:space="0"/>
@@ -7479,7 +7465,7 @@
         </w:tc>
         <w:tc>
           <w:tcPr>
-            <w:tcW w:w="3315" w:type="dxa"/>
+            <w:tcW w:w="3260" w:type="dxa"/>
             <w:tcBorders>
               <w:top w:val="single" w:color="auto" w:sz="4" w:space="0"/>
               <w:left w:val="single" w:color="auto" w:sz="4" w:space="0"/>
@@ -7521,10 +7507,16 @@
             <w:insideH w:val="single" w:color="auto" w:sz="4" w:space="0"/>
             <w:insideV w:val="single" w:color="auto" w:sz="4" w:space="0"/>
           </w:tblBorders>
+          <w:tblCellMar>
+            <w:top w:w="0" w:type="dxa"/>
+            <w:left w:w="108" w:type="dxa"/>
+            <w:bottom w:w="0" w:type="dxa"/>
+            <w:right w:w="108" w:type="dxa"/>
+          </w:tblCellMar>
         </w:tblPrEx>
         <w:tc>
           <w:tcPr>
-            <w:tcW w:w="3022" w:type="dxa"/>
+            <w:tcW w:w="3017" w:type="dxa"/>
             <w:tcBorders>
               <w:top w:val="single" w:color="auto" w:sz="4" w:space="0"/>
               <w:left w:val="single" w:color="auto" w:sz="4" w:space="0"/>
@@ -7539,26 +7531,26 @@
               <w:ind w:firstLine="0" w:firstLineChars="0"/>
               <w:jc w:val="center"/>
               <w:rPr>
+                <w:rFonts w:hint="default"/>
+                <w:sz w:val="24"/>
+                <w:szCs w:val="24"/>
+                <w:lang w:val="en-US" w:eastAsia="zh-CN"/>
+              </w:rPr>
+            </w:pPr>
+            <w:r>
+              <w:rPr>
                 <w:rFonts w:hint="eastAsia"/>
                 <w:sz w:val="24"/>
                 <w:szCs w:val="24"/>
                 <w:lang w:val="en-US" w:eastAsia="zh-CN"/>
               </w:rPr>
-            </w:pPr>
-            <w:r>
-              <w:rPr>
-                <w:rFonts w:hint="eastAsia"/>
-                <w:sz w:val="24"/>
-                <w:szCs w:val="24"/>
-                <w:lang w:val="en-US" w:eastAsia="zh-CN"/>
-              </w:rPr>
-              <w:t>big.NewInt(user.Ercnum_)</w:t>
-            </w:r>
-          </w:p>
-        </w:tc>
-        <w:tc>
-          <w:tcPr>
-            <w:tcW w:w="1016" w:type="dxa"/>
+              <w:t>enum</w:t>
+            </w:r>
+          </w:p>
+        </w:tc>
+        <w:tc>
+          <w:tcPr>
+            <w:tcW w:w="1009" w:type="dxa"/>
             <w:tcBorders>
               <w:top w:val="single" w:color="auto" w:sz="4" w:space="0"/>
               <w:left w:val="single" w:color="auto" w:sz="4" w:space="0"/>
@@ -7592,7 +7584,7 @@
         </w:tc>
         <w:tc>
           <w:tcPr>
-            <w:tcW w:w="869" w:type="dxa"/>
+            <w:tcW w:w="936" w:type="dxa"/>
             <w:tcBorders>
               <w:top w:val="single" w:color="auto" w:sz="4" w:space="0"/>
               <w:left w:val="single" w:color="auto" w:sz="4" w:space="0"/>
@@ -7626,7 +7618,7 @@
         </w:tc>
         <w:tc>
           <w:tcPr>
-            <w:tcW w:w="3315" w:type="dxa"/>
+            <w:tcW w:w="3260" w:type="dxa"/>
             <w:tcBorders>
               <w:top w:val="single" w:color="auto" w:sz="4" w:space="0"/>
               <w:left w:val="single" w:color="auto" w:sz="4" w:space="0"/>
@@ -7701,6 +7693,14 @@
         <w:gridCol w:w="20160"/>
       </w:tblGrid>
       <w:tr>
+        <w:tblPrEx>
+          <w:tblCellMar>
+            <w:top w:w="0" w:type="dxa"/>
+            <w:left w:w="0" w:type="dxa"/>
+            <w:bottom w:w="0" w:type="dxa"/>
+            <w:right w:w="0" w:type="dxa"/>
+          </w:tblCellMar>
+        </w:tblPrEx>
         <w:trPr>
           <w:tblCellSpacing w:w="0" w:type="dxa"/>
         </w:trPr>
@@ -8493,6 +8493,7 @@
       <w:pPr>
         <w:pStyle w:val="4"/>
         <w:numPr>
+          <w:ilvl w:val="3"/>
           <w:numId w:val="0"/>
         </w:numPr>
         <w:ind w:leftChars="0"/>
@@ -8618,7 +8619,7 @@
                 <w:szCs w:val="24"/>
                 <w:lang w:val="en-US" w:eastAsia="zh-CN"/>
               </w:rPr>
-              <w:t>http://127.0.0.1:8080/user/CheckTheBalance</w:t>
+              <w:t>https://test-allsmile-1687181-1310014865.ap-shanghai.run.tcloudbase.com/user/CheckTheBalance</w:t>
             </w:r>
           </w:p>
         </w:tc>
@@ -8814,11 +8815,11 @@
         </w:tblCellMar>
       </w:tblPr>
       <w:tblGrid>
-        <w:gridCol w:w="2160"/>
-        <w:gridCol w:w="734"/>
-        <w:gridCol w:w="936"/>
-        <w:gridCol w:w="2277"/>
-        <w:gridCol w:w="2303"/>
+        <w:gridCol w:w="2188"/>
+        <w:gridCol w:w="738"/>
+        <w:gridCol w:w="763"/>
+        <w:gridCol w:w="2357"/>
+        <w:gridCol w:w="2364"/>
       </w:tblGrid>
       <w:tr>
         <w:tblPrEx>
@@ -9060,7 +9061,7 @@
                 <w:szCs w:val="24"/>
                 <w:lang w:val="en-US" w:eastAsia="zh-CN"/>
               </w:rPr>
-              <w:t>user.People_</w:t>
+              <w:t>people_</w:t>
             </w:r>
           </w:p>
         </w:tc>
@@ -9125,7 +9126,7 @@
                 <w:szCs w:val="24"/>
                 <w:lang w:val="en-US" w:eastAsia="zh-CN"/>
               </w:rPr>
-              <w:t>address</w:t>
+              <w:t>string</w:t>
             </w:r>
           </w:p>
         </w:tc>
@@ -9339,6 +9340,1545 @@
           <w:lang w:val="en-US" w:eastAsia="zh-CN"/>
         </w:rPr>
         <w:t>查询ETH余额</w:t>
+      </w:r>
+      <w:r>
+        <w:rPr>
+          <w:rFonts w:hint="eastAsia"/>
+          <w:sz w:val="24"/>
+          <w:szCs w:val="24"/>
+          <w:lang w:eastAsia="zh-CN"/>
+        </w:rPr>
+        <w:t>。</w:t>
+      </w:r>
+    </w:p>
+    <w:p>
+      <w:pPr>
+        <w:pStyle w:val="4"/>
+        <w:numPr>
+          <w:ilvl w:val="3"/>
+          <w:numId w:val="0"/>
+        </w:numPr>
+        <w:ind w:leftChars="0"/>
+        <w:rPr>
+          <w:rFonts w:hint="eastAsia" w:hAnsi="Times New Roman"/>
+          <w:sz w:val="24"/>
+          <w:szCs w:val="24"/>
+        </w:rPr>
+      </w:pPr>
+      <w:r>
+        <w:rPr>
+          <w:sz w:val="24"/>
+          <w:szCs w:val="24"/>
+        </w:rPr>
+        <w:t>返回说明</w:t>
+      </w:r>
+    </w:p>
+    <w:tbl>
+      <w:tblPr>
+        <w:tblStyle w:val="2"/>
+        <w:tblW w:w="6986" w:type="dxa"/>
+        <w:tblInd w:w="108" w:type="dxa"/>
+        <w:tblBorders>
+          <w:top w:val="single" w:color="auto" w:sz="4" w:space="0"/>
+          <w:left w:val="single" w:color="auto" w:sz="4" w:space="0"/>
+          <w:bottom w:val="single" w:color="auto" w:sz="4" w:space="0"/>
+          <w:right w:val="single" w:color="auto" w:sz="4" w:space="0"/>
+          <w:insideH w:val="single" w:color="auto" w:sz="4" w:space="0"/>
+          <w:insideV w:val="single" w:color="auto" w:sz="4" w:space="0"/>
+        </w:tblBorders>
+        <w:tblLayout w:type="autofit"/>
+        <w:tblCellMar>
+          <w:top w:w="0" w:type="dxa"/>
+          <w:left w:w="108" w:type="dxa"/>
+          <w:bottom w:w="0" w:type="dxa"/>
+          <w:right w:w="108" w:type="dxa"/>
+        </w:tblCellMar>
+      </w:tblPr>
+      <w:tblGrid>
+        <w:gridCol w:w="1236"/>
+        <w:gridCol w:w="816"/>
+        <w:gridCol w:w="4934"/>
+      </w:tblGrid>
+      <w:tr>
+        <w:tblPrEx>
+          <w:tblBorders>
+            <w:top w:val="single" w:color="auto" w:sz="4" w:space="0"/>
+            <w:left w:val="single" w:color="auto" w:sz="4" w:space="0"/>
+            <w:bottom w:val="single" w:color="auto" w:sz="4" w:space="0"/>
+            <w:right w:val="single" w:color="auto" w:sz="4" w:space="0"/>
+            <w:insideH w:val="single" w:color="auto" w:sz="4" w:space="0"/>
+            <w:insideV w:val="single" w:color="auto" w:sz="4" w:space="0"/>
+          </w:tblBorders>
+        </w:tblPrEx>
+        <w:tc>
+          <w:tcPr>
+            <w:tcW w:w="1236" w:type="dxa"/>
+            <w:tcBorders>
+              <w:top w:val="single" w:color="auto" w:sz="4" w:space="0"/>
+              <w:left w:val="single" w:color="auto" w:sz="4" w:space="0"/>
+              <w:bottom w:val="single" w:color="auto" w:sz="4" w:space="0"/>
+              <w:right w:val="single" w:color="auto" w:sz="4" w:space="0"/>
+            </w:tcBorders>
+            <w:shd w:val="clear" w:color="auto" w:fill="BFBFBF"/>
+          </w:tcPr>
+          <w:p>
+            <w:pPr>
+              <w:spacing w:line="240" w:lineRule="auto"/>
+              <w:ind w:firstLine="0" w:firstLineChars="0"/>
+              <w:jc w:val="center"/>
+              <w:rPr>
+                <w:sz w:val="24"/>
+                <w:szCs w:val="24"/>
+              </w:rPr>
+            </w:pPr>
+            <w:r>
+              <w:rPr>
+                <w:rFonts w:hAnsi="宋体"/>
+                <w:sz w:val="24"/>
+                <w:szCs w:val="24"/>
+              </w:rPr>
+              <w:t>参数名称</w:t>
+            </w:r>
+          </w:p>
+        </w:tc>
+        <w:tc>
+          <w:tcPr>
+            <w:tcW w:w="816" w:type="dxa"/>
+            <w:tcBorders>
+              <w:top w:val="single" w:color="auto" w:sz="4" w:space="0"/>
+              <w:left w:val="single" w:color="auto" w:sz="4" w:space="0"/>
+              <w:bottom w:val="single" w:color="auto" w:sz="4" w:space="0"/>
+              <w:right w:val="single" w:color="auto" w:sz="4" w:space="0"/>
+            </w:tcBorders>
+            <w:shd w:val="clear" w:color="auto" w:fill="BFBFBF"/>
+          </w:tcPr>
+          <w:p>
+            <w:pPr>
+              <w:spacing w:line="240" w:lineRule="auto"/>
+              <w:ind w:firstLine="0" w:firstLineChars="0"/>
+              <w:jc w:val="center"/>
+              <w:rPr>
+                <w:sz w:val="24"/>
+                <w:szCs w:val="24"/>
+              </w:rPr>
+            </w:pPr>
+            <w:r>
+              <w:rPr>
+                <w:rFonts w:hAnsi="宋体"/>
+                <w:sz w:val="24"/>
+                <w:szCs w:val="24"/>
+              </w:rPr>
+              <w:t>类型</w:t>
+            </w:r>
+          </w:p>
+        </w:tc>
+        <w:tc>
+          <w:tcPr>
+            <w:tcW w:w="4934" w:type="dxa"/>
+            <w:tcBorders>
+              <w:top w:val="single" w:color="auto" w:sz="4" w:space="0"/>
+              <w:left w:val="single" w:color="auto" w:sz="4" w:space="0"/>
+              <w:bottom w:val="single" w:color="auto" w:sz="4" w:space="0"/>
+              <w:right w:val="single" w:color="auto" w:sz="4" w:space="0"/>
+            </w:tcBorders>
+            <w:shd w:val="clear" w:color="auto" w:fill="BFBFBF"/>
+          </w:tcPr>
+          <w:p>
+            <w:pPr>
+              <w:spacing w:line="240" w:lineRule="auto"/>
+              <w:ind w:firstLine="228" w:firstLineChars="95"/>
+              <w:jc w:val="center"/>
+              <w:rPr>
+                <w:sz w:val="24"/>
+                <w:szCs w:val="24"/>
+              </w:rPr>
+            </w:pPr>
+            <w:r>
+              <w:rPr>
+                <w:rFonts w:hAnsi="宋体"/>
+                <w:sz w:val="24"/>
+                <w:szCs w:val="24"/>
+              </w:rPr>
+              <w:t>描述</w:t>
+            </w:r>
+          </w:p>
+        </w:tc>
+      </w:tr>
+      <w:tr>
+        <w:tblPrEx>
+          <w:tblBorders>
+            <w:top w:val="single" w:color="auto" w:sz="4" w:space="0"/>
+            <w:left w:val="single" w:color="auto" w:sz="4" w:space="0"/>
+            <w:bottom w:val="single" w:color="auto" w:sz="4" w:space="0"/>
+            <w:right w:val="single" w:color="auto" w:sz="4" w:space="0"/>
+            <w:insideH w:val="single" w:color="auto" w:sz="4" w:space="0"/>
+            <w:insideV w:val="single" w:color="auto" w:sz="4" w:space="0"/>
+          </w:tblBorders>
+          <w:tblCellMar>
+            <w:top w:w="0" w:type="dxa"/>
+            <w:left w:w="108" w:type="dxa"/>
+            <w:bottom w:w="0" w:type="dxa"/>
+            <w:right w:w="108" w:type="dxa"/>
+          </w:tblCellMar>
+        </w:tblPrEx>
+        <w:tc>
+          <w:tcPr>
+            <w:tcW w:w="1236" w:type="dxa"/>
+            <w:tcBorders>
+              <w:top w:val="single" w:color="auto" w:sz="4" w:space="0"/>
+              <w:left w:val="single" w:color="auto" w:sz="4" w:space="0"/>
+              <w:bottom w:val="single" w:color="auto" w:sz="4" w:space="0"/>
+              <w:right w:val="single" w:color="auto" w:sz="4" w:space="0"/>
+            </w:tcBorders>
+            <w:vAlign w:val="center"/>
+          </w:tcPr>
+          <w:p>
+            <w:pPr>
+              <w:spacing w:line="240" w:lineRule="auto"/>
+              <w:ind w:firstLine="0" w:firstLineChars="0"/>
+              <w:jc w:val="center"/>
+              <w:rPr>
+                <w:sz w:val="24"/>
+                <w:szCs w:val="24"/>
+              </w:rPr>
+            </w:pPr>
+            <w:r>
+              <w:rPr>
+                <w:sz w:val="24"/>
+                <w:szCs w:val="24"/>
+              </w:rPr>
+              <w:t>C</w:t>
+            </w:r>
+            <w:r>
+              <w:rPr>
+                <w:rFonts w:hint="eastAsia"/>
+                <w:sz w:val="24"/>
+                <w:szCs w:val="24"/>
+              </w:rPr>
+              <w:t>ode</w:t>
+            </w:r>
+          </w:p>
+        </w:tc>
+        <w:tc>
+          <w:tcPr>
+            <w:tcW w:w="816" w:type="dxa"/>
+            <w:tcBorders>
+              <w:top w:val="single" w:color="auto" w:sz="4" w:space="0"/>
+              <w:left w:val="single" w:color="auto" w:sz="4" w:space="0"/>
+              <w:bottom w:val="single" w:color="auto" w:sz="4" w:space="0"/>
+              <w:right w:val="single" w:color="auto" w:sz="4" w:space="0"/>
+            </w:tcBorders>
+            <w:vAlign w:val="center"/>
+          </w:tcPr>
+          <w:p>
+            <w:pPr>
+              <w:spacing w:line="240" w:lineRule="auto"/>
+              <w:ind w:firstLine="0" w:firstLineChars="0"/>
+              <w:jc w:val="center"/>
+              <w:rPr>
+                <w:sz w:val="24"/>
+                <w:szCs w:val="24"/>
+              </w:rPr>
+            </w:pPr>
+            <w:r>
+              <w:rPr>
+                <w:sz w:val="24"/>
+                <w:szCs w:val="24"/>
+              </w:rPr>
+              <w:t>string</w:t>
+            </w:r>
+          </w:p>
+        </w:tc>
+        <w:tc>
+          <w:tcPr>
+            <w:tcW w:w="4934" w:type="dxa"/>
+            <w:tcBorders>
+              <w:top w:val="single" w:color="auto" w:sz="4" w:space="0"/>
+              <w:left w:val="single" w:color="auto" w:sz="4" w:space="0"/>
+              <w:bottom w:val="single" w:color="auto" w:sz="4" w:space="0"/>
+              <w:right w:val="single" w:color="auto" w:sz="4" w:space="0"/>
+            </w:tcBorders>
+            <w:vAlign w:val="center"/>
+          </w:tcPr>
+          <w:p>
+            <w:pPr>
+              <w:spacing w:line="240" w:lineRule="auto"/>
+              <w:ind w:firstLine="0" w:firstLineChars="0"/>
+              <w:rPr>
+                <w:sz w:val="24"/>
+                <w:szCs w:val="24"/>
+              </w:rPr>
+            </w:pPr>
+            <w:r>
+              <w:rPr>
+                <w:rFonts w:hint="eastAsia"/>
+                <w:sz w:val="24"/>
+                <w:szCs w:val="24"/>
+              </w:rPr>
+              <w:t xml:space="preserve">状态码 </w:t>
+            </w:r>
+            <w:r>
+              <w:rPr>
+                <w:rFonts w:hint="eastAsia"/>
+                <w:sz w:val="24"/>
+                <w:szCs w:val="24"/>
+                <w:lang w:val="en-US" w:eastAsia="zh-CN"/>
+              </w:rPr>
+              <w:t>0</w:t>
+            </w:r>
+            <w:r>
+              <w:rPr>
+                <w:rFonts w:hint="eastAsia"/>
+                <w:sz w:val="24"/>
+                <w:szCs w:val="24"/>
+              </w:rPr>
+              <w:t>成功;</w:t>
+            </w:r>
+            <w:r>
+              <w:rPr>
+                <w:rFonts w:hint="eastAsia"/>
+                <w:sz w:val="24"/>
+                <w:szCs w:val="24"/>
+                <w:lang w:val="en-US" w:eastAsia="zh-CN"/>
+              </w:rPr>
+              <w:t>1</w:t>
+            </w:r>
+            <w:r>
+              <w:rPr>
+                <w:rFonts w:hint="eastAsia"/>
+                <w:sz w:val="24"/>
+                <w:szCs w:val="24"/>
+              </w:rPr>
+              <w:t>错误</w:t>
+            </w:r>
+          </w:p>
+        </w:tc>
+      </w:tr>
+      <w:tr>
+        <w:tblPrEx>
+          <w:tblBorders>
+            <w:top w:val="single" w:color="auto" w:sz="4" w:space="0"/>
+            <w:left w:val="single" w:color="auto" w:sz="4" w:space="0"/>
+            <w:bottom w:val="single" w:color="auto" w:sz="4" w:space="0"/>
+            <w:right w:val="single" w:color="auto" w:sz="4" w:space="0"/>
+            <w:insideH w:val="single" w:color="auto" w:sz="4" w:space="0"/>
+            <w:insideV w:val="single" w:color="auto" w:sz="4" w:space="0"/>
+          </w:tblBorders>
+          <w:tblCellMar>
+            <w:top w:w="0" w:type="dxa"/>
+            <w:left w:w="108" w:type="dxa"/>
+            <w:bottom w:w="0" w:type="dxa"/>
+            <w:right w:w="108" w:type="dxa"/>
+          </w:tblCellMar>
+        </w:tblPrEx>
+        <w:tc>
+          <w:tcPr>
+            <w:tcW w:w="1236" w:type="dxa"/>
+            <w:tcBorders>
+              <w:top w:val="single" w:color="auto" w:sz="4" w:space="0"/>
+              <w:left w:val="single" w:color="auto" w:sz="4" w:space="0"/>
+              <w:bottom w:val="single" w:color="auto" w:sz="4" w:space="0"/>
+              <w:right w:val="single" w:color="auto" w:sz="4" w:space="0"/>
+            </w:tcBorders>
+            <w:vAlign w:val="center"/>
+          </w:tcPr>
+          <w:p>
+            <w:pPr>
+              <w:spacing w:line="240" w:lineRule="auto"/>
+              <w:ind w:firstLine="0" w:firstLineChars="0"/>
+              <w:jc w:val="center"/>
+              <w:rPr>
+                <w:rFonts w:hint="eastAsia" w:eastAsia="宋体"/>
+                <w:sz w:val="24"/>
+                <w:szCs w:val="24"/>
+                <w:lang w:val="en-US" w:eastAsia="zh-CN"/>
+              </w:rPr>
+            </w:pPr>
+            <w:r>
+              <w:rPr>
+                <w:rFonts w:hint="eastAsia"/>
+                <w:sz w:val="24"/>
+                <w:szCs w:val="24"/>
+                <w:lang w:val="en-US" w:eastAsia="zh-CN"/>
+              </w:rPr>
+              <w:t>Data</w:t>
+            </w:r>
+          </w:p>
+        </w:tc>
+        <w:tc>
+          <w:tcPr>
+            <w:tcW w:w="816" w:type="dxa"/>
+            <w:tcBorders>
+              <w:top w:val="single" w:color="auto" w:sz="4" w:space="0"/>
+              <w:left w:val="single" w:color="auto" w:sz="4" w:space="0"/>
+              <w:bottom w:val="single" w:color="auto" w:sz="4" w:space="0"/>
+              <w:right w:val="single" w:color="auto" w:sz="4" w:space="0"/>
+            </w:tcBorders>
+            <w:vAlign w:val="center"/>
+          </w:tcPr>
+          <w:p>
+            <w:pPr>
+              <w:spacing w:line="240" w:lineRule="auto"/>
+              <w:ind w:firstLine="0" w:firstLineChars="0"/>
+              <w:jc w:val="center"/>
+              <w:rPr>
+                <w:sz w:val="24"/>
+                <w:szCs w:val="24"/>
+              </w:rPr>
+            </w:pPr>
+            <w:r>
+              <w:rPr>
+                <w:sz w:val="24"/>
+                <w:szCs w:val="24"/>
+              </w:rPr>
+              <w:t>S</w:t>
+            </w:r>
+            <w:r>
+              <w:rPr>
+                <w:rFonts w:hint="eastAsia"/>
+                <w:sz w:val="24"/>
+                <w:szCs w:val="24"/>
+              </w:rPr>
+              <w:t>tring</w:t>
+            </w:r>
+          </w:p>
+        </w:tc>
+        <w:tc>
+          <w:tcPr>
+            <w:tcW w:w="4934" w:type="dxa"/>
+            <w:tcBorders>
+              <w:top w:val="single" w:color="auto" w:sz="4" w:space="0"/>
+              <w:left w:val="single" w:color="auto" w:sz="4" w:space="0"/>
+              <w:bottom w:val="single" w:color="auto" w:sz="4" w:space="0"/>
+              <w:right w:val="single" w:color="auto" w:sz="4" w:space="0"/>
+            </w:tcBorders>
+            <w:vAlign w:val="center"/>
+          </w:tcPr>
+          <w:p>
+            <w:pPr>
+              <w:spacing w:line="240" w:lineRule="auto"/>
+              <w:ind w:firstLine="0" w:firstLineChars="0"/>
+              <w:rPr>
+                <w:sz w:val="24"/>
+                <w:szCs w:val="24"/>
+              </w:rPr>
+            </w:pPr>
+            <w:r>
+              <w:rPr>
+                <w:rFonts w:hint="eastAsia"/>
+                <w:sz w:val="24"/>
+                <w:szCs w:val="24"/>
+              </w:rPr>
+              <w:t>信息描述</w:t>
+            </w:r>
+          </w:p>
+        </w:tc>
+      </w:tr>
+    </w:tbl>
+    <w:p>
+      <w:pPr>
+        <w:pStyle w:val="4"/>
+        <w:numPr>
+          <w:ilvl w:val="3"/>
+          <w:numId w:val="0"/>
+        </w:numPr>
+        <w:ind w:leftChars="0"/>
+        <w:rPr>
+          <w:rFonts w:hint="eastAsia" w:hAnsi="Times New Roman"/>
+          <w:sz w:val="24"/>
+          <w:szCs w:val="24"/>
+        </w:rPr>
+      </w:pPr>
+    </w:p>
+    <w:p>
+      <w:pPr>
+        <w:pStyle w:val="4"/>
+        <w:numPr>
+          <w:ilvl w:val="3"/>
+          <w:numId w:val="0"/>
+        </w:numPr>
+        <w:ind w:leftChars="0"/>
+        <w:rPr>
+          <w:rFonts w:hint="eastAsia" w:hAnsi="Times New Roman"/>
+          <w:sz w:val="24"/>
+          <w:szCs w:val="24"/>
+        </w:rPr>
+      </w:pPr>
+      <w:r>
+        <w:rPr>
+          <w:rFonts w:hint="eastAsia" w:hAnsi="Times New Roman"/>
+          <w:sz w:val="24"/>
+          <w:szCs w:val="24"/>
+        </w:rPr>
+        <w:t>返回示例</w:t>
+      </w:r>
+    </w:p>
+    <w:p>
+      <w:pPr>
+        <w:pStyle w:val="4"/>
+        <w:numPr>
+          <w:ilvl w:val="3"/>
+          <w:numId w:val="0"/>
+        </w:numPr>
+        <w:bidi w:val="0"/>
+        <w:ind w:leftChars="0"/>
+        <w:rPr>
+          <w:rFonts w:hint="eastAsia" w:ascii="宋体" w:hAnsi="宋体" w:eastAsia="宋体" w:cs="宋体"/>
+          <w:b w:val="0"/>
+          <w:bCs/>
+          <w:sz w:val="24"/>
+          <w:szCs w:val="24"/>
+          <w:lang w:val="en-US" w:eastAsia="zh-CN"/>
+        </w:rPr>
+      </w:pPr>
+      <w:r>
+        <w:rPr>
+          <w:rFonts w:hint="eastAsia" w:ascii="Times New Roman" w:hAnsi="Times New Roman"/>
+          <w:sz w:val="24"/>
+          <w:szCs w:val="24"/>
+          <w:lang w:val="en-US" w:eastAsia="zh-CN"/>
+        </w:rPr>
+        <w:t xml:space="preserve">  </w:t>
+      </w:r>
+      <w:r>
+        <w:rPr>
+          <w:rFonts w:hint="eastAsia" w:ascii="宋体" w:hAnsi="宋体" w:eastAsia="宋体" w:cs="宋体"/>
+          <w:b w:val="0"/>
+          <w:bCs/>
+          <w:sz w:val="24"/>
+          <w:szCs w:val="24"/>
+          <w:lang w:val="en-US" w:eastAsia="zh-CN"/>
+        </w:rPr>
+        <w:t>错误返回：</w:t>
+      </w:r>
+    </w:p>
+    <w:p>
+      <w:pPr>
+        <w:pStyle w:val="4"/>
+        <w:numPr>
+          <w:ilvl w:val="0"/>
+          <w:numId w:val="0"/>
+        </w:numPr>
+        <w:ind w:left="708"/>
+        <w:rPr>
+          <w:rFonts w:hint="eastAsia" w:ascii="宋体" w:hAnsi="宋体" w:eastAsia="宋体" w:cs="宋体"/>
+          <w:color w:val="4A5560"/>
+          <w:sz w:val="24"/>
+          <w:szCs w:val="24"/>
+          <w:shd w:val="clear" w:color="auto" w:fill="FFFFFF"/>
+          <w:lang w:val="en-US" w:eastAsia="zh-CN"/>
+        </w:rPr>
+      </w:pPr>
+      <w:r>
+        <w:rPr>
+          <w:rFonts w:hint="eastAsia" w:ascii="宋体" w:hAnsi="宋体" w:eastAsia="宋体" w:cs="宋体"/>
+          <w:color w:val="4A5560"/>
+          <w:sz w:val="24"/>
+          <w:szCs w:val="24"/>
+          <w:shd w:val="clear" w:color="auto" w:fill="FFFFFF"/>
+          <w:lang w:val="en-US" w:eastAsia="zh-CN"/>
+        </w:rPr>
+        <w:t>{</w:t>
+      </w:r>
+    </w:p>
+    <w:p>
+      <w:pPr>
+        <w:pStyle w:val="4"/>
+        <w:numPr>
+          <w:ilvl w:val="0"/>
+          <w:numId w:val="0"/>
+        </w:numPr>
+        <w:ind w:left="708"/>
+        <w:rPr>
+          <w:rFonts w:hint="eastAsia" w:ascii="宋体" w:hAnsi="宋体" w:eastAsia="宋体" w:cs="宋体"/>
+          <w:color w:val="4A5560"/>
+          <w:sz w:val="24"/>
+          <w:szCs w:val="24"/>
+          <w:shd w:val="clear" w:color="auto" w:fill="FFFFFF"/>
+          <w:lang w:val="en-US" w:eastAsia="zh-CN"/>
+        </w:rPr>
+      </w:pPr>
+      <w:r>
+        <w:rPr>
+          <w:rFonts w:hint="eastAsia" w:ascii="宋体" w:hAnsi="宋体" w:eastAsia="宋体" w:cs="宋体"/>
+          <w:color w:val="4A5560"/>
+          <w:sz w:val="24"/>
+          <w:szCs w:val="24"/>
+          <w:shd w:val="clear" w:color="auto" w:fill="FFFFFF"/>
+          <w:lang w:val="en-US" w:eastAsia="zh-CN"/>
+        </w:rPr>
+        <w:t xml:space="preserve">    "code":0 ,</w:t>
+      </w:r>
+    </w:p>
+    <w:p>
+      <w:pPr>
+        <w:pStyle w:val="4"/>
+        <w:numPr>
+          <w:ilvl w:val="0"/>
+          <w:numId w:val="0"/>
+        </w:numPr>
+        <w:ind w:left="708"/>
+        <w:rPr>
+          <w:rFonts w:hint="eastAsia" w:ascii="宋体" w:hAnsi="宋体" w:eastAsia="宋体" w:cs="宋体"/>
+          <w:color w:val="4A5560"/>
+          <w:sz w:val="24"/>
+          <w:szCs w:val="24"/>
+          <w:shd w:val="clear" w:color="auto" w:fill="FFFFFF"/>
+          <w:lang w:val="en-US" w:eastAsia="zh-CN"/>
+        </w:rPr>
+      </w:pPr>
+      <w:r>
+        <w:rPr>
+          <w:rFonts w:hint="eastAsia" w:ascii="宋体" w:hAnsi="宋体" w:eastAsia="宋体" w:cs="宋体"/>
+          <w:color w:val="4A5560"/>
+          <w:sz w:val="24"/>
+          <w:szCs w:val="24"/>
+          <w:shd w:val="clear" w:color="auto" w:fill="FFFFFF"/>
+          <w:lang w:val="en-US" w:eastAsia="zh-CN"/>
+        </w:rPr>
+        <w:t xml:space="preserve">    "message": "ETH查询成功"</w:t>
+      </w:r>
+    </w:p>
+    <w:p>
+      <w:pPr>
+        <w:pStyle w:val="4"/>
+        <w:numPr>
+          <w:ilvl w:val="0"/>
+          <w:numId w:val="0"/>
+        </w:numPr>
+        <w:ind w:left="708"/>
+        <w:rPr>
+          <w:rFonts w:hint="eastAsia" w:ascii="宋体" w:hAnsi="宋体" w:eastAsia="宋体" w:cs="宋体"/>
+          <w:color w:val="4A5560"/>
+          <w:sz w:val="24"/>
+          <w:szCs w:val="24"/>
+          <w:shd w:val="clear" w:color="auto" w:fill="FFFFFF"/>
+          <w:lang w:val="en-US" w:eastAsia="zh-CN"/>
+        </w:rPr>
+      </w:pPr>
+      <w:r>
+        <w:rPr>
+          <w:rFonts w:hint="eastAsia" w:ascii="宋体" w:hAnsi="宋体" w:eastAsia="宋体" w:cs="宋体"/>
+          <w:color w:val="4A5560"/>
+          <w:sz w:val="24"/>
+          <w:szCs w:val="24"/>
+          <w:shd w:val="clear" w:color="auto" w:fill="FFFFFF"/>
+          <w:lang w:val="en-US" w:eastAsia="zh-CN"/>
+        </w:rPr>
+        <w:t>}</w:t>
+      </w:r>
+    </w:p>
+    <w:p>
+      <w:pPr>
+        <w:pStyle w:val="4"/>
+        <w:numPr>
+          <w:ilvl w:val="0"/>
+          <w:numId w:val="0"/>
+        </w:numPr>
+        <w:ind w:left="708"/>
+        <w:rPr>
+          <w:rFonts w:hint="eastAsia" w:ascii="宋体" w:hAnsi="宋体" w:eastAsia="宋体" w:cs="宋体"/>
+          <w:color w:val="4A5560"/>
+          <w:sz w:val="24"/>
+          <w:szCs w:val="24"/>
+          <w:shd w:val="clear" w:color="auto" w:fill="FFFFFF"/>
+          <w:lang w:val="en-US" w:eastAsia="zh-CN"/>
+        </w:rPr>
+      </w:pPr>
+    </w:p>
+    <w:p>
+      <w:pPr>
+        <w:pStyle w:val="4"/>
+        <w:numPr>
+          <w:ilvl w:val="0"/>
+          <w:numId w:val="0"/>
+        </w:numPr>
+        <w:rPr>
+          <w:rFonts w:hint="eastAsia" w:ascii="宋体" w:hAnsi="宋体" w:eastAsia="宋体" w:cs="宋体"/>
+          <w:color w:val="4A5560"/>
+          <w:sz w:val="24"/>
+          <w:szCs w:val="24"/>
+          <w:shd w:val="clear" w:color="auto" w:fill="FFFFFF"/>
+          <w:lang w:val="en-US" w:eastAsia="zh-CN"/>
+        </w:rPr>
+      </w:pPr>
+    </w:p>
+    <w:p>
+      <w:pPr>
+        <w:pStyle w:val="4"/>
+        <w:numPr>
+          <w:ilvl w:val="0"/>
+          <w:numId w:val="3"/>
+        </w:numPr>
+        <w:rPr>
+          <w:rFonts w:hint="eastAsia" w:ascii="宋体" w:hAnsi="宋体" w:eastAsia="宋体" w:cs="宋体"/>
+          <w:color w:val="4A5560"/>
+          <w:sz w:val="24"/>
+          <w:szCs w:val="24"/>
+          <w:shd w:val="clear" w:color="auto" w:fill="FFFFFF"/>
+          <w:lang w:val="en-US" w:eastAsia="zh-CN"/>
+        </w:rPr>
+      </w:pPr>
+      <w:r>
+        <w:rPr>
+          <w:rFonts w:hint="eastAsia" w:ascii="宋体" w:hAnsi="宋体" w:eastAsia="宋体" w:cs="宋体"/>
+          <w:color w:val="4A5560"/>
+          <w:sz w:val="24"/>
+          <w:szCs w:val="24"/>
+          <w:shd w:val="clear" w:color="auto" w:fill="FFFFFF"/>
+          <w:lang w:val="en-US" w:eastAsia="zh-CN"/>
+        </w:rPr>
+        <w:t>查询AS</w:t>
+      </w:r>
+    </w:p>
+    <w:p>
+      <w:pPr>
+        <w:pStyle w:val="4"/>
+        <w:numPr>
+          <w:ilvl w:val="3"/>
+          <w:numId w:val="0"/>
+        </w:numPr>
+        <w:ind w:leftChars="0"/>
+        <w:rPr>
+          <w:rFonts w:hint="default" w:ascii="宋体" w:hAnsi="宋体" w:eastAsia="宋体" w:cs="宋体"/>
+          <w:color w:val="4A5560"/>
+          <w:sz w:val="24"/>
+          <w:szCs w:val="24"/>
+          <w:shd w:val="clear" w:color="auto" w:fill="FFFFFF"/>
+          <w:lang w:val="en-US" w:eastAsia="zh-CN"/>
+        </w:rPr>
+      </w:pPr>
+    </w:p>
+    <w:p>
+      <w:pPr>
+        <w:pStyle w:val="4"/>
+        <w:numPr>
+          <w:ilvl w:val="3"/>
+          <w:numId w:val="0"/>
+        </w:numPr>
+        <w:ind w:leftChars="0"/>
+        <w:rPr>
+          <w:rFonts w:hAnsi="Times New Roman"/>
+          <w:sz w:val="24"/>
+          <w:szCs w:val="24"/>
+        </w:rPr>
+      </w:pPr>
+      <w:r>
+        <w:rPr>
+          <w:sz w:val="24"/>
+          <w:szCs w:val="24"/>
+        </w:rPr>
+        <w:t>接口说明</w:t>
+      </w:r>
+    </w:p>
+    <w:tbl>
+      <w:tblPr>
+        <w:tblStyle w:val="2"/>
+        <w:tblW w:w="0" w:type="auto"/>
+        <w:tblInd w:w="108" w:type="dxa"/>
+        <w:tblBorders>
+          <w:top w:val="single" w:color="auto" w:sz="4" w:space="0"/>
+          <w:left w:val="single" w:color="auto" w:sz="4" w:space="0"/>
+          <w:bottom w:val="single" w:color="auto" w:sz="4" w:space="0"/>
+          <w:right w:val="single" w:color="auto" w:sz="4" w:space="0"/>
+          <w:insideH w:val="single" w:color="auto" w:sz="4" w:space="0"/>
+          <w:insideV w:val="single" w:color="auto" w:sz="4" w:space="0"/>
+        </w:tblBorders>
+        <w:tblLayout w:type="fixed"/>
+        <w:tblCellMar>
+          <w:top w:w="0" w:type="dxa"/>
+          <w:left w:w="108" w:type="dxa"/>
+          <w:bottom w:w="0" w:type="dxa"/>
+          <w:right w:w="108" w:type="dxa"/>
+        </w:tblCellMar>
+      </w:tblPr>
+      <w:tblGrid>
+        <w:gridCol w:w="1848"/>
+        <w:gridCol w:w="6374"/>
+      </w:tblGrid>
+      <w:tr>
+        <w:tblPrEx>
+          <w:tblBorders>
+            <w:top w:val="single" w:color="auto" w:sz="4" w:space="0"/>
+            <w:left w:val="single" w:color="auto" w:sz="4" w:space="0"/>
+            <w:bottom w:val="single" w:color="auto" w:sz="4" w:space="0"/>
+            <w:right w:val="single" w:color="auto" w:sz="4" w:space="0"/>
+            <w:insideH w:val="single" w:color="auto" w:sz="4" w:space="0"/>
+            <w:insideV w:val="single" w:color="auto" w:sz="4" w:space="0"/>
+          </w:tblBorders>
+        </w:tblPrEx>
+        <w:tc>
+          <w:tcPr>
+            <w:tcW w:w="1848" w:type="dxa"/>
+            <w:shd w:val="clear" w:color="auto" w:fill="auto"/>
+          </w:tcPr>
+          <w:p>
+            <w:pPr>
+              <w:spacing w:line="240" w:lineRule="auto"/>
+              <w:ind w:firstLine="0" w:firstLineChars="0"/>
+              <w:jc w:val="left"/>
+              <w:rPr>
+                <w:sz w:val="24"/>
+                <w:szCs w:val="24"/>
+              </w:rPr>
+            </w:pPr>
+            <w:r>
+              <w:rPr>
+                <w:sz w:val="24"/>
+                <w:szCs w:val="24"/>
+              </w:rPr>
+              <w:t>url</w:t>
+            </w:r>
+          </w:p>
+        </w:tc>
+        <w:tc>
+          <w:tcPr>
+            <w:tcW w:w="6374" w:type="dxa"/>
+            <w:shd w:val="clear" w:color="auto" w:fill="auto"/>
+          </w:tcPr>
+          <w:p>
+            <w:pPr>
+              <w:spacing w:line="240" w:lineRule="auto"/>
+              <w:ind w:firstLine="0" w:firstLineChars="0"/>
+              <w:jc w:val="left"/>
+              <w:rPr>
+                <w:rFonts w:hint="default" w:eastAsia="宋体"/>
+                <w:sz w:val="24"/>
+                <w:szCs w:val="24"/>
+                <w:lang w:val="en-US" w:eastAsia="zh-CN"/>
+              </w:rPr>
+            </w:pPr>
+            <w:r>
+              <w:rPr>
+                <w:rFonts w:hint="eastAsia"/>
+                <w:sz w:val="24"/>
+                <w:szCs w:val="24"/>
+                <w:lang w:val="en-US" w:eastAsia="zh-CN"/>
+              </w:rPr>
+              <w:t>https://test-allsmile-1687181-1310014865.ap-shanghai.run.tcloudbase.com/</w:t>
+            </w:r>
+            <w:bookmarkStart w:id="0" w:name="_GoBack"/>
+            <w:bookmarkEnd w:id="0"/>
+            <w:r>
+              <w:rPr>
+                <w:rFonts w:hint="eastAsia"/>
+                <w:sz w:val="24"/>
+                <w:szCs w:val="24"/>
+                <w:lang w:val="en-US" w:eastAsia="zh-CN"/>
+              </w:rPr>
+              <w:t>user/CheckTheAS</w:t>
+            </w:r>
+          </w:p>
+        </w:tc>
+      </w:tr>
+      <w:tr>
+        <w:tblPrEx>
+          <w:tblBorders>
+            <w:top w:val="single" w:color="auto" w:sz="4" w:space="0"/>
+            <w:left w:val="single" w:color="auto" w:sz="4" w:space="0"/>
+            <w:bottom w:val="single" w:color="auto" w:sz="4" w:space="0"/>
+            <w:right w:val="single" w:color="auto" w:sz="4" w:space="0"/>
+            <w:insideH w:val="single" w:color="auto" w:sz="4" w:space="0"/>
+            <w:insideV w:val="single" w:color="auto" w:sz="4" w:space="0"/>
+          </w:tblBorders>
+          <w:tblCellMar>
+            <w:top w:w="0" w:type="dxa"/>
+            <w:left w:w="108" w:type="dxa"/>
+            <w:bottom w:w="0" w:type="dxa"/>
+            <w:right w:w="108" w:type="dxa"/>
+          </w:tblCellMar>
+        </w:tblPrEx>
+        <w:tc>
+          <w:tcPr>
+            <w:tcW w:w="1848" w:type="dxa"/>
+            <w:shd w:val="clear" w:color="auto" w:fill="auto"/>
+          </w:tcPr>
+          <w:p>
+            <w:pPr>
+              <w:spacing w:line="240" w:lineRule="auto"/>
+              <w:ind w:firstLine="0" w:firstLineChars="0"/>
+              <w:jc w:val="left"/>
+              <w:rPr>
+                <w:sz w:val="24"/>
+                <w:szCs w:val="24"/>
+              </w:rPr>
+            </w:pPr>
+            <w:r>
+              <w:rPr>
+                <w:rFonts w:hAnsi="宋体"/>
+                <w:sz w:val="24"/>
+                <w:szCs w:val="24"/>
+              </w:rPr>
+              <w:t>协议</w:t>
+            </w:r>
+          </w:p>
+        </w:tc>
+        <w:tc>
+          <w:tcPr>
+            <w:tcW w:w="6374" w:type="dxa"/>
+            <w:shd w:val="clear" w:color="auto" w:fill="auto"/>
+          </w:tcPr>
+          <w:p>
+            <w:pPr>
+              <w:spacing w:line="240" w:lineRule="auto"/>
+              <w:ind w:firstLine="0" w:firstLineChars="0"/>
+              <w:jc w:val="left"/>
+              <w:rPr>
+                <w:rFonts w:hint="default" w:eastAsia="宋体"/>
+                <w:sz w:val="24"/>
+                <w:szCs w:val="24"/>
+                <w:lang w:val="en-US" w:eastAsia="zh-CN"/>
+              </w:rPr>
+            </w:pPr>
+            <w:r>
+              <w:rPr>
+                <w:sz w:val="24"/>
+                <w:szCs w:val="24"/>
+              </w:rPr>
+              <w:t>http</w:t>
+            </w:r>
+            <w:r>
+              <w:rPr>
+                <w:rFonts w:hint="eastAsia"/>
+                <w:sz w:val="24"/>
+                <w:szCs w:val="24"/>
+                <w:lang w:val="en-US" w:eastAsia="zh-CN"/>
+              </w:rPr>
+              <w:t xml:space="preserve">    </w:t>
+            </w:r>
+          </w:p>
+        </w:tc>
+      </w:tr>
+      <w:tr>
+        <w:tblPrEx>
+          <w:tblBorders>
+            <w:top w:val="single" w:color="auto" w:sz="4" w:space="0"/>
+            <w:left w:val="single" w:color="auto" w:sz="4" w:space="0"/>
+            <w:bottom w:val="single" w:color="auto" w:sz="4" w:space="0"/>
+            <w:right w:val="single" w:color="auto" w:sz="4" w:space="0"/>
+            <w:insideH w:val="single" w:color="auto" w:sz="4" w:space="0"/>
+            <w:insideV w:val="single" w:color="auto" w:sz="4" w:space="0"/>
+          </w:tblBorders>
+          <w:tblCellMar>
+            <w:top w:w="0" w:type="dxa"/>
+            <w:left w:w="108" w:type="dxa"/>
+            <w:bottom w:w="0" w:type="dxa"/>
+            <w:right w:w="108" w:type="dxa"/>
+          </w:tblCellMar>
+        </w:tblPrEx>
+        <w:tc>
+          <w:tcPr>
+            <w:tcW w:w="1848" w:type="dxa"/>
+            <w:shd w:val="clear" w:color="auto" w:fill="auto"/>
+          </w:tcPr>
+          <w:p>
+            <w:pPr>
+              <w:spacing w:line="240" w:lineRule="auto"/>
+              <w:ind w:firstLine="0" w:firstLineChars="0"/>
+              <w:jc w:val="left"/>
+              <w:rPr>
+                <w:sz w:val="24"/>
+                <w:szCs w:val="24"/>
+              </w:rPr>
+            </w:pPr>
+            <w:r>
+              <w:rPr>
+                <w:rFonts w:hint="eastAsia" w:hAnsi="宋体"/>
+                <w:sz w:val="24"/>
+                <w:szCs w:val="24"/>
+              </w:rPr>
+              <w:t>请求方式</w:t>
+            </w:r>
+          </w:p>
+        </w:tc>
+        <w:tc>
+          <w:tcPr>
+            <w:tcW w:w="6374" w:type="dxa"/>
+            <w:shd w:val="clear" w:color="auto" w:fill="auto"/>
+          </w:tcPr>
+          <w:p>
+            <w:pPr>
+              <w:spacing w:line="240" w:lineRule="auto"/>
+              <w:ind w:firstLine="0" w:firstLineChars="0"/>
+              <w:jc w:val="left"/>
+              <w:rPr>
+                <w:sz w:val="24"/>
+                <w:szCs w:val="24"/>
+              </w:rPr>
+            </w:pPr>
+            <w:r>
+              <w:rPr>
+                <w:rFonts w:hint="eastAsia" w:hAnsi="宋体"/>
+                <w:sz w:val="24"/>
+                <w:szCs w:val="24"/>
+              </w:rPr>
+              <w:t>POST</w:t>
+            </w:r>
+          </w:p>
+        </w:tc>
+      </w:tr>
+    </w:tbl>
+    <w:p>
+      <w:pPr>
+        <w:pStyle w:val="4"/>
+        <w:numPr>
+          <w:ilvl w:val="3"/>
+          <w:numId w:val="0"/>
+        </w:numPr>
+        <w:ind w:leftChars="0"/>
+        <w:rPr>
+          <w:rFonts w:hAnsi="Times New Roman"/>
+          <w:sz w:val="24"/>
+          <w:szCs w:val="24"/>
+        </w:rPr>
+      </w:pPr>
+      <w:r>
+        <w:rPr>
+          <w:sz w:val="24"/>
+          <w:szCs w:val="24"/>
+        </w:rPr>
+        <w:t>请求说明</w:t>
+      </w:r>
+    </w:p>
+    <w:tbl>
+      <w:tblPr>
+        <w:tblStyle w:val="2"/>
+        <w:tblW w:w="8410" w:type="dxa"/>
+        <w:tblInd w:w="108" w:type="dxa"/>
+        <w:tblBorders>
+          <w:top w:val="single" w:color="auto" w:sz="4" w:space="0"/>
+          <w:left w:val="single" w:color="auto" w:sz="4" w:space="0"/>
+          <w:bottom w:val="single" w:color="auto" w:sz="4" w:space="0"/>
+          <w:right w:val="single" w:color="auto" w:sz="4" w:space="0"/>
+          <w:insideH w:val="single" w:color="auto" w:sz="4" w:space="0"/>
+          <w:insideV w:val="single" w:color="auto" w:sz="4" w:space="0"/>
+        </w:tblBorders>
+        <w:tblLayout w:type="autofit"/>
+        <w:tblCellMar>
+          <w:top w:w="0" w:type="dxa"/>
+          <w:left w:w="108" w:type="dxa"/>
+          <w:bottom w:w="0" w:type="dxa"/>
+          <w:right w:w="108" w:type="dxa"/>
+        </w:tblCellMar>
+      </w:tblPr>
+      <w:tblGrid>
+        <w:gridCol w:w="2188"/>
+        <w:gridCol w:w="738"/>
+        <w:gridCol w:w="763"/>
+        <w:gridCol w:w="2357"/>
+        <w:gridCol w:w="2364"/>
+      </w:tblGrid>
+      <w:tr>
+        <w:tblPrEx>
+          <w:tblBorders>
+            <w:top w:val="single" w:color="auto" w:sz="4" w:space="0"/>
+            <w:left w:val="single" w:color="auto" w:sz="4" w:space="0"/>
+            <w:bottom w:val="single" w:color="auto" w:sz="4" w:space="0"/>
+            <w:right w:val="single" w:color="auto" w:sz="4" w:space="0"/>
+            <w:insideH w:val="single" w:color="auto" w:sz="4" w:space="0"/>
+            <w:insideV w:val="single" w:color="auto" w:sz="4" w:space="0"/>
+          </w:tblBorders>
+          <w:tblCellMar>
+            <w:top w:w="0" w:type="dxa"/>
+            <w:left w:w="108" w:type="dxa"/>
+            <w:bottom w:w="0" w:type="dxa"/>
+            <w:right w:w="108" w:type="dxa"/>
+          </w:tblCellMar>
+        </w:tblPrEx>
+        <w:trPr>
+          <w:trHeight w:val="450" w:hRule="atLeast"/>
+        </w:trPr>
+        <w:tc>
+          <w:tcPr>
+            <w:tcW w:w="2210" w:type="dxa"/>
+            <w:tcBorders>
+              <w:top w:val="single" w:color="auto" w:sz="4" w:space="0"/>
+              <w:left w:val="single" w:color="auto" w:sz="4" w:space="0"/>
+              <w:bottom w:val="single" w:color="auto" w:sz="4" w:space="0"/>
+              <w:right w:val="single" w:color="auto" w:sz="4" w:space="0"/>
+            </w:tcBorders>
+            <w:shd w:val="clear" w:color="auto" w:fill="BFBFBF"/>
+          </w:tcPr>
+          <w:p>
+            <w:pPr>
+              <w:spacing w:line="240" w:lineRule="auto"/>
+              <w:ind w:firstLine="0" w:firstLineChars="0"/>
+              <w:jc w:val="center"/>
+              <w:rPr>
+                <w:sz w:val="24"/>
+                <w:szCs w:val="24"/>
+              </w:rPr>
+            </w:pPr>
+            <w:r>
+              <w:rPr>
+                <w:rFonts w:hAnsi="宋体"/>
+                <w:sz w:val="24"/>
+                <w:szCs w:val="24"/>
+              </w:rPr>
+              <w:t>参数名称</w:t>
+            </w:r>
+          </w:p>
+        </w:tc>
+        <w:tc>
+          <w:tcPr>
+            <w:tcW w:w="739" w:type="dxa"/>
+            <w:tcBorders>
+              <w:top w:val="single" w:color="auto" w:sz="4" w:space="0"/>
+              <w:left w:val="single" w:color="auto" w:sz="4" w:space="0"/>
+              <w:bottom w:val="single" w:color="auto" w:sz="4" w:space="0"/>
+              <w:right w:val="single" w:color="auto" w:sz="4" w:space="0"/>
+            </w:tcBorders>
+            <w:shd w:val="clear" w:color="auto" w:fill="BFBFBF"/>
+          </w:tcPr>
+          <w:p>
+            <w:pPr>
+              <w:spacing w:line="240" w:lineRule="auto"/>
+              <w:ind w:firstLine="0" w:firstLineChars="0"/>
+              <w:jc w:val="center"/>
+              <w:rPr>
+                <w:sz w:val="24"/>
+                <w:szCs w:val="24"/>
+              </w:rPr>
+            </w:pPr>
+            <w:r>
+              <w:rPr>
+                <w:rFonts w:hAnsi="宋体"/>
+                <w:sz w:val="24"/>
+                <w:szCs w:val="24"/>
+              </w:rPr>
+              <w:t>是否必须</w:t>
+            </w:r>
+          </w:p>
+        </w:tc>
+        <w:tc>
+          <w:tcPr>
+            <w:tcW w:w="685" w:type="dxa"/>
+            <w:tcBorders>
+              <w:top w:val="single" w:color="auto" w:sz="4" w:space="0"/>
+              <w:left w:val="single" w:color="auto" w:sz="4" w:space="0"/>
+              <w:bottom w:val="single" w:color="auto" w:sz="4" w:space="0"/>
+              <w:right w:val="single" w:color="auto" w:sz="4" w:space="0"/>
+            </w:tcBorders>
+            <w:shd w:val="clear" w:color="auto" w:fill="BFBFBF"/>
+          </w:tcPr>
+          <w:p>
+            <w:pPr>
+              <w:spacing w:line="240" w:lineRule="auto"/>
+              <w:ind w:firstLine="0" w:firstLineChars="0"/>
+              <w:jc w:val="center"/>
+              <w:rPr>
+                <w:sz w:val="24"/>
+                <w:szCs w:val="24"/>
+              </w:rPr>
+            </w:pPr>
+            <w:r>
+              <w:rPr>
+                <w:rFonts w:hAnsi="宋体"/>
+                <w:sz w:val="24"/>
+                <w:szCs w:val="24"/>
+              </w:rPr>
+              <w:t>类型</w:t>
+            </w:r>
+          </w:p>
+        </w:tc>
+        <w:tc>
+          <w:tcPr>
+            <w:tcW w:w="2388" w:type="dxa"/>
+            <w:tcBorders>
+              <w:top w:val="single" w:color="auto" w:sz="4" w:space="0"/>
+              <w:left w:val="single" w:color="auto" w:sz="4" w:space="0"/>
+              <w:bottom w:val="single" w:color="auto" w:sz="4" w:space="0"/>
+              <w:right w:val="single" w:color="auto" w:sz="4" w:space="0"/>
+            </w:tcBorders>
+            <w:shd w:val="clear" w:color="auto" w:fill="BFBFBF"/>
+          </w:tcPr>
+          <w:p>
+            <w:pPr>
+              <w:spacing w:line="240" w:lineRule="auto"/>
+              <w:ind w:firstLine="228" w:firstLineChars="95"/>
+              <w:jc w:val="center"/>
+              <w:rPr>
+                <w:sz w:val="24"/>
+                <w:szCs w:val="24"/>
+              </w:rPr>
+            </w:pPr>
+            <w:r>
+              <w:rPr>
+                <w:rFonts w:hAnsi="宋体"/>
+                <w:sz w:val="24"/>
+                <w:szCs w:val="24"/>
+              </w:rPr>
+              <w:t>描述</w:t>
+            </w:r>
+          </w:p>
+        </w:tc>
+        <w:tc>
+          <w:tcPr>
+            <w:tcW w:w="2388" w:type="dxa"/>
+            <w:tcBorders>
+              <w:top w:val="single" w:color="auto" w:sz="4" w:space="0"/>
+              <w:left w:val="single" w:color="auto" w:sz="4" w:space="0"/>
+              <w:bottom w:val="single" w:color="auto" w:sz="4" w:space="0"/>
+              <w:right w:val="single" w:color="auto" w:sz="4" w:space="0"/>
+            </w:tcBorders>
+            <w:shd w:val="clear" w:color="auto" w:fill="BFBFBF"/>
+          </w:tcPr>
+          <w:p>
+            <w:pPr>
+              <w:spacing w:line="240" w:lineRule="auto"/>
+              <w:ind w:firstLine="228" w:firstLineChars="95"/>
+              <w:jc w:val="center"/>
+              <w:rPr>
+                <w:rFonts w:hAnsi="宋体"/>
+                <w:sz w:val="24"/>
+                <w:szCs w:val="24"/>
+              </w:rPr>
+            </w:pPr>
+          </w:p>
+          <w:p>
+            <w:pPr>
+              <w:bidi w:val="0"/>
+              <w:ind w:firstLine="630" w:firstLineChars="300"/>
+              <w:jc w:val="left"/>
+              <w:rPr>
+                <w:rFonts w:hint="default" w:ascii="Times New Roman" w:hAnsi="Times New Roman" w:eastAsia="宋体" w:cs="Times New Roman"/>
+                <w:kern w:val="2"/>
+                <w:sz w:val="21"/>
+                <w:szCs w:val="24"/>
+                <w:lang w:val="en-US" w:eastAsia="zh-CN" w:bidi="ar-SA"/>
+              </w:rPr>
+            </w:pPr>
+            <w:r>
+              <w:rPr>
+                <w:rFonts w:hint="eastAsia" w:cs="Times New Roman"/>
+                <w:kern w:val="2"/>
+                <w:sz w:val="21"/>
+                <w:szCs w:val="24"/>
+                <w:lang w:val="en-US" w:eastAsia="zh-CN" w:bidi="ar-SA"/>
+              </w:rPr>
+              <w:t>返回值</w:t>
+            </w:r>
+          </w:p>
+        </w:tc>
+      </w:tr>
+      <w:tr>
+        <w:tblPrEx>
+          <w:tblBorders>
+            <w:top w:val="single" w:color="auto" w:sz="4" w:space="0"/>
+            <w:left w:val="single" w:color="auto" w:sz="4" w:space="0"/>
+            <w:bottom w:val="single" w:color="auto" w:sz="4" w:space="0"/>
+            <w:right w:val="single" w:color="auto" w:sz="4" w:space="0"/>
+            <w:insideH w:val="single" w:color="auto" w:sz="4" w:space="0"/>
+            <w:insideV w:val="single" w:color="auto" w:sz="4" w:space="0"/>
+          </w:tblBorders>
+          <w:tblCellMar>
+            <w:top w:w="0" w:type="dxa"/>
+            <w:left w:w="108" w:type="dxa"/>
+            <w:bottom w:w="0" w:type="dxa"/>
+            <w:right w:w="108" w:type="dxa"/>
+          </w:tblCellMar>
+        </w:tblPrEx>
+        <w:tc>
+          <w:tcPr>
+            <w:tcW w:w="2210" w:type="dxa"/>
+            <w:tcBorders>
+              <w:top w:val="single" w:color="auto" w:sz="4" w:space="0"/>
+              <w:left w:val="single" w:color="auto" w:sz="4" w:space="0"/>
+              <w:bottom w:val="single" w:color="auto" w:sz="4" w:space="0"/>
+              <w:right w:val="single" w:color="auto" w:sz="4" w:space="0"/>
+            </w:tcBorders>
+            <w:vAlign w:val="center"/>
+          </w:tcPr>
+          <w:p>
+            <w:pPr>
+              <w:spacing w:line="240" w:lineRule="auto"/>
+              <w:ind w:firstLine="0" w:firstLineChars="0"/>
+              <w:jc w:val="center"/>
+              <w:rPr>
+                <w:rFonts w:hint="default" w:eastAsia="宋体"/>
+                <w:sz w:val="24"/>
+                <w:szCs w:val="24"/>
+                <w:lang w:val="en-US" w:eastAsia="zh-CN"/>
+              </w:rPr>
+            </w:pPr>
+            <w:r>
+              <w:rPr>
+                <w:rFonts w:hint="eastAsia"/>
+                <w:sz w:val="24"/>
+                <w:szCs w:val="24"/>
+                <w:lang w:val="en-US" w:eastAsia="zh-CN"/>
+              </w:rPr>
+              <w:t>people_</w:t>
+            </w:r>
+          </w:p>
+        </w:tc>
+        <w:tc>
+          <w:tcPr>
+            <w:tcW w:w="739" w:type="dxa"/>
+            <w:tcBorders>
+              <w:top w:val="single" w:color="auto" w:sz="4" w:space="0"/>
+              <w:left w:val="single" w:color="auto" w:sz="4" w:space="0"/>
+              <w:bottom w:val="single" w:color="auto" w:sz="4" w:space="0"/>
+              <w:right w:val="single" w:color="auto" w:sz="4" w:space="0"/>
+            </w:tcBorders>
+            <w:vAlign w:val="center"/>
+          </w:tcPr>
+          <w:p>
+            <w:pPr>
+              <w:spacing w:line="240" w:lineRule="auto"/>
+              <w:ind w:firstLine="228" w:firstLineChars="95"/>
+              <w:jc w:val="center"/>
+              <w:rPr>
+                <w:sz w:val="24"/>
+                <w:szCs w:val="24"/>
+              </w:rPr>
+            </w:pPr>
+            <w:r>
+              <w:rPr>
+                <w:rFonts w:hAnsi="宋体"/>
+                <w:sz w:val="24"/>
+                <w:szCs w:val="24"/>
+              </w:rPr>
+              <w:t>必选</w:t>
+            </w:r>
+          </w:p>
+        </w:tc>
+        <w:tc>
+          <w:tcPr>
+            <w:tcW w:w="685" w:type="dxa"/>
+            <w:tcBorders>
+              <w:top w:val="single" w:color="auto" w:sz="4" w:space="0"/>
+              <w:left w:val="single" w:color="auto" w:sz="4" w:space="0"/>
+              <w:bottom w:val="single" w:color="auto" w:sz="4" w:space="0"/>
+              <w:right w:val="single" w:color="auto" w:sz="4" w:space="0"/>
+            </w:tcBorders>
+            <w:vAlign w:val="center"/>
+          </w:tcPr>
+          <w:p>
+            <w:pPr>
+              <w:spacing w:line="240" w:lineRule="auto"/>
+              <w:ind w:firstLine="0" w:firstLineChars="0"/>
+              <w:jc w:val="center"/>
+              <w:rPr>
+                <w:rFonts w:hint="default" w:eastAsia="宋体"/>
+                <w:sz w:val="24"/>
+                <w:szCs w:val="24"/>
+                <w:lang w:val="en-US" w:eastAsia="zh-CN"/>
+              </w:rPr>
+            </w:pPr>
+            <w:r>
+              <w:rPr>
+                <w:rFonts w:hint="eastAsia"/>
+                <w:sz w:val="24"/>
+                <w:szCs w:val="24"/>
+                <w:lang w:val="en-US" w:eastAsia="zh-CN"/>
+              </w:rPr>
+              <w:t>string</w:t>
+            </w:r>
+          </w:p>
+        </w:tc>
+        <w:tc>
+          <w:tcPr>
+            <w:tcW w:w="2388" w:type="dxa"/>
+            <w:tcBorders>
+              <w:top w:val="single" w:color="auto" w:sz="4" w:space="0"/>
+              <w:left w:val="single" w:color="auto" w:sz="4" w:space="0"/>
+              <w:bottom w:val="single" w:color="auto" w:sz="4" w:space="0"/>
+              <w:right w:val="single" w:color="auto" w:sz="4" w:space="0"/>
+            </w:tcBorders>
+            <w:vAlign w:val="center"/>
+          </w:tcPr>
+          <w:p>
+            <w:pPr>
+              <w:spacing w:line="240" w:lineRule="auto"/>
+              <w:ind w:firstLine="0" w:firstLineChars="0"/>
+              <w:rPr>
+                <w:rFonts w:hint="default" w:eastAsia="宋体"/>
+                <w:sz w:val="24"/>
+                <w:szCs w:val="24"/>
+                <w:lang w:val="en-US" w:eastAsia="zh-CN"/>
+              </w:rPr>
+            </w:pPr>
+            <w:r>
+              <w:rPr>
+                <w:rFonts w:hint="eastAsia"/>
+                <w:sz w:val="24"/>
+                <w:szCs w:val="24"/>
+                <w:lang w:val="en-US" w:eastAsia="zh-CN"/>
+              </w:rPr>
+              <w:t>征求者或用户地址</w:t>
+            </w:r>
+          </w:p>
+        </w:tc>
+        <w:tc>
+          <w:tcPr>
+            <w:tcW w:w="2388" w:type="dxa"/>
+            <w:tcBorders>
+              <w:top w:val="single" w:color="auto" w:sz="4" w:space="0"/>
+              <w:left w:val="single" w:color="auto" w:sz="4" w:space="0"/>
+              <w:bottom w:val="single" w:color="auto" w:sz="4" w:space="0"/>
+              <w:right w:val="single" w:color="auto" w:sz="4" w:space="0"/>
+            </w:tcBorders>
+            <w:vAlign w:val="center"/>
+          </w:tcPr>
+          <w:p>
+            <w:pPr>
+              <w:spacing w:line="240" w:lineRule="auto"/>
+              <w:ind w:firstLine="0" w:firstLineChars="0"/>
+              <w:rPr>
+                <w:rFonts w:hint="default"/>
+                <w:sz w:val="24"/>
+                <w:szCs w:val="24"/>
+                <w:lang w:val="en-US" w:eastAsia="zh-CN"/>
+              </w:rPr>
+            </w:pPr>
+            <w:r>
+              <w:rPr>
+                <w:rFonts w:hint="eastAsia"/>
+                <w:sz w:val="24"/>
+                <w:szCs w:val="24"/>
+                <w:lang w:val="en-US" w:eastAsia="zh-CN"/>
+              </w:rPr>
+              <w:t>该地址剩余AS</w:t>
+            </w:r>
+          </w:p>
+        </w:tc>
+      </w:tr>
+    </w:tbl>
+    <w:p>
+      <w:pPr>
+        <w:pStyle w:val="4"/>
+        <w:numPr>
+          <w:ilvl w:val="3"/>
+          <w:numId w:val="0"/>
+        </w:numPr>
+        <w:ind w:leftChars="0"/>
+        <w:rPr>
+          <w:rFonts w:hAnsi="Times New Roman"/>
+          <w:sz w:val="24"/>
+          <w:szCs w:val="24"/>
+        </w:rPr>
+      </w:pPr>
+      <w:r>
+        <w:rPr>
+          <w:rFonts w:hint="eastAsia" w:hAnsi="Times New Roman"/>
+          <w:sz w:val="24"/>
+          <w:szCs w:val="24"/>
+        </w:rPr>
+        <w:t>url说明</w:t>
+      </w:r>
+    </w:p>
+    <w:tbl>
+      <w:tblPr>
+        <w:tblStyle w:val="2"/>
+        <w:tblW w:w="20805" w:type="dxa"/>
+        <w:tblCellSpacing w:w="0" w:type="dxa"/>
+        <w:tblInd w:w="0" w:type="dxa"/>
+        <w:tblLayout w:type="autofit"/>
+        <w:tblCellMar>
+          <w:top w:w="0" w:type="dxa"/>
+          <w:left w:w="0" w:type="dxa"/>
+          <w:bottom w:w="0" w:type="dxa"/>
+          <w:right w:w="0" w:type="dxa"/>
+        </w:tblCellMar>
+      </w:tblPr>
+      <w:tblGrid>
+        <w:gridCol w:w="645"/>
+        <w:gridCol w:w="20160"/>
+      </w:tblGrid>
+      <w:tr>
+        <w:trPr>
+          <w:tblCellSpacing w:w="0" w:type="dxa"/>
+        </w:trPr>
+        <w:tc>
+          <w:tcPr>
+            <w:tcW w:w="0" w:type="auto"/>
+            <w:vAlign w:val="center"/>
+          </w:tcPr>
+          <w:p>
+            <w:pPr>
+              <w:widowControl/>
+              <w:spacing w:line="240" w:lineRule="auto"/>
+              <w:ind w:firstLine="0" w:firstLineChars="0"/>
+              <w:jc w:val="left"/>
+              <w:rPr>
+                <w:rFonts w:ascii="Consolas" w:hAnsi="Consolas" w:cs="Consolas"/>
+                <w:color w:val="000000"/>
+                <w:kern w:val="0"/>
+                <w:sz w:val="24"/>
+                <w:szCs w:val="24"/>
+              </w:rPr>
+            </w:pPr>
+          </w:p>
+        </w:tc>
+        <w:tc>
+          <w:tcPr>
+            <w:tcW w:w="20160" w:type="dxa"/>
+            <w:vAlign w:val="center"/>
+          </w:tcPr>
+          <w:p>
+            <w:pPr>
+              <w:widowControl/>
+              <w:spacing w:line="240" w:lineRule="auto"/>
+              <w:ind w:firstLine="0" w:firstLineChars="0"/>
+              <w:jc w:val="left"/>
+              <w:rPr>
+                <w:rFonts w:ascii="Consolas" w:hAnsi="Consolas" w:cs="Consolas"/>
+                <w:color w:val="000000"/>
+                <w:kern w:val="0"/>
+                <w:sz w:val="24"/>
+                <w:szCs w:val="24"/>
+              </w:rPr>
+            </w:pPr>
+          </w:p>
+        </w:tc>
+      </w:tr>
+    </w:tbl>
+    <w:p>
+      <w:pPr>
+        <w:ind w:firstLine="420"/>
+        <w:rPr>
+          <w:rFonts w:hint="eastAsia" w:hAnsi="宋体" w:eastAsia="宋体"/>
+          <w:b/>
+          <w:color w:val="FF0000"/>
+          <w:sz w:val="24"/>
+          <w:szCs w:val="24"/>
+          <w:lang w:eastAsia="zh-CN"/>
+        </w:rPr>
+      </w:pPr>
+      <w:r>
+        <w:rPr>
+          <w:rFonts w:hint="eastAsia"/>
+          <w:sz w:val="24"/>
+          <w:szCs w:val="24"/>
+        </w:rPr>
+        <w:t>此接口是</w:t>
+      </w:r>
+      <w:r>
+        <w:rPr>
+          <w:rFonts w:hint="eastAsia"/>
+          <w:sz w:val="24"/>
+          <w:szCs w:val="24"/>
+          <w:lang w:val="en-US" w:eastAsia="zh-CN"/>
+        </w:rPr>
+        <w:t>查询AS余额</w:t>
+      </w:r>
+      <w:r>
+        <w:rPr>
+          <w:rFonts w:hint="eastAsia"/>
+          <w:sz w:val="24"/>
+          <w:szCs w:val="24"/>
+        </w:rPr>
+        <w:t>，用于</w:t>
+      </w:r>
+      <w:r>
+        <w:rPr>
+          <w:rFonts w:hint="eastAsia"/>
+          <w:sz w:val="24"/>
+          <w:szCs w:val="24"/>
+          <w:lang w:val="en-US" w:eastAsia="zh-CN"/>
+        </w:rPr>
+        <w:t>查询AS余额</w:t>
       </w:r>
       <w:r>
         <w:rPr>
@@ -9941,1568 +11481,7 @@
           <w:shd w:val="clear" w:color="auto" w:fill="FFFFFF"/>
           <w:lang w:val="en-US" w:eastAsia="zh-CN"/>
         </w:rPr>
-        <w:t xml:space="preserve">    "message": "ETH查询成功"</w:t>
-      </w:r>
-    </w:p>
-    <w:p>
-      <w:pPr>
-        <w:pStyle w:val="4"/>
-        <w:numPr>
-          <w:ilvl w:val="0"/>
-          <w:numId w:val="0"/>
-        </w:numPr>
-        <w:ind w:left="708"/>
-        <w:rPr>
-          <w:rFonts w:hint="eastAsia" w:ascii="宋体" w:hAnsi="宋体" w:eastAsia="宋体" w:cs="宋体"/>
-          <w:color w:val="4A5560"/>
-          <w:sz w:val="24"/>
-          <w:szCs w:val="24"/>
-          <w:shd w:val="clear" w:color="auto" w:fill="FFFFFF"/>
-          <w:lang w:val="en-US" w:eastAsia="zh-CN"/>
-        </w:rPr>
-      </w:pPr>
-      <w:r>
-        <w:rPr>
-          <w:rFonts w:hint="eastAsia" w:ascii="宋体" w:hAnsi="宋体" w:eastAsia="宋体" w:cs="宋体"/>
-          <w:color w:val="4A5560"/>
-          <w:sz w:val="24"/>
-          <w:szCs w:val="24"/>
-          <w:shd w:val="clear" w:color="auto" w:fill="FFFFFF"/>
-          <w:lang w:val="en-US" w:eastAsia="zh-CN"/>
-        </w:rPr>
-        <w:t>}</w:t>
-      </w:r>
-    </w:p>
-    <w:p>
-      <w:pPr>
-        <w:pStyle w:val="4"/>
-        <w:numPr>
-          <w:ilvl w:val="0"/>
-          <w:numId w:val="0"/>
-        </w:numPr>
-        <w:ind w:left="708"/>
-        <w:rPr>
-          <w:rFonts w:hint="eastAsia" w:ascii="宋体" w:hAnsi="宋体" w:eastAsia="宋体" w:cs="宋体"/>
-          <w:color w:val="4A5560"/>
-          <w:sz w:val="24"/>
-          <w:szCs w:val="24"/>
-          <w:shd w:val="clear" w:color="auto" w:fill="FFFFFF"/>
-          <w:lang w:val="en-US" w:eastAsia="zh-CN"/>
-        </w:rPr>
-      </w:pPr>
-    </w:p>
-    <w:p>
-      <w:pPr>
-        <w:pStyle w:val="4"/>
-        <w:numPr>
-          <w:ilvl w:val="0"/>
-          <w:numId w:val="0"/>
-        </w:numPr>
-        <w:rPr>
-          <w:rFonts w:hint="eastAsia" w:ascii="宋体" w:hAnsi="宋体" w:eastAsia="宋体" w:cs="宋体"/>
-          <w:color w:val="4A5560"/>
-          <w:sz w:val="24"/>
-          <w:szCs w:val="24"/>
-          <w:shd w:val="clear" w:color="auto" w:fill="FFFFFF"/>
-          <w:lang w:val="en-US" w:eastAsia="zh-CN"/>
-        </w:rPr>
-      </w:pPr>
-    </w:p>
-    <w:p>
-      <w:pPr>
-        <w:pStyle w:val="4"/>
-        <w:numPr>
-          <w:ilvl w:val="0"/>
-          <w:numId w:val="3"/>
-        </w:numPr>
-        <w:rPr>
-          <w:rFonts w:hint="eastAsia" w:ascii="宋体" w:hAnsi="宋体" w:eastAsia="宋体" w:cs="宋体"/>
-          <w:color w:val="4A5560"/>
-          <w:sz w:val="24"/>
-          <w:szCs w:val="24"/>
-          <w:shd w:val="clear" w:color="auto" w:fill="FFFFFF"/>
-          <w:lang w:val="en-US" w:eastAsia="zh-CN"/>
-        </w:rPr>
-      </w:pPr>
-      <w:r>
-        <w:rPr>
-          <w:rFonts w:hint="eastAsia" w:ascii="宋体" w:hAnsi="宋体" w:eastAsia="宋体" w:cs="宋体"/>
-          <w:color w:val="4A5560"/>
-          <w:sz w:val="24"/>
-          <w:szCs w:val="24"/>
-          <w:shd w:val="clear" w:color="auto" w:fill="FFFFFF"/>
-          <w:lang w:val="en-US" w:eastAsia="zh-CN"/>
-        </w:rPr>
-        <w:t>查询AS</w:t>
-      </w:r>
-    </w:p>
-    <w:p>
-      <w:pPr>
-        <w:pStyle w:val="4"/>
-        <w:numPr>
-          <w:ilvl w:val="3"/>
-          <w:numId w:val="0"/>
-        </w:numPr>
-        <w:ind w:leftChars="0"/>
-        <w:rPr>
-          <w:rFonts w:hint="default" w:ascii="宋体" w:hAnsi="宋体" w:eastAsia="宋体" w:cs="宋体"/>
-          <w:color w:val="4A5560"/>
-          <w:sz w:val="24"/>
-          <w:szCs w:val="24"/>
-          <w:shd w:val="clear" w:color="auto" w:fill="FFFFFF"/>
-          <w:lang w:val="en-US" w:eastAsia="zh-CN"/>
-        </w:rPr>
-      </w:pPr>
-    </w:p>
-    <w:p>
-      <w:pPr>
-        <w:pStyle w:val="4"/>
-        <w:numPr>
-          <w:ilvl w:val="3"/>
-          <w:numId w:val="0"/>
-        </w:numPr>
-        <w:ind w:leftChars="0"/>
-        <w:rPr>
-          <w:rFonts w:hAnsi="Times New Roman"/>
-          <w:sz w:val="24"/>
-          <w:szCs w:val="24"/>
-        </w:rPr>
-      </w:pPr>
-      <w:r>
-        <w:rPr>
-          <w:sz w:val="24"/>
-          <w:szCs w:val="24"/>
-        </w:rPr>
-        <w:t>接口说明</w:t>
-      </w:r>
-    </w:p>
-    <w:tbl>
-      <w:tblPr>
-        <w:tblStyle w:val="2"/>
-        <w:tblW w:w="0" w:type="auto"/>
-        <w:tblInd w:w="108" w:type="dxa"/>
-        <w:tblBorders>
-          <w:top w:val="single" w:color="auto" w:sz="4" w:space="0"/>
-          <w:left w:val="single" w:color="auto" w:sz="4" w:space="0"/>
-          <w:bottom w:val="single" w:color="auto" w:sz="4" w:space="0"/>
-          <w:right w:val="single" w:color="auto" w:sz="4" w:space="0"/>
-          <w:insideH w:val="single" w:color="auto" w:sz="4" w:space="0"/>
-          <w:insideV w:val="single" w:color="auto" w:sz="4" w:space="0"/>
-        </w:tblBorders>
-        <w:tblLayout w:type="fixed"/>
-        <w:tblCellMar>
-          <w:top w:w="0" w:type="dxa"/>
-          <w:left w:w="108" w:type="dxa"/>
-          <w:bottom w:w="0" w:type="dxa"/>
-          <w:right w:w="108" w:type="dxa"/>
-        </w:tblCellMar>
-      </w:tblPr>
-      <w:tblGrid>
-        <w:gridCol w:w="1848"/>
-        <w:gridCol w:w="6374"/>
-      </w:tblGrid>
-      <w:tr>
-        <w:tblPrEx>
-          <w:tblBorders>
-            <w:top w:val="single" w:color="auto" w:sz="4" w:space="0"/>
-            <w:left w:val="single" w:color="auto" w:sz="4" w:space="0"/>
-            <w:bottom w:val="single" w:color="auto" w:sz="4" w:space="0"/>
-            <w:right w:val="single" w:color="auto" w:sz="4" w:space="0"/>
-            <w:insideH w:val="single" w:color="auto" w:sz="4" w:space="0"/>
-            <w:insideV w:val="single" w:color="auto" w:sz="4" w:space="0"/>
-          </w:tblBorders>
-          <w:tblCellMar>
-            <w:top w:w="0" w:type="dxa"/>
-            <w:left w:w="108" w:type="dxa"/>
-            <w:bottom w:w="0" w:type="dxa"/>
-            <w:right w:w="108" w:type="dxa"/>
-          </w:tblCellMar>
-        </w:tblPrEx>
-        <w:tc>
-          <w:tcPr>
-            <w:tcW w:w="1848" w:type="dxa"/>
-            <w:shd w:val="clear" w:color="auto" w:fill="auto"/>
-          </w:tcPr>
-          <w:p>
-            <w:pPr>
-              <w:spacing w:line="240" w:lineRule="auto"/>
-              <w:ind w:firstLine="0" w:firstLineChars="0"/>
-              <w:jc w:val="left"/>
-              <w:rPr>
-                <w:sz w:val="24"/>
-                <w:szCs w:val="24"/>
-              </w:rPr>
-            </w:pPr>
-            <w:r>
-              <w:rPr>
-                <w:sz w:val="24"/>
-                <w:szCs w:val="24"/>
-              </w:rPr>
-              <w:t>url</w:t>
-            </w:r>
-          </w:p>
-        </w:tc>
-        <w:tc>
-          <w:tcPr>
-            <w:tcW w:w="6374" w:type="dxa"/>
-            <w:shd w:val="clear" w:color="auto" w:fill="auto"/>
-          </w:tcPr>
-          <w:p>
-            <w:pPr>
-              <w:spacing w:line="240" w:lineRule="auto"/>
-              <w:ind w:firstLine="0" w:firstLineChars="0"/>
-              <w:jc w:val="left"/>
-              <w:rPr>
-                <w:rFonts w:hint="default" w:eastAsia="宋体"/>
-                <w:sz w:val="24"/>
-                <w:szCs w:val="24"/>
-                <w:lang w:val="en-US" w:eastAsia="zh-CN"/>
-              </w:rPr>
-            </w:pPr>
-            <w:r>
-              <w:rPr>
-                <w:rFonts w:hint="eastAsia"/>
-                <w:sz w:val="24"/>
-                <w:szCs w:val="24"/>
-                <w:lang w:val="en-US" w:eastAsia="zh-CN"/>
-              </w:rPr>
-              <w:t>http://127.0.0.1:8080/user/CheckTheAS</w:t>
-            </w:r>
-          </w:p>
-        </w:tc>
-      </w:tr>
-      <w:tr>
-        <w:tblPrEx>
-          <w:tblBorders>
-            <w:top w:val="single" w:color="auto" w:sz="4" w:space="0"/>
-            <w:left w:val="single" w:color="auto" w:sz="4" w:space="0"/>
-            <w:bottom w:val="single" w:color="auto" w:sz="4" w:space="0"/>
-            <w:right w:val="single" w:color="auto" w:sz="4" w:space="0"/>
-            <w:insideH w:val="single" w:color="auto" w:sz="4" w:space="0"/>
-            <w:insideV w:val="single" w:color="auto" w:sz="4" w:space="0"/>
-          </w:tblBorders>
-          <w:tblCellMar>
-            <w:top w:w="0" w:type="dxa"/>
-            <w:left w:w="108" w:type="dxa"/>
-            <w:bottom w:w="0" w:type="dxa"/>
-            <w:right w:w="108" w:type="dxa"/>
-          </w:tblCellMar>
-        </w:tblPrEx>
-        <w:tc>
-          <w:tcPr>
-            <w:tcW w:w="1848" w:type="dxa"/>
-            <w:shd w:val="clear" w:color="auto" w:fill="auto"/>
-          </w:tcPr>
-          <w:p>
-            <w:pPr>
-              <w:spacing w:line="240" w:lineRule="auto"/>
-              <w:ind w:firstLine="0" w:firstLineChars="0"/>
-              <w:jc w:val="left"/>
-              <w:rPr>
-                <w:sz w:val="24"/>
-                <w:szCs w:val="24"/>
-              </w:rPr>
-            </w:pPr>
-            <w:r>
-              <w:rPr>
-                <w:rFonts w:hAnsi="宋体"/>
-                <w:sz w:val="24"/>
-                <w:szCs w:val="24"/>
-              </w:rPr>
-              <w:t>协议</w:t>
-            </w:r>
-          </w:p>
-        </w:tc>
-        <w:tc>
-          <w:tcPr>
-            <w:tcW w:w="6374" w:type="dxa"/>
-            <w:shd w:val="clear" w:color="auto" w:fill="auto"/>
-          </w:tcPr>
-          <w:p>
-            <w:pPr>
-              <w:spacing w:line="240" w:lineRule="auto"/>
-              <w:ind w:firstLine="0" w:firstLineChars="0"/>
-              <w:jc w:val="left"/>
-              <w:rPr>
-                <w:rFonts w:hint="default" w:eastAsia="宋体"/>
-                <w:sz w:val="24"/>
-                <w:szCs w:val="24"/>
-                <w:lang w:val="en-US" w:eastAsia="zh-CN"/>
-              </w:rPr>
-            </w:pPr>
-            <w:r>
-              <w:rPr>
-                <w:sz w:val="24"/>
-                <w:szCs w:val="24"/>
-              </w:rPr>
-              <w:t>http</w:t>
-            </w:r>
-            <w:r>
-              <w:rPr>
-                <w:rFonts w:hint="eastAsia"/>
-                <w:sz w:val="24"/>
-                <w:szCs w:val="24"/>
-                <w:lang w:val="en-US" w:eastAsia="zh-CN"/>
-              </w:rPr>
-              <w:t xml:space="preserve">    </w:t>
-            </w:r>
-          </w:p>
-        </w:tc>
-      </w:tr>
-      <w:tr>
-        <w:tblPrEx>
-          <w:tblBorders>
-            <w:top w:val="single" w:color="auto" w:sz="4" w:space="0"/>
-            <w:left w:val="single" w:color="auto" w:sz="4" w:space="0"/>
-            <w:bottom w:val="single" w:color="auto" w:sz="4" w:space="0"/>
-            <w:right w:val="single" w:color="auto" w:sz="4" w:space="0"/>
-            <w:insideH w:val="single" w:color="auto" w:sz="4" w:space="0"/>
-            <w:insideV w:val="single" w:color="auto" w:sz="4" w:space="0"/>
-          </w:tblBorders>
-          <w:tblCellMar>
-            <w:top w:w="0" w:type="dxa"/>
-            <w:left w:w="108" w:type="dxa"/>
-            <w:bottom w:w="0" w:type="dxa"/>
-            <w:right w:w="108" w:type="dxa"/>
-          </w:tblCellMar>
-        </w:tblPrEx>
-        <w:tc>
-          <w:tcPr>
-            <w:tcW w:w="1848" w:type="dxa"/>
-            <w:shd w:val="clear" w:color="auto" w:fill="auto"/>
-          </w:tcPr>
-          <w:p>
-            <w:pPr>
-              <w:spacing w:line="240" w:lineRule="auto"/>
-              <w:ind w:firstLine="0" w:firstLineChars="0"/>
-              <w:jc w:val="left"/>
-              <w:rPr>
-                <w:sz w:val="24"/>
-                <w:szCs w:val="24"/>
-              </w:rPr>
-            </w:pPr>
-            <w:r>
-              <w:rPr>
-                <w:rFonts w:hint="eastAsia" w:hAnsi="宋体"/>
-                <w:sz w:val="24"/>
-                <w:szCs w:val="24"/>
-              </w:rPr>
-              <w:t>请求方式</w:t>
-            </w:r>
-          </w:p>
-        </w:tc>
-        <w:tc>
-          <w:tcPr>
-            <w:tcW w:w="6374" w:type="dxa"/>
-            <w:shd w:val="clear" w:color="auto" w:fill="auto"/>
-          </w:tcPr>
-          <w:p>
-            <w:pPr>
-              <w:spacing w:line="240" w:lineRule="auto"/>
-              <w:ind w:firstLine="0" w:firstLineChars="0"/>
-              <w:jc w:val="left"/>
-              <w:rPr>
-                <w:sz w:val="24"/>
-                <w:szCs w:val="24"/>
-              </w:rPr>
-            </w:pPr>
-            <w:r>
-              <w:rPr>
-                <w:rFonts w:hint="eastAsia" w:hAnsi="宋体"/>
-                <w:sz w:val="24"/>
-                <w:szCs w:val="24"/>
-              </w:rPr>
-              <w:t>POST</w:t>
-            </w:r>
-          </w:p>
-        </w:tc>
-      </w:tr>
-    </w:tbl>
-    <w:p>
-      <w:pPr>
-        <w:pStyle w:val="4"/>
-        <w:numPr>
-          <w:ilvl w:val="3"/>
-          <w:numId w:val="0"/>
-        </w:numPr>
-        <w:ind w:leftChars="0"/>
-        <w:rPr>
-          <w:rFonts w:hAnsi="Times New Roman"/>
-          <w:sz w:val="24"/>
-          <w:szCs w:val="24"/>
-        </w:rPr>
-      </w:pPr>
-      <w:r>
-        <w:rPr>
-          <w:sz w:val="24"/>
-          <w:szCs w:val="24"/>
-        </w:rPr>
-        <w:t>请求说明</w:t>
-      </w:r>
-    </w:p>
-    <w:tbl>
-      <w:tblPr>
-        <w:tblStyle w:val="2"/>
-        <w:tblW w:w="8410" w:type="dxa"/>
-        <w:tblInd w:w="108" w:type="dxa"/>
-        <w:tblBorders>
-          <w:top w:val="single" w:color="auto" w:sz="4" w:space="0"/>
-          <w:left w:val="single" w:color="auto" w:sz="4" w:space="0"/>
-          <w:bottom w:val="single" w:color="auto" w:sz="4" w:space="0"/>
-          <w:right w:val="single" w:color="auto" w:sz="4" w:space="0"/>
-          <w:insideH w:val="single" w:color="auto" w:sz="4" w:space="0"/>
-          <w:insideV w:val="single" w:color="auto" w:sz="4" w:space="0"/>
-        </w:tblBorders>
-        <w:tblLayout w:type="autofit"/>
-        <w:tblCellMar>
-          <w:top w:w="0" w:type="dxa"/>
-          <w:left w:w="108" w:type="dxa"/>
-          <w:bottom w:w="0" w:type="dxa"/>
-          <w:right w:w="108" w:type="dxa"/>
-        </w:tblCellMar>
-      </w:tblPr>
-      <w:tblGrid>
-        <w:gridCol w:w="2160"/>
-        <w:gridCol w:w="734"/>
-        <w:gridCol w:w="936"/>
-        <w:gridCol w:w="2277"/>
-        <w:gridCol w:w="2303"/>
-      </w:tblGrid>
-      <w:tr>
-        <w:tblPrEx>
-          <w:tblBorders>
-            <w:top w:val="single" w:color="auto" w:sz="4" w:space="0"/>
-            <w:left w:val="single" w:color="auto" w:sz="4" w:space="0"/>
-            <w:bottom w:val="single" w:color="auto" w:sz="4" w:space="0"/>
-            <w:right w:val="single" w:color="auto" w:sz="4" w:space="0"/>
-            <w:insideH w:val="single" w:color="auto" w:sz="4" w:space="0"/>
-            <w:insideV w:val="single" w:color="auto" w:sz="4" w:space="0"/>
-          </w:tblBorders>
-          <w:tblCellMar>
-            <w:top w:w="0" w:type="dxa"/>
-            <w:left w:w="108" w:type="dxa"/>
-            <w:bottom w:w="0" w:type="dxa"/>
-            <w:right w:w="108" w:type="dxa"/>
-          </w:tblCellMar>
-        </w:tblPrEx>
-        <w:trPr>
-          <w:trHeight w:val="450" w:hRule="atLeast"/>
-        </w:trPr>
-        <w:tc>
-          <w:tcPr>
-            <w:tcW w:w="2210" w:type="dxa"/>
-            <w:tcBorders>
-              <w:top w:val="single" w:color="auto" w:sz="4" w:space="0"/>
-              <w:left w:val="single" w:color="auto" w:sz="4" w:space="0"/>
-              <w:bottom w:val="single" w:color="auto" w:sz="4" w:space="0"/>
-              <w:right w:val="single" w:color="auto" w:sz="4" w:space="0"/>
-            </w:tcBorders>
-            <w:shd w:val="clear" w:color="auto" w:fill="BFBFBF"/>
-          </w:tcPr>
-          <w:p>
-            <w:pPr>
-              <w:spacing w:line="240" w:lineRule="auto"/>
-              <w:ind w:firstLine="0" w:firstLineChars="0"/>
-              <w:jc w:val="center"/>
-              <w:rPr>
-                <w:sz w:val="24"/>
-                <w:szCs w:val="24"/>
-              </w:rPr>
-            </w:pPr>
-            <w:r>
-              <w:rPr>
-                <w:rFonts w:hAnsi="宋体"/>
-                <w:sz w:val="24"/>
-                <w:szCs w:val="24"/>
-              </w:rPr>
-              <w:t>参数名称</w:t>
-            </w:r>
-          </w:p>
-        </w:tc>
-        <w:tc>
-          <w:tcPr>
-            <w:tcW w:w="739" w:type="dxa"/>
-            <w:tcBorders>
-              <w:top w:val="single" w:color="auto" w:sz="4" w:space="0"/>
-              <w:left w:val="single" w:color="auto" w:sz="4" w:space="0"/>
-              <w:bottom w:val="single" w:color="auto" w:sz="4" w:space="0"/>
-              <w:right w:val="single" w:color="auto" w:sz="4" w:space="0"/>
-            </w:tcBorders>
-            <w:shd w:val="clear" w:color="auto" w:fill="BFBFBF"/>
-          </w:tcPr>
-          <w:p>
-            <w:pPr>
-              <w:spacing w:line="240" w:lineRule="auto"/>
-              <w:ind w:firstLine="0" w:firstLineChars="0"/>
-              <w:jc w:val="center"/>
-              <w:rPr>
-                <w:sz w:val="24"/>
-                <w:szCs w:val="24"/>
-              </w:rPr>
-            </w:pPr>
-            <w:r>
-              <w:rPr>
-                <w:rFonts w:hAnsi="宋体"/>
-                <w:sz w:val="24"/>
-                <w:szCs w:val="24"/>
-              </w:rPr>
-              <w:t>是否必须</w:t>
-            </w:r>
-          </w:p>
-        </w:tc>
-        <w:tc>
-          <w:tcPr>
-            <w:tcW w:w="685" w:type="dxa"/>
-            <w:tcBorders>
-              <w:top w:val="single" w:color="auto" w:sz="4" w:space="0"/>
-              <w:left w:val="single" w:color="auto" w:sz="4" w:space="0"/>
-              <w:bottom w:val="single" w:color="auto" w:sz="4" w:space="0"/>
-              <w:right w:val="single" w:color="auto" w:sz="4" w:space="0"/>
-            </w:tcBorders>
-            <w:shd w:val="clear" w:color="auto" w:fill="BFBFBF"/>
-          </w:tcPr>
-          <w:p>
-            <w:pPr>
-              <w:spacing w:line="240" w:lineRule="auto"/>
-              <w:ind w:firstLine="0" w:firstLineChars="0"/>
-              <w:jc w:val="center"/>
-              <w:rPr>
-                <w:sz w:val="24"/>
-                <w:szCs w:val="24"/>
-              </w:rPr>
-            </w:pPr>
-            <w:r>
-              <w:rPr>
-                <w:rFonts w:hAnsi="宋体"/>
-                <w:sz w:val="24"/>
-                <w:szCs w:val="24"/>
-              </w:rPr>
-              <w:t>类型</w:t>
-            </w:r>
-          </w:p>
-        </w:tc>
-        <w:tc>
-          <w:tcPr>
-            <w:tcW w:w="2388" w:type="dxa"/>
-            <w:tcBorders>
-              <w:top w:val="single" w:color="auto" w:sz="4" w:space="0"/>
-              <w:left w:val="single" w:color="auto" w:sz="4" w:space="0"/>
-              <w:bottom w:val="single" w:color="auto" w:sz="4" w:space="0"/>
-              <w:right w:val="single" w:color="auto" w:sz="4" w:space="0"/>
-            </w:tcBorders>
-            <w:shd w:val="clear" w:color="auto" w:fill="BFBFBF"/>
-          </w:tcPr>
-          <w:p>
-            <w:pPr>
-              <w:spacing w:line="240" w:lineRule="auto"/>
-              <w:ind w:firstLine="228" w:firstLineChars="95"/>
-              <w:jc w:val="center"/>
-              <w:rPr>
-                <w:sz w:val="24"/>
-                <w:szCs w:val="24"/>
-              </w:rPr>
-            </w:pPr>
-            <w:r>
-              <w:rPr>
-                <w:rFonts w:hAnsi="宋体"/>
-                <w:sz w:val="24"/>
-                <w:szCs w:val="24"/>
-              </w:rPr>
-              <w:t>描述</w:t>
-            </w:r>
-          </w:p>
-        </w:tc>
-        <w:tc>
-          <w:tcPr>
-            <w:tcW w:w="2388" w:type="dxa"/>
-            <w:tcBorders>
-              <w:top w:val="single" w:color="auto" w:sz="4" w:space="0"/>
-              <w:left w:val="single" w:color="auto" w:sz="4" w:space="0"/>
-              <w:bottom w:val="single" w:color="auto" w:sz="4" w:space="0"/>
-              <w:right w:val="single" w:color="auto" w:sz="4" w:space="0"/>
-            </w:tcBorders>
-            <w:shd w:val="clear" w:color="auto" w:fill="BFBFBF"/>
-          </w:tcPr>
-          <w:p>
-            <w:pPr>
-              <w:spacing w:line="240" w:lineRule="auto"/>
-              <w:ind w:firstLine="228" w:firstLineChars="95"/>
-              <w:jc w:val="center"/>
-              <w:rPr>
-                <w:rFonts w:hAnsi="宋体"/>
-                <w:sz w:val="24"/>
-                <w:szCs w:val="24"/>
-              </w:rPr>
-            </w:pPr>
-          </w:p>
-          <w:p>
-            <w:pPr>
-              <w:bidi w:val="0"/>
-              <w:ind w:firstLine="630" w:firstLineChars="300"/>
-              <w:jc w:val="left"/>
-              <w:rPr>
-                <w:rFonts w:hint="default" w:ascii="Times New Roman" w:hAnsi="Times New Roman" w:eastAsia="宋体" w:cs="Times New Roman"/>
-                <w:kern w:val="2"/>
-                <w:sz w:val="21"/>
-                <w:szCs w:val="24"/>
-                <w:lang w:val="en-US" w:eastAsia="zh-CN" w:bidi="ar-SA"/>
-              </w:rPr>
-            </w:pPr>
-            <w:r>
-              <w:rPr>
-                <w:rFonts w:hint="eastAsia" w:cs="Times New Roman"/>
-                <w:kern w:val="2"/>
-                <w:sz w:val="21"/>
-                <w:szCs w:val="24"/>
-                <w:lang w:val="en-US" w:eastAsia="zh-CN" w:bidi="ar-SA"/>
-              </w:rPr>
-              <w:t>返回值</w:t>
-            </w:r>
-          </w:p>
-        </w:tc>
-      </w:tr>
-      <w:tr>
-        <w:tblPrEx>
-          <w:tblBorders>
-            <w:top w:val="single" w:color="auto" w:sz="4" w:space="0"/>
-            <w:left w:val="single" w:color="auto" w:sz="4" w:space="0"/>
-            <w:bottom w:val="single" w:color="auto" w:sz="4" w:space="0"/>
-            <w:right w:val="single" w:color="auto" w:sz="4" w:space="0"/>
-            <w:insideH w:val="single" w:color="auto" w:sz="4" w:space="0"/>
-            <w:insideV w:val="single" w:color="auto" w:sz="4" w:space="0"/>
-          </w:tblBorders>
-          <w:tblCellMar>
-            <w:top w:w="0" w:type="dxa"/>
-            <w:left w:w="108" w:type="dxa"/>
-            <w:bottom w:w="0" w:type="dxa"/>
-            <w:right w:w="108" w:type="dxa"/>
-          </w:tblCellMar>
-        </w:tblPrEx>
-        <w:tc>
-          <w:tcPr>
-            <w:tcW w:w="2210" w:type="dxa"/>
-            <w:tcBorders>
-              <w:top w:val="single" w:color="auto" w:sz="4" w:space="0"/>
-              <w:left w:val="single" w:color="auto" w:sz="4" w:space="0"/>
-              <w:bottom w:val="single" w:color="auto" w:sz="4" w:space="0"/>
-              <w:right w:val="single" w:color="auto" w:sz="4" w:space="0"/>
-            </w:tcBorders>
-            <w:vAlign w:val="center"/>
-          </w:tcPr>
-          <w:p>
-            <w:pPr>
-              <w:spacing w:line="240" w:lineRule="auto"/>
-              <w:ind w:firstLine="0" w:firstLineChars="0"/>
-              <w:jc w:val="center"/>
-              <w:rPr>
-                <w:rFonts w:hint="default" w:eastAsia="宋体"/>
-                <w:sz w:val="24"/>
-                <w:szCs w:val="24"/>
-                <w:lang w:val="en-US" w:eastAsia="zh-CN"/>
-              </w:rPr>
-            </w:pPr>
-            <w:r>
-              <w:rPr>
-                <w:rFonts w:hint="eastAsia"/>
-                <w:sz w:val="24"/>
-                <w:szCs w:val="24"/>
-                <w:lang w:val="en-US" w:eastAsia="zh-CN"/>
-              </w:rPr>
-              <w:t>user.People_</w:t>
-            </w:r>
-          </w:p>
-        </w:tc>
-        <w:tc>
-          <w:tcPr>
-            <w:tcW w:w="739" w:type="dxa"/>
-            <w:tcBorders>
-              <w:top w:val="single" w:color="auto" w:sz="4" w:space="0"/>
-              <w:left w:val="single" w:color="auto" w:sz="4" w:space="0"/>
-              <w:bottom w:val="single" w:color="auto" w:sz="4" w:space="0"/>
-              <w:right w:val="single" w:color="auto" w:sz="4" w:space="0"/>
-            </w:tcBorders>
-            <w:vAlign w:val="center"/>
-          </w:tcPr>
-          <w:p>
-            <w:pPr>
-              <w:spacing w:line="240" w:lineRule="auto"/>
-              <w:ind w:firstLine="228" w:firstLineChars="95"/>
-              <w:jc w:val="center"/>
-              <w:rPr>
-                <w:sz w:val="24"/>
-                <w:szCs w:val="24"/>
-              </w:rPr>
-            </w:pPr>
-            <w:r>
-              <w:rPr>
-                <w:rFonts w:hAnsi="宋体"/>
-                <w:sz w:val="24"/>
-                <w:szCs w:val="24"/>
-              </w:rPr>
-              <w:t>必选</w:t>
-            </w:r>
-          </w:p>
-        </w:tc>
-        <w:tc>
-          <w:tcPr>
-            <w:tcW w:w="685" w:type="dxa"/>
-            <w:tcBorders>
-              <w:top w:val="single" w:color="auto" w:sz="4" w:space="0"/>
-              <w:left w:val="single" w:color="auto" w:sz="4" w:space="0"/>
-              <w:bottom w:val="single" w:color="auto" w:sz="4" w:space="0"/>
-              <w:right w:val="single" w:color="auto" w:sz="4" w:space="0"/>
-            </w:tcBorders>
-            <w:vAlign w:val="center"/>
-          </w:tcPr>
-          <w:p>
-            <w:pPr>
-              <w:spacing w:line="240" w:lineRule="auto"/>
-              <w:ind w:firstLine="0" w:firstLineChars="0"/>
-              <w:jc w:val="center"/>
-              <w:rPr>
-                <w:rFonts w:hint="default" w:eastAsia="宋体"/>
-                <w:sz w:val="24"/>
-                <w:szCs w:val="24"/>
-                <w:lang w:val="en-US" w:eastAsia="zh-CN"/>
-              </w:rPr>
-            </w:pPr>
-            <w:r>
-              <w:rPr>
-                <w:rFonts w:hint="eastAsia"/>
-                <w:sz w:val="24"/>
-                <w:szCs w:val="24"/>
-                <w:lang w:val="en-US" w:eastAsia="zh-CN"/>
-              </w:rPr>
-              <w:t>address</w:t>
-            </w:r>
-          </w:p>
-        </w:tc>
-        <w:tc>
-          <w:tcPr>
-            <w:tcW w:w="2388" w:type="dxa"/>
-            <w:tcBorders>
-              <w:top w:val="single" w:color="auto" w:sz="4" w:space="0"/>
-              <w:left w:val="single" w:color="auto" w:sz="4" w:space="0"/>
-              <w:bottom w:val="single" w:color="auto" w:sz="4" w:space="0"/>
-              <w:right w:val="single" w:color="auto" w:sz="4" w:space="0"/>
-            </w:tcBorders>
-            <w:vAlign w:val="center"/>
-          </w:tcPr>
-          <w:p>
-            <w:pPr>
-              <w:spacing w:line="240" w:lineRule="auto"/>
-              <w:ind w:firstLine="0" w:firstLineChars="0"/>
-              <w:rPr>
-                <w:rFonts w:hint="default" w:eastAsia="宋体"/>
-                <w:sz w:val="24"/>
-                <w:szCs w:val="24"/>
-                <w:lang w:val="en-US" w:eastAsia="zh-CN"/>
-              </w:rPr>
-            </w:pPr>
-            <w:r>
-              <w:rPr>
-                <w:rFonts w:hint="eastAsia"/>
-                <w:sz w:val="24"/>
-                <w:szCs w:val="24"/>
-                <w:lang w:val="en-US" w:eastAsia="zh-CN"/>
-              </w:rPr>
-              <w:t>征求者或用户地址</w:t>
-            </w:r>
-          </w:p>
-        </w:tc>
-        <w:tc>
-          <w:tcPr>
-            <w:tcW w:w="2388" w:type="dxa"/>
-            <w:tcBorders>
-              <w:top w:val="single" w:color="auto" w:sz="4" w:space="0"/>
-              <w:left w:val="single" w:color="auto" w:sz="4" w:space="0"/>
-              <w:bottom w:val="single" w:color="auto" w:sz="4" w:space="0"/>
-              <w:right w:val="single" w:color="auto" w:sz="4" w:space="0"/>
-            </w:tcBorders>
-            <w:vAlign w:val="center"/>
-          </w:tcPr>
-          <w:p>
-            <w:pPr>
-              <w:spacing w:line="240" w:lineRule="auto"/>
-              <w:ind w:firstLine="0" w:firstLineChars="0"/>
-              <w:rPr>
-                <w:rFonts w:hint="default"/>
-                <w:sz w:val="24"/>
-                <w:szCs w:val="24"/>
-                <w:lang w:val="en-US" w:eastAsia="zh-CN"/>
-              </w:rPr>
-            </w:pPr>
-            <w:r>
-              <w:rPr>
-                <w:rFonts w:hint="eastAsia"/>
-                <w:sz w:val="24"/>
-                <w:szCs w:val="24"/>
-                <w:lang w:val="en-US" w:eastAsia="zh-CN"/>
-              </w:rPr>
-              <w:t>该地址剩余AS</w:t>
-            </w:r>
-          </w:p>
-        </w:tc>
-      </w:tr>
-    </w:tbl>
-    <w:p>
-      <w:pPr>
-        <w:pStyle w:val="4"/>
-        <w:numPr>
-          <w:ilvl w:val="3"/>
-          <w:numId w:val="0"/>
-        </w:numPr>
-        <w:ind w:leftChars="0"/>
-        <w:rPr>
-          <w:rFonts w:hAnsi="Times New Roman"/>
-          <w:sz w:val="24"/>
-          <w:szCs w:val="24"/>
-        </w:rPr>
-      </w:pPr>
-      <w:r>
-        <w:rPr>
-          <w:rFonts w:hint="eastAsia" w:hAnsi="Times New Roman"/>
-          <w:sz w:val="24"/>
-          <w:szCs w:val="24"/>
-        </w:rPr>
-        <w:t>url说明</w:t>
-      </w:r>
-    </w:p>
-    <w:tbl>
-      <w:tblPr>
-        <w:tblStyle w:val="2"/>
-        <w:tblW w:w="20805" w:type="dxa"/>
-        <w:tblCellSpacing w:w="0" w:type="dxa"/>
-        <w:tblInd w:w="0" w:type="dxa"/>
-        <w:tblLayout w:type="autofit"/>
-        <w:tblCellMar>
-          <w:top w:w="0" w:type="dxa"/>
-          <w:left w:w="0" w:type="dxa"/>
-          <w:bottom w:w="0" w:type="dxa"/>
-          <w:right w:w="0" w:type="dxa"/>
-        </w:tblCellMar>
-      </w:tblPr>
-      <w:tblGrid>
-        <w:gridCol w:w="645"/>
-        <w:gridCol w:w="20160"/>
-      </w:tblGrid>
-      <w:tr>
-        <w:tblPrEx>
-          <w:tblCellMar>
-            <w:top w:w="0" w:type="dxa"/>
-            <w:left w:w="0" w:type="dxa"/>
-            <w:bottom w:w="0" w:type="dxa"/>
-            <w:right w:w="0" w:type="dxa"/>
-          </w:tblCellMar>
-        </w:tblPrEx>
-        <w:trPr>
-          <w:tblCellSpacing w:w="0" w:type="dxa"/>
-        </w:trPr>
-        <w:tc>
-          <w:tcPr>
-            <w:tcW w:w="0" w:type="auto"/>
-            <w:vAlign w:val="center"/>
-          </w:tcPr>
-          <w:p>
-            <w:pPr>
-              <w:widowControl/>
-              <w:spacing w:line="240" w:lineRule="auto"/>
-              <w:ind w:firstLine="0" w:firstLineChars="0"/>
-              <w:jc w:val="left"/>
-              <w:rPr>
-                <w:rFonts w:ascii="Consolas" w:hAnsi="Consolas" w:cs="Consolas"/>
-                <w:color w:val="000000"/>
-                <w:kern w:val="0"/>
-                <w:sz w:val="24"/>
-                <w:szCs w:val="24"/>
-              </w:rPr>
-            </w:pPr>
-          </w:p>
-        </w:tc>
-        <w:tc>
-          <w:tcPr>
-            <w:tcW w:w="20160" w:type="dxa"/>
-            <w:vAlign w:val="center"/>
-          </w:tcPr>
-          <w:p>
-            <w:pPr>
-              <w:widowControl/>
-              <w:spacing w:line="240" w:lineRule="auto"/>
-              <w:ind w:firstLine="0" w:firstLineChars="0"/>
-              <w:jc w:val="left"/>
-              <w:rPr>
-                <w:rFonts w:ascii="Consolas" w:hAnsi="Consolas" w:cs="Consolas"/>
-                <w:color w:val="000000"/>
-                <w:kern w:val="0"/>
-                <w:sz w:val="24"/>
-                <w:szCs w:val="24"/>
-              </w:rPr>
-            </w:pPr>
-          </w:p>
-        </w:tc>
-      </w:tr>
-    </w:tbl>
-    <w:p>
-      <w:pPr>
-        <w:ind w:firstLine="420"/>
-        <w:rPr>
-          <w:rFonts w:hint="eastAsia" w:hAnsi="宋体" w:eastAsia="宋体"/>
-          <w:b/>
-          <w:color w:val="FF0000"/>
-          <w:sz w:val="24"/>
-          <w:szCs w:val="24"/>
-          <w:lang w:eastAsia="zh-CN"/>
-        </w:rPr>
-      </w:pPr>
-      <w:r>
-        <w:rPr>
-          <w:rFonts w:hint="eastAsia"/>
-          <w:sz w:val="24"/>
-          <w:szCs w:val="24"/>
-        </w:rPr>
-        <w:t>此接口是</w:t>
-      </w:r>
-      <w:r>
-        <w:rPr>
-          <w:rFonts w:hint="eastAsia"/>
-          <w:sz w:val="24"/>
-          <w:szCs w:val="24"/>
-          <w:lang w:val="en-US" w:eastAsia="zh-CN"/>
-        </w:rPr>
-        <w:t>查询AS余额</w:t>
-      </w:r>
-      <w:r>
-        <w:rPr>
-          <w:rFonts w:hint="eastAsia"/>
-          <w:sz w:val="24"/>
-          <w:szCs w:val="24"/>
-        </w:rPr>
-        <w:t>，用于</w:t>
-      </w:r>
-      <w:r>
-        <w:rPr>
-          <w:rFonts w:hint="eastAsia"/>
-          <w:sz w:val="24"/>
-          <w:szCs w:val="24"/>
-          <w:lang w:val="en-US" w:eastAsia="zh-CN"/>
-        </w:rPr>
-        <w:t>查询AS余额</w:t>
-      </w:r>
-      <w:r>
-        <w:rPr>
-          <w:rFonts w:hint="eastAsia"/>
-          <w:sz w:val="24"/>
-          <w:szCs w:val="24"/>
-          <w:lang w:eastAsia="zh-CN"/>
-        </w:rPr>
-        <w:t>。</w:t>
-      </w:r>
-    </w:p>
-    <w:p>
-      <w:pPr>
-        <w:pStyle w:val="4"/>
-        <w:numPr>
-          <w:ilvl w:val="3"/>
-          <w:numId w:val="0"/>
-        </w:numPr>
-        <w:ind w:leftChars="0"/>
-        <w:rPr>
-          <w:rFonts w:hint="eastAsia" w:hAnsi="Times New Roman"/>
-          <w:sz w:val="24"/>
-          <w:szCs w:val="24"/>
-        </w:rPr>
-      </w:pPr>
-      <w:r>
-        <w:rPr>
-          <w:sz w:val="24"/>
-          <w:szCs w:val="24"/>
-        </w:rPr>
-        <w:t>返回说明</w:t>
-      </w:r>
-    </w:p>
-    <w:tbl>
-      <w:tblPr>
-        <w:tblStyle w:val="2"/>
-        <w:tblW w:w="6986" w:type="dxa"/>
-        <w:tblInd w:w="108" w:type="dxa"/>
-        <w:tblBorders>
-          <w:top w:val="single" w:color="auto" w:sz="4" w:space="0"/>
-          <w:left w:val="single" w:color="auto" w:sz="4" w:space="0"/>
-          <w:bottom w:val="single" w:color="auto" w:sz="4" w:space="0"/>
-          <w:right w:val="single" w:color="auto" w:sz="4" w:space="0"/>
-          <w:insideH w:val="single" w:color="auto" w:sz="4" w:space="0"/>
-          <w:insideV w:val="single" w:color="auto" w:sz="4" w:space="0"/>
-        </w:tblBorders>
-        <w:tblLayout w:type="autofit"/>
-        <w:tblCellMar>
-          <w:top w:w="0" w:type="dxa"/>
-          <w:left w:w="108" w:type="dxa"/>
-          <w:bottom w:w="0" w:type="dxa"/>
-          <w:right w:w="108" w:type="dxa"/>
-        </w:tblCellMar>
-      </w:tblPr>
-      <w:tblGrid>
-        <w:gridCol w:w="1236"/>
-        <w:gridCol w:w="816"/>
-        <w:gridCol w:w="4934"/>
-      </w:tblGrid>
-      <w:tr>
-        <w:tblPrEx>
-          <w:tblBorders>
-            <w:top w:val="single" w:color="auto" w:sz="4" w:space="0"/>
-            <w:left w:val="single" w:color="auto" w:sz="4" w:space="0"/>
-            <w:bottom w:val="single" w:color="auto" w:sz="4" w:space="0"/>
-            <w:right w:val="single" w:color="auto" w:sz="4" w:space="0"/>
-            <w:insideH w:val="single" w:color="auto" w:sz="4" w:space="0"/>
-            <w:insideV w:val="single" w:color="auto" w:sz="4" w:space="0"/>
-          </w:tblBorders>
-          <w:tblCellMar>
-            <w:top w:w="0" w:type="dxa"/>
-            <w:left w:w="108" w:type="dxa"/>
-            <w:bottom w:w="0" w:type="dxa"/>
-            <w:right w:w="108" w:type="dxa"/>
-          </w:tblCellMar>
-        </w:tblPrEx>
-        <w:tc>
-          <w:tcPr>
-            <w:tcW w:w="1236" w:type="dxa"/>
-            <w:tcBorders>
-              <w:top w:val="single" w:color="auto" w:sz="4" w:space="0"/>
-              <w:left w:val="single" w:color="auto" w:sz="4" w:space="0"/>
-              <w:bottom w:val="single" w:color="auto" w:sz="4" w:space="0"/>
-              <w:right w:val="single" w:color="auto" w:sz="4" w:space="0"/>
-            </w:tcBorders>
-            <w:shd w:val="clear" w:color="auto" w:fill="BFBFBF"/>
-          </w:tcPr>
-          <w:p>
-            <w:pPr>
-              <w:spacing w:line="240" w:lineRule="auto"/>
-              <w:ind w:firstLine="0" w:firstLineChars="0"/>
-              <w:jc w:val="center"/>
-              <w:rPr>
-                <w:sz w:val="24"/>
-                <w:szCs w:val="24"/>
-              </w:rPr>
-            </w:pPr>
-            <w:r>
-              <w:rPr>
-                <w:rFonts w:hAnsi="宋体"/>
-                <w:sz w:val="24"/>
-                <w:szCs w:val="24"/>
-              </w:rPr>
-              <w:t>参数名称</w:t>
-            </w:r>
-          </w:p>
-        </w:tc>
-        <w:tc>
-          <w:tcPr>
-            <w:tcW w:w="816" w:type="dxa"/>
-            <w:tcBorders>
-              <w:top w:val="single" w:color="auto" w:sz="4" w:space="0"/>
-              <w:left w:val="single" w:color="auto" w:sz="4" w:space="0"/>
-              <w:bottom w:val="single" w:color="auto" w:sz="4" w:space="0"/>
-              <w:right w:val="single" w:color="auto" w:sz="4" w:space="0"/>
-            </w:tcBorders>
-            <w:shd w:val="clear" w:color="auto" w:fill="BFBFBF"/>
-          </w:tcPr>
-          <w:p>
-            <w:pPr>
-              <w:spacing w:line="240" w:lineRule="auto"/>
-              <w:ind w:firstLine="0" w:firstLineChars="0"/>
-              <w:jc w:val="center"/>
-              <w:rPr>
-                <w:sz w:val="24"/>
-                <w:szCs w:val="24"/>
-              </w:rPr>
-            </w:pPr>
-            <w:r>
-              <w:rPr>
-                <w:rFonts w:hAnsi="宋体"/>
-                <w:sz w:val="24"/>
-                <w:szCs w:val="24"/>
-              </w:rPr>
-              <w:t>类型</w:t>
-            </w:r>
-          </w:p>
-        </w:tc>
-        <w:tc>
-          <w:tcPr>
-            <w:tcW w:w="4934" w:type="dxa"/>
-            <w:tcBorders>
-              <w:top w:val="single" w:color="auto" w:sz="4" w:space="0"/>
-              <w:left w:val="single" w:color="auto" w:sz="4" w:space="0"/>
-              <w:bottom w:val="single" w:color="auto" w:sz="4" w:space="0"/>
-              <w:right w:val="single" w:color="auto" w:sz="4" w:space="0"/>
-            </w:tcBorders>
-            <w:shd w:val="clear" w:color="auto" w:fill="BFBFBF"/>
-          </w:tcPr>
-          <w:p>
-            <w:pPr>
-              <w:spacing w:line="240" w:lineRule="auto"/>
-              <w:ind w:firstLine="228" w:firstLineChars="95"/>
-              <w:jc w:val="center"/>
-              <w:rPr>
-                <w:sz w:val="24"/>
-                <w:szCs w:val="24"/>
-              </w:rPr>
-            </w:pPr>
-            <w:r>
-              <w:rPr>
-                <w:rFonts w:hAnsi="宋体"/>
-                <w:sz w:val="24"/>
-                <w:szCs w:val="24"/>
-              </w:rPr>
-              <w:t>描述</w:t>
-            </w:r>
-          </w:p>
-        </w:tc>
-      </w:tr>
-      <w:tr>
-        <w:tblPrEx>
-          <w:tblBorders>
-            <w:top w:val="single" w:color="auto" w:sz="4" w:space="0"/>
-            <w:left w:val="single" w:color="auto" w:sz="4" w:space="0"/>
-            <w:bottom w:val="single" w:color="auto" w:sz="4" w:space="0"/>
-            <w:right w:val="single" w:color="auto" w:sz="4" w:space="0"/>
-            <w:insideH w:val="single" w:color="auto" w:sz="4" w:space="0"/>
-            <w:insideV w:val="single" w:color="auto" w:sz="4" w:space="0"/>
-          </w:tblBorders>
-          <w:tblCellMar>
-            <w:top w:w="0" w:type="dxa"/>
-            <w:left w:w="108" w:type="dxa"/>
-            <w:bottom w:w="0" w:type="dxa"/>
-            <w:right w:w="108" w:type="dxa"/>
-          </w:tblCellMar>
-        </w:tblPrEx>
-        <w:tc>
-          <w:tcPr>
-            <w:tcW w:w="1236" w:type="dxa"/>
-            <w:tcBorders>
-              <w:top w:val="single" w:color="auto" w:sz="4" w:space="0"/>
-              <w:left w:val="single" w:color="auto" w:sz="4" w:space="0"/>
-              <w:bottom w:val="single" w:color="auto" w:sz="4" w:space="0"/>
-              <w:right w:val="single" w:color="auto" w:sz="4" w:space="0"/>
-            </w:tcBorders>
-            <w:vAlign w:val="center"/>
-          </w:tcPr>
-          <w:p>
-            <w:pPr>
-              <w:spacing w:line="240" w:lineRule="auto"/>
-              <w:ind w:firstLine="0" w:firstLineChars="0"/>
-              <w:jc w:val="center"/>
-              <w:rPr>
-                <w:sz w:val="24"/>
-                <w:szCs w:val="24"/>
-              </w:rPr>
-            </w:pPr>
-            <w:r>
-              <w:rPr>
-                <w:sz w:val="24"/>
-                <w:szCs w:val="24"/>
-              </w:rPr>
-              <w:t>C</w:t>
-            </w:r>
-            <w:r>
-              <w:rPr>
-                <w:rFonts w:hint="eastAsia"/>
-                <w:sz w:val="24"/>
-                <w:szCs w:val="24"/>
-              </w:rPr>
-              <w:t>ode</w:t>
-            </w:r>
-          </w:p>
-        </w:tc>
-        <w:tc>
-          <w:tcPr>
-            <w:tcW w:w="816" w:type="dxa"/>
-            <w:tcBorders>
-              <w:top w:val="single" w:color="auto" w:sz="4" w:space="0"/>
-              <w:left w:val="single" w:color="auto" w:sz="4" w:space="0"/>
-              <w:bottom w:val="single" w:color="auto" w:sz="4" w:space="0"/>
-              <w:right w:val="single" w:color="auto" w:sz="4" w:space="0"/>
-            </w:tcBorders>
-            <w:vAlign w:val="center"/>
-          </w:tcPr>
-          <w:p>
-            <w:pPr>
-              <w:spacing w:line="240" w:lineRule="auto"/>
-              <w:ind w:firstLine="0" w:firstLineChars="0"/>
-              <w:jc w:val="center"/>
-              <w:rPr>
-                <w:sz w:val="24"/>
-                <w:szCs w:val="24"/>
-              </w:rPr>
-            </w:pPr>
-            <w:r>
-              <w:rPr>
-                <w:sz w:val="24"/>
-                <w:szCs w:val="24"/>
-              </w:rPr>
-              <w:t>string</w:t>
-            </w:r>
-          </w:p>
-        </w:tc>
-        <w:tc>
-          <w:tcPr>
-            <w:tcW w:w="4934" w:type="dxa"/>
-            <w:tcBorders>
-              <w:top w:val="single" w:color="auto" w:sz="4" w:space="0"/>
-              <w:left w:val="single" w:color="auto" w:sz="4" w:space="0"/>
-              <w:bottom w:val="single" w:color="auto" w:sz="4" w:space="0"/>
-              <w:right w:val="single" w:color="auto" w:sz="4" w:space="0"/>
-            </w:tcBorders>
-            <w:vAlign w:val="center"/>
-          </w:tcPr>
-          <w:p>
-            <w:pPr>
-              <w:spacing w:line="240" w:lineRule="auto"/>
-              <w:ind w:firstLine="0" w:firstLineChars="0"/>
-              <w:rPr>
-                <w:sz w:val="24"/>
-                <w:szCs w:val="24"/>
-              </w:rPr>
-            </w:pPr>
-            <w:r>
-              <w:rPr>
-                <w:rFonts w:hint="eastAsia"/>
-                <w:sz w:val="24"/>
-                <w:szCs w:val="24"/>
-              </w:rPr>
-              <w:t xml:space="preserve">状态码 </w:t>
-            </w:r>
-            <w:r>
-              <w:rPr>
-                <w:rFonts w:hint="eastAsia"/>
-                <w:sz w:val="24"/>
-                <w:szCs w:val="24"/>
-                <w:lang w:val="en-US" w:eastAsia="zh-CN"/>
-              </w:rPr>
-              <w:t>0</w:t>
-            </w:r>
-            <w:r>
-              <w:rPr>
-                <w:rFonts w:hint="eastAsia"/>
-                <w:sz w:val="24"/>
-                <w:szCs w:val="24"/>
-              </w:rPr>
-              <w:t>成功;</w:t>
-            </w:r>
-            <w:r>
-              <w:rPr>
-                <w:rFonts w:hint="eastAsia"/>
-                <w:sz w:val="24"/>
-                <w:szCs w:val="24"/>
-                <w:lang w:val="en-US" w:eastAsia="zh-CN"/>
-              </w:rPr>
-              <w:t>1</w:t>
-            </w:r>
-            <w:r>
-              <w:rPr>
-                <w:rFonts w:hint="eastAsia"/>
-                <w:sz w:val="24"/>
-                <w:szCs w:val="24"/>
-              </w:rPr>
-              <w:t>错误</w:t>
-            </w:r>
-          </w:p>
-        </w:tc>
-      </w:tr>
-      <w:tr>
-        <w:tblPrEx>
-          <w:tblBorders>
-            <w:top w:val="single" w:color="auto" w:sz="4" w:space="0"/>
-            <w:left w:val="single" w:color="auto" w:sz="4" w:space="0"/>
-            <w:bottom w:val="single" w:color="auto" w:sz="4" w:space="0"/>
-            <w:right w:val="single" w:color="auto" w:sz="4" w:space="0"/>
-            <w:insideH w:val="single" w:color="auto" w:sz="4" w:space="0"/>
-            <w:insideV w:val="single" w:color="auto" w:sz="4" w:space="0"/>
-          </w:tblBorders>
-          <w:tblCellMar>
-            <w:top w:w="0" w:type="dxa"/>
-            <w:left w:w="108" w:type="dxa"/>
-            <w:bottom w:w="0" w:type="dxa"/>
-            <w:right w:w="108" w:type="dxa"/>
-          </w:tblCellMar>
-        </w:tblPrEx>
-        <w:tc>
-          <w:tcPr>
-            <w:tcW w:w="1236" w:type="dxa"/>
-            <w:tcBorders>
-              <w:top w:val="single" w:color="auto" w:sz="4" w:space="0"/>
-              <w:left w:val="single" w:color="auto" w:sz="4" w:space="0"/>
-              <w:bottom w:val="single" w:color="auto" w:sz="4" w:space="0"/>
-              <w:right w:val="single" w:color="auto" w:sz="4" w:space="0"/>
-            </w:tcBorders>
-            <w:vAlign w:val="center"/>
-          </w:tcPr>
-          <w:p>
-            <w:pPr>
-              <w:spacing w:line="240" w:lineRule="auto"/>
-              <w:ind w:firstLine="0" w:firstLineChars="0"/>
-              <w:jc w:val="center"/>
-              <w:rPr>
-                <w:rFonts w:hint="eastAsia" w:eastAsia="宋体"/>
-                <w:sz w:val="24"/>
-                <w:szCs w:val="24"/>
-                <w:lang w:val="en-US" w:eastAsia="zh-CN"/>
-              </w:rPr>
-            </w:pPr>
-            <w:r>
-              <w:rPr>
-                <w:rFonts w:hint="eastAsia"/>
-                <w:sz w:val="24"/>
-                <w:szCs w:val="24"/>
-                <w:lang w:val="en-US" w:eastAsia="zh-CN"/>
-              </w:rPr>
-              <w:t>Data</w:t>
-            </w:r>
-          </w:p>
-        </w:tc>
-        <w:tc>
-          <w:tcPr>
-            <w:tcW w:w="816" w:type="dxa"/>
-            <w:tcBorders>
-              <w:top w:val="single" w:color="auto" w:sz="4" w:space="0"/>
-              <w:left w:val="single" w:color="auto" w:sz="4" w:space="0"/>
-              <w:bottom w:val="single" w:color="auto" w:sz="4" w:space="0"/>
-              <w:right w:val="single" w:color="auto" w:sz="4" w:space="0"/>
-            </w:tcBorders>
-            <w:vAlign w:val="center"/>
-          </w:tcPr>
-          <w:p>
-            <w:pPr>
-              <w:spacing w:line="240" w:lineRule="auto"/>
-              <w:ind w:firstLine="0" w:firstLineChars="0"/>
-              <w:jc w:val="center"/>
-              <w:rPr>
-                <w:sz w:val="24"/>
-                <w:szCs w:val="24"/>
-              </w:rPr>
-            </w:pPr>
-            <w:r>
-              <w:rPr>
-                <w:sz w:val="24"/>
-                <w:szCs w:val="24"/>
-              </w:rPr>
-              <w:t>S</w:t>
-            </w:r>
-            <w:r>
-              <w:rPr>
-                <w:rFonts w:hint="eastAsia"/>
-                <w:sz w:val="24"/>
-                <w:szCs w:val="24"/>
-              </w:rPr>
-              <w:t>tring</w:t>
-            </w:r>
-          </w:p>
-        </w:tc>
-        <w:tc>
-          <w:tcPr>
-            <w:tcW w:w="4934" w:type="dxa"/>
-            <w:tcBorders>
-              <w:top w:val="single" w:color="auto" w:sz="4" w:space="0"/>
-              <w:left w:val="single" w:color="auto" w:sz="4" w:space="0"/>
-              <w:bottom w:val="single" w:color="auto" w:sz="4" w:space="0"/>
-              <w:right w:val="single" w:color="auto" w:sz="4" w:space="0"/>
-            </w:tcBorders>
-            <w:vAlign w:val="center"/>
-          </w:tcPr>
-          <w:p>
-            <w:pPr>
-              <w:spacing w:line="240" w:lineRule="auto"/>
-              <w:ind w:firstLine="0" w:firstLineChars="0"/>
-              <w:rPr>
-                <w:sz w:val="24"/>
-                <w:szCs w:val="24"/>
-              </w:rPr>
-            </w:pPr>
-            <w:r>
-              <w:rPr>
-                <w:rFonts w:hint="eastAsia"/>
-                <w:sz w:val="24"/>
-                <w:szCs w:val="24"/>
-              </w:rPr>
-              <w:t>信息描述</w:t>
-            </w:r>
-          </w:p>
-        </w:tc>
-      </w:tr>
-    </w:tbl>
-    <w:p>
-      <w:pPr>
-        <w:pStyle w:val="4"/>
-        <w:numPr>
-          <w:ilvl w:val="3"/>
-          <w:numId w:val="0"/>
-        </w:numPr>
-        <w:ind w:leftChars="0"/>
-        <w:rPr>
-          <w:rFonts w:hint="eastAsia" w:hAnsi="Times New Roman"/>
-          <w:sz w:val="24"/>
-          <w:szCs w:val="24"/>
-        </w:rPr>
-      </w:pPr>
-    </w:p>
-    <w:p>
-      <w:pPr>
-        <w:pStyle w:val="4"/>
-        <w:numPr>
-          <w:ilvl w:val="3"/>
-          <w:numId w:val="0"/>
-        </w:numPr>
-        <w:ind w:leftChars="0"/>
-        <w:rPr>
-          <w:rFonts w:hint="eastAsia" w:hAnsi="Times New Roman"/>
-          <w:sz w:val="24"/>
-          <w:szCs w:val="24"/>
-        </w:rPr>
-      </w:pPr>
-      <w:r>
-        <w:rPr>
-          <w:rFonts w:hint="eastAsia" w:hAnsi="Times New Roman"/>
-          <w:sz w:val="24"/>
-          <w:szCs w:val="24"/>
-        </w:rPr>
-        <w:t>返回示例</w:t>
-      </w:r>
-    </w:p>
-    <w:p>
-      <w:pPr>
-        <w:pStyle w:val="4"/>
-        <w:numPr>
-          <w:ilvl w:val="3"/>
-          <w:numId w:val="0"/>
-        </w:numPr>
-        <w:bidi w:val="0"/>
-        <w:ind w:leftChars="0"/>
-        <w:rPr>
-          <w:rFonts w:hint="eastAsia" w:ascii="宋体" w:hAnsi="宋体" w:eastAsia="宋体" w:cs="宋体"/>
-          <w:b w:val="0"/>
-          <w:bCs/>
-          <w:sz w:val="24"/>
-          <w:szCs w:val="24"/>
-          <w:lang w:val="en-US" w:eastAsia="zh-CN"/>
-        </w:rPr>
-      </w:pPr>
-      <w:r>
-        <w:rPr>
-          <w:rFonts w:hint="eastAsia" w:ascii="Times New Roman" w:hAnsi="Times New Roman"/>
-          <w:sz w:val="24"/>
-          <w:szCs w:val="24"/>
-          <w:lang w:val="en-US" w:eastAsia="zh-CN"/>
-        </w:rPr>
-        <w:t xml:space="preserve">  </w:t>
-      </w:r>
-      <w:r>
-        <w:rPr>
-          <w:rFonts w:hint="eastAsia" w:ascii="宋体" w:hAnsi="宋体" w:eastAsia="宋体" w:cs="宋体"/>
-          <w:b w:val="0"/>
-          <w:bCs/>
-          <w:sz w:val="24"/>
-          <w:szCs w:val="24"/>
-          <w:lang w:val="en-US" w:eastAsia="zh-CN"/>
-        </w:rPr>
-        <w:t>错误返回：</w:t>
-      </w:r>
-    </w:p>
-    <w:p>
-      <w:pPr>
-        <w:pStyle w:val="4"/>
-        <w:numPr>
-          <w:ilvl w:val="0"/>
-          <w:numId w:val="0"/>
-        </w:numPr>
-        <w:ind w:left="708"/>
-        <w:rPr>
-          <w:rFonts w:hint="eastAsia" w:ascii="宋体" w:hAnsi="宋体" w:eastAsia="宋体" w:cs="宋体"/>
-          <w:color w:val="4A5560"/>
-          <w:sz w:val="24"/>
-          <w:szCs w:val="24"/>
-          <w:shd w:val="clear" w:color="auto" w:fill="FFFFFF"/>
-          <w:lang w:val="en-US" w:eastAsia="zh-CN"/>
-        </w:rPr>
-      </w:pPr>
-      <w:r>
-        <w:rPr>
-          <w:rFonts w:hint="eastAsia" w:ascii="宋体" w:hAnsi="宋体" w:eastAsia="宋体" w:cs="宋体"/>
-          <w:color w:val="4A5560"/>
-          <w:sz w:val="24"/>
-          <w:szCs w:val="24"/>
-          <w:shd w:val="clear" w:color="auto" w:fill="FFFFFF"/>
-          <w:lang w:val="en-US" w:eastAsia="zh-CN"/>
-        </w:rPr>
-        <w:t>{</w:t>
-      </w:r>
-    </w:p>
-    <w:p>
-      <w:pPr>
-        <w:pStyle w:val="4"/>
-        <w:numPr>
-          <w:ilvl w:val="0"/>
-          <w:numId w:val="0"/>
-        </w:numPr>
-        <w:ind w:left="708"/>
-        <w:rPr>
-          <w:rFonts w:hint="eastAsia" w:ascii="宋体" w:hAnsi="宋体" w:eastAsia="宋体" w:cs="宋体"/>
-          <w:color w:val="4A5560"/>
-          <w:sz w:val="24"/>
-          <w:szCs w:val="24"/>
-          <w:shd w:val="clear" w:color="auto" w:fill="FFFFFF"/>
-          <w:lang w:val="en-US" w:eastAsia="zh-CN"/>
-        </w:rPr>
-      </w:pPr>
-      <w:r>
-        <w:rPr>
-          <w:rFonts w:hint="eastAsia" w:ascii="宋体" w:hAnsi="宋体" w:eastAsia="宋体" w:cs="宋体"/>
-          <w:color w:val="4A5560"/>
-          <w:sz w:val="24"/>
-          <w:szCs w:val="24"/>
-          <w:shd w:val="clear" w:color="auto" w:fill="FFFFFF"/>
-          <w:lang w:val="en-US" w:eastAsia="zh-CN"/>
-        </w:rPr>
-        <w:t xml:space="preserve">    "code":0 ,</w:t>
-      </w:r>
-    </w:p>
-    <w:p>
-      <w:pPr>
-        <w:pStyle w:val="4"/>
-        <w:numPr>
-          <w:ilvl w:val="0"/>
-          <w:numId w:val="0"/>
-        </w:numPr>
-        <w:ind w:left="708"/>
-        <w:rPr>
-          <w:rFonts w:hint="eastAsia" w:ascii="宋体" w:hAnsi="宋体" w:eastAsia="宋体" w:cs="宋体"/>
-          <w:color w:val="4A5560"/>
-          <w:sz w:val="24"/>
-          <w:szCs w:val="24"/>
-          <w:shd w:val="clear" w:color="auto" w:fill="FFFFFF"/>
-          <w:lang w:val="en-US" w:eastAsia="zh-CN"/>
-        </w:rPr>
-      </w:pPr>
-      <w:r>
-        <w:rPr>
-          <w:rFonts w:hint="eastAsia" w:ascii="宋体" w:hAnsi="宋体" w:eastAsia="宋体" w:cs="宋体"/>
-          <w:color w:val="4A5560"/>
-          <w:sz w:val="24"/>
-          <w:szCs w:val="24"/>
-          <w:shd w:val="clear" w:color="auto" w:fill="FFFFFF"/>
-          <w:lang w:val="en-US" w:eastAsia="zh-CN"/>
-        </w:rPr>
-        <w:t xml:space="preserve">    "message": "AS</w:t>
-      </w:r>
-      <w:bookmarkStart w:id="0" w:name="_GoBack"/>
-      <w:bookmarkEnd w:id="0"/>
-      <w:r>
-        <w:rPr>
-          <w:rFonts w:hint="eastAsia" w:ascii="宋体" w:hAnsi="宋体" w:eastAsia="宋体" w:cs="宋体"/>
-          <w:color w:val="4A5560"/>
-          <w:sz w:val="24"/>
-          <w:szCs w:val="24"/>
-          <w:shd w:val="clear" w:color="auto" w:fill="FFFFFF"/>
-          <w:lang w:val="en-US" w:eastAsia="zh-CN"/>
-        </w:rPr>
-        <w:t>查询成功"</w:t>
+        <w:t xml:space="preserve">    "message": "AS查询成功"</w:t>
       </w:r>
     </w:p>
     <w:p>

--- a/API/go调用合约中的方法的接口文档.docx
+++ b/API/go调用合约中的方法的接口文档.docx
@@ -1700,12 +1700,6 @@
             <w:insideH w:val="single" w:color="auto" w:sz="4" w:space="0"/>
             <w:insideV w:val="single" w:color="auto" w:sz="4" w:space="0"/>
           </w:tblBorders>
-          <w:tblCellMar>
-            <w:top w:w="0" w:type="dxa"/>
-            <w:left w:w="108" w:type="dxa"/>
-            <w:bottom w:w="0" w:type="dxa"/>
-            <w:right w:w="108" w:type="dxa"/>
-          </w:tblCellMar>
         </w:tblPrEx>
         <w:tc>
           <w:tcPr>
@@ -4860,6 +4854,12 @@
             <w:insideH w:val="single" w:color="auto" w:sz="4" w:space="0"/>
             <w:insideV w:val="single" w:color="auto" w:sz="4" w:space="0"/>
           </w:tblBorders>
+          <w:tblCellMar>
+            <w:top w:w="0" w:type="dxa"/>
+            <w:left w:w="108" w:type="dxa"/>
+            <w:bottom w:w="0" w:type="dxa"/>
+            <w:right w:w="108" w:type="dxa"/>
+          </w:tblCellMar>
         </w:tblPrEx>
         <w:tc>
           <w:tcPr>
@@ -6214,12 +6214,6 @@
             <w:insideH w:val="single" w:color="auto" w:sz="4" w:space="0"/>
             <w:insideV w:val="single" w:color="auto" w:sz="4" w:space="0"/>
           </w:tblBorders>
-          <w:tblCellMar>
-            <w:top w:w="0" w:type="dxa"/>
-            <w:left w:w="108" w:type="dxa"/>
-            <w:bottom w:w="0" w:type="dxa"/>
-            <w:right w:w="108" w:type="dxa"/>
-          </w:tblCellMar>
         </w:tblPrEx>
         <w:tc>
           <w:tcPr>
@@ -6654,6 +6648,12 @@
             <w:insideH w:val="single" w:color="auto" w:sz="4" w:space="0"/>
             <w:insideV w:val="single" w:color="auto" w:sz="4" w:space="0"/>
           </w:tblBorders>
+          <w:tblCellMar>
+            <w:top w:w="0" w:type="dxa"/>
+            <w:left w:w="108" w:type="dxa"/>
+            <w:bottom w:w="0" w:type="dxa"/>
+            <w:right w:w="108" w:type="dxa"/>
+          </w:tblCellMar>
         </w:tblPrEx>
         <w:tc>
           <w:tcPr>
@@ -6718,6 +6718,12 @@
             <w:insideH w:val="single" w:color="auto" w:sz="4" w:space="0"/>
             <w:insideV w:val="single" w:color="auto" w:sz="4" w:space="0"/>
           </w:tblBorders>
+          <w:tblCellMar>
+            <w:top w:w="0" w:type="dxa"/>
+            <w:left w:w="108" w:type="dxa"/>
+            <w:bottom w:w="0" w:type="dxa"/>
+            <w:right w:w="108" w:type="dxa"/>
+          </w:tblCellMar>
         </w:tblPrEx>
         <w:tc>
           <w:tcPr>
@@ -8815,11 +8821,11 @@
         </w:tblCellMar>
       </w:tblPr>
       <w:tblGrid>
-        <w:gridCol w:w="2188"/>
-        <w:gridCol w:w="738"/>
-        <w:gridCol w:w="763"/>
-        <w:gridCol w:w="2357"/>
-        <w:gridCol w:w="2364"/>
+        <w:gridCol w:w="2210"/>
+        <w:gridCol w:w="739"/>
+        <w:gridCol w:w="685"/>
+        <w:gridCol w:w="2388"/>
+        <w:gridCol w:w="2388"/>
       </w:tblGrid>
       <w:tr>
         <w:tblPrEx>
@@ -9061,7 +9067,7 @@
                 <w:szCs w:val="24"/>
                 <w:lang w:val="en-US" w:eastAsia="zh-CN"/>
               </w:rPr>
-              <w:t>people_</w:t>
+              <w:t>无</w:t>
             </w:r>
           </w:p>
         </w:tc>
@@ -9086,14 +9092,6 @@
                 <w:szCs w:val="24"/>
               </w:rPr>
             </w:pPr>
-            <w:r>
-              <w:rPr>
-                <w:rFonts w:hAnsi="宋体"/>
-                <w:sz w:val="24"/>
-                <w:szCs w:val="24"/>
-              </w:rPr>
-              <w:t>必选</w:t>
-            </w:r>
           </w:p>
         </w:tc>
         <w:tc>
@@ -9119,15 +9117,6 @@
                 <w:lang w:val="en-US" w:eastAsia="zh-CN"/>
               </w:rPr>
             </w:pPr>
-            <w:r>
-              <w:rPr>
-                <w:rFonts w:hint="eastAsia"/>
-                <w:sz w:val="24"/>
-                <w:szCs w:val="24"/>
-                <w:lang w:val="en-US" w:eastAsia="zh-CN"/>
-              </w:rPr>
-              <w:t>string</w:t>
-            </w:r>
           </w:p>
         </w:tc>
         <w:tc>
@@ -9409,6 +9398,12 @@
             <w:insideH w:val="single" w:color="auto" w:sz="4" w:space="0"/>
             <w:insideV w:val="single" w:color="auto" w:sz="4" w:space="0"/>
           </w:tblBorders>
+          <w:tblCellMar>
+            <w:top w:w="0" w:type="dxa"/>
+            <w:left w:w="108" w:type="dxa"/>
+            <w:bottom w:w="0" w:type="dxa"/>
+            <w:right w:w="108" w:type="dxa"/>
+          </w:tblCellMar>
         </w:tblPrEx>
         <w:tc>
           <w:tcPr>
@@ -10106,6 +10101,12 @@
             <w:insideH w:val="single" w:color="auto" w:sz="4" w:space="0"/>
             <w:insideV w:val="single" w:color="auto" w:sz="4" w:space="0"/>
           </w:tblBorders>
+          <w:tblCellMar>
+            <w:top w:w="0" w:type="dxa"/>
+            <w:left w:w="108" w:type="dxa"/>
+            <w:bottom w:w="0" w:type="dxa"/>
+            <w:right w:w="108" w:type="dxa"/>
+          </w:tblCellMar>
         </w:tblPrEx>
         <w:tc>
           <w:tcPr>
@@ -10155,18 +10156,7 @@
                 <w:szCs w:val="24"/>
                 <w:lang w:val="en-US" w:eastAsia="zh-CN"/>
               </w:rPr>
-              <w:t>https://test-allsmile-1687181-1310014865.ap-shanghai.run.tcloudbase.com/</w:t>
-            </w:r>
-            <w:bookmarkStart w:id="0" w:name="_GoBack"/>
-            <w:bookmarkEnd w:id="0"/>
-            <w:r>
-              <w:rPr>
-                <w:rFonts w:hint="eastAsia"/>
-                <w:sz w:val="24"/>
-                <w:szCs w:val="24"/>
-                <w:lang w:val="en-US" w:eastAsia="zh-CN"/>
-              </w:rPr>
-              <w:t>user/CheckTheAS</w:t>
+              <w:t>https://test-allsmile-1687181-1310014865.ap-shanghai.run.tcloudbase.com/user/CheckTheAS</w:t>
             </w:r>
           </w:p>
         </w:tc>
@@ -10362,22 +10352,14 @@
         </w:tblCellMar>
       </w:tblPr>
       <w:tblGrid>
-        <w:gridCol w:w="2188"/>
-        <w:gridCol w:w="738"/>
-        <w:gridCol w:w="763"/>
-        <w:gridCol w:w="2357"/>
-        <w:gridCol w:w="2364"/>
+        <w:gridCol w:w="2210"/>
+        <w:gridCol w:w="739"/>
+        <w:gridCol w:w="685"/>
+        <w:gridCol w:w="2388"/>
+        <w:gridCol w:w="2388"/>
       </w:tblGrid>
       <w:tr>
         <w:tblPrEx>
-          <w:tblBorders>
-            <w:top w:val="single" w:color="auto" w:sz="4" w:space="0"/>
-            <w:left w:val="single" w:color="auto" w:sz="4" w:space="0"/>
-            <w:bottom w:val="single" w:color="auto" w:sz="4" w:space="0"/>
-            <w:right w:val="single" w:color="auto" w:sz="4" w:space="0"/>
-            <w:insideH w:val="single" w:color="auto" w:sz="4" w:space="0"/>
-            <w:insideV w:val="single" w:color="auto" w:sz="4" w:space="0"/>
-          </w:tblBorders>
           <w:tblCellMar>
             <w:top w:w="0" w:type="dxa"/>
             <w:left w:w="108" w:type="dxa"/>
@@ -10608,7 +10590,7 @@
                 <w:szCs w:val="24"/>
                 <w:lang w:val="en-US" w:eastAsia="zh-CN"/>
               </w:rPr>
-              <w:t>people_</w:t>
+              <w:t>无</w:t>
             </w:r>
           </w:p>
         </w:tc>
@@ -10633,14 +10615,8 @@
                 <w:szCs w:val="24"/>
               </w:rPr>
             </w:pPr>
-            <w:r>
-              <w:rPr>
-                <w:rFonts w:hAnsi="宋体"/>
-                <w:sz w:val="24"/>
-                <w:szCs w:val="24"/>
-              </w:rPr>
-              <w:t>必选</w:t>
-            </w:r>
+            <w:bookmarkStart w:id="0" w:name="_GoBack"/>
+            <w:bookmarkEnd w:id="0"/>
           </w:p>
         </w:tc>
         <w:tc>
@@ -10666,15 +10642,6 @@
                 <w:lang w:val="en-US" w:eastAsia="zh-CN"/>
               </w:rPr>
             </w:pPr>
-            <w:r>
-              <w:rPr>
-                <w:rFonts w:hint="eastAsia"/>
-                <w:sz w:val="24"/>
-                <w:szCs w:val="24"/>
-                <w:lang w:val="en-US" w:eastAsia="zh-CN"/>
-              </w:rPr>
-              <w:t>string</w:t>
-            </w:r>
           </w:p>
         </w:tc>
         <w:tc>
@@ -10787,6 +10754,14 @@
         <w:gridCol w:w="20160"/>
       </w:tblGrid>
       <w:tr>
+        <w:tblPrEx>
+          <w:tblCellMar>
+            <w:top w:w="0" w:type="dxa"/>
+            <w:left w:w="0" w:type="dxa"/>
+            <w:bottom w:w="0" w:type="dxa"/>
+            <w:right w:w="0" w:type="dxa"/>
+          </w:tblCellMar>
+        </w:tblPrEx>
         <w:trPr>
           <w:tblCellSpacing w:w="0" w:type="dxa"/>
         </w:trPr>
@@ -11976,7 +11951,7 @@
     <w:lsdException w:unhideWhenUsed="0" w:uiPriority="0" w:semiHidden="0" w:name="HTML Sample"/>
     <w:lsdException w:unhideWhenUsed="0" w:uiPriority="0" w:semiHidden="0" w:name="HTML Typewriter"/>
     <w:lsdException w:unhideWhenUsed="0" w:uiPriority="0" w:semiHidden="0" w:name="HTML Variable"/>
-    <w:lsdException w:unhideWhenUsed="0" w:uiPriority="0" w:name="Normal Table"/>
+    <w:lsdException w:qFormat="1" w:unhideWhenUsed="0" w:uiPriority="0" w:name="Normal Table"/>
     <w:lsdException w:unhideWhenUsed="0" w:uiPriority="0" w:semiHidden="0" w:name="annotation subject"/>
     <w:lsdException w:unhideWhenUsed="0" w:uiPriority="0" w:semiHidden="0" w:name="Table Simple 1"/>
     <w:lsdException w:unhideWhenUsed="0" w:uiPriority="0" w:semiHidden="0" w:name="Table Simple 2"/>
@@ -12148,6 +12123,7 @@
   <w:style w:type="table" w:default="1" w:styleId="2">
     <w:name w:val="Normal Table"/>
     <w:semiHidden/>
+    <w:qFormat/>
     <w:uiPriority w:val="0"/>
     <w:tblPr>
       <w:tblCellMar>
